--- a/Full-Beer/Deliverable/RAD/RAD aggiornato.docx
+++ b/Full-Beer/Deliverable/RAD/RAD aggiornato.docx
@@ -179,7 +179,35 @@
         <w:rPr>
           <w:sz w:val="24"/>
         </w:rPr>
-        <w:t>Antonio Gambale n.m 05121 05346 Raissa Francesca Colicino n.m 05121</w:t>
+        <w:t xml:space="preserve">Antonio Gambale </w:t>
+      </w:r>
+      <w:proofErr w:type="spellStart"/>
+      <w:r>
+        <w:rPr>
+          <w:sz w:val="24"/>
+        </w:rPr>
+        <w:t>n.m</w:t>
+      </w:r>
+      <w:proofErr w:type="spellEnd"/>
+      <w:r>
+        <w:rPr>
+          <w:sz w:val="24"/>
+        </w:rPr>
+        <w:t xml:space="preserve"> 05121 05346 Raissa Francesca Colicino </w:t>
+      </w:r>
+      <w:proofErr w:type="spellStart"/>
+      <w:r>
+        <w:rPr>
+          <w:sz w:val="24"/>
+        </w:rPr>
+        <w:t>n.m</w:t>
+      </w:r>
+      <w:proofErr w:type="spellEnd"/>
+      <w:r>
+        <w:rPr>
+          <w:sz w:val="24"/>
+        </w:rPr>
+        <w:t xml:space="preserve"> 05121</w:t>
       </w:r>
       <w:r>
         <w:rPr>
@@ -305,7 +333,6 @@
           <w:color w:val="2E5395"/>
           <w:sz w:val="32"/>
         </w:rPr>
-        <w:lastRenderedPageBreak/>
         <w:t>Sommario</w:t>
       </w:r>
     </w:p>
@@ -330,6 +357,7 @@
           <w:docPartUnique/>
         </w:docPartObj>
       </w:sdtPr>
+      <w:sdtEndPr/>
       <w:sdtContent>
         <w:p>
           <w:pPr>
@@ -1626,18 +1654,22 @@
             <w:jc w:val="right"/>
           </w:pPr>
           <w:hyperlink w:anchor="_bookmark33" w:history="1">
+            <w:proofErr w:type="spellStart"/>
             <w:r>
               <w:t>Sequence</w:t>
             </w:r>
+            <w:proofErr w:type="spellEnd"/>
             <w:r>
               <w:rPr>
                 <w:spacing w:val="-3"/>
               </w:rPr>
               <w:t xml:space="preserve"> </w:t>
             </w:r>
+            <w:proofErr w:type="spellStart"/>
             <w:r>
               <w:t>diagram</w:t>
             </w:r>
+            <w:proofErr w:type="spellEnd"/>
             <w:r>
               <w:tab/>
             </w:r>
@@ -1881,7 +1913,6 @@
       <w:bookmarkEnd w:id="1"/>
       <w:bookmarkEnd w:id="2"/>
       <w:r>
-        <w:lastRenderedPageBreak/>
         <w:t>Introduzione</w:t>
       </w:r>
     </w:p>
@@ -1952,7 +1983,15 @@
         <w:ind w:left="574" w:right="1524" w:hanging="10"/>
       </w:pPr>
       <w:r>
-        <w:t>Attualmente la tecnologia sta avanzando a dismisura e le piccole aziende sono costrette ad aggiornare i propri sistemi di vendita utilizzando strumenti all’avanguardia. Una delle piccole realtà è Fullbeer una piccola azienda Campana che si occupa di fornire particolari tipi di birra non conosciuti dall’intera popolazione ma riservati solo ad un pubblico ristretto ed appassionato. Dopo svariati anni di attività i proprietari di quest’azienda osservando i dati relativi alla vendita si rendono conto che molti prodotti non vengono venduti e che i ricavi sono minimi nonostante la grande mole di lavoro svolta da tutti gli operai dell’azienda. L’obiettivo è quindi un miglioramento ed efficientamento delle modalità di vendita per l’azienda con l’innesto di un software web, utilizzato non solo per una maggiore vendita bensì rivolto ad un pubblico molto più amplio. Il tutto volto a un minor tempo per quanto riguarda la vendita dei prodotti e la crescita esponenziale dell’azienda.</w:t>
+        <w:t xml:space="preserve">Attualmente la tecnologia sta avanzando a dismisura e le piccole aziende sono costrette ad aggiornare i propri sistemi di vendita utilizzando strumenti all’avanguardia. Una delle piccole realtà è </w:t>
+      </w:r>
+      <w:proofErr w:type="spellStart"/>
+      <w:r>
+        <w:t>Fullbeer</w:t>
+      </w:r>
+      <w:proofErr w:type="spellEnd"/>
+      <w:r>
+        <w:t xml:space="preserve"> una piccola azienda Campana che si occupa di fornire particolari tipi di birra non conosciuti dall’intera popolazione ma riservati solo ad un pubblico ristretto ed appassionato. Dopo svariati anni di attività i proprietari di quest’azienda osservando i dati relativi alla vendita si rendono conto che molti prodotti non vengono venduti e che i ricavi sono minimi nonostante la grande mole di lavoro svolta da tutti gli operai dell’azienda. L’obiettivo è quindi un miglioramento ed efficientamento delle modalità di vendita per l’azienda con l’innesto di un software web, utilizzato non solo per una maggiore vendita bensì rivolto ad un pubblico molto più amplio. Il tutto volto a un minor tempo per quanto riguarda la vendita dei prodotti e la crescita esponenziale dell’azienda.</w:t>
       </w:r>
     </w:p>
     <w:p>
@@ -2022,7 +2061,15 @@
         <w:ind w:left="574" w:right="1508" w:hanging="10"/>
       </w:pPr>
       <w:r>
-        <w:t>L’obiettivo del progetto è quello di apportare all’azienda FullBeer un beneficio</w:t>
+        <w:t xml:space="preserve">L’obiettivo del progetto è quello di apportare all’azienda </w:t>
+      </w:r>
+      <w:proofErr w:type="spellStart"/>
+      <w:r>
+        <w:t>FullBeer</w:t>
+      </w:r>
+      <w:proofErr w:type="spellEnd"/>
+      <w:r>
+        <w:t xml:space="preserve"> un beneficio</w:t>
       </w:r>
       <w:r>
         <w:rPr>
@@ -2366,7 +2413,6 @@
         <w:rPr>
           <w:sz w:val="24"/>
         </w:rPr>
-        <w:lastRenderedPageBreak/>
         <w:t>Semplificazione dei processi aziendali; Criteri di successo del progetto</w:t>
       </w:r>
       <w:r>
@@ -2552,12 +2598,37 @@
           <w:lang w:val="en-US"/>
         </w:rPr>
       </w:pPr>
+      <w:proofErr w:type="spellStart"/>
       <w:r>
         <w:rPr>
           <w:sz w:val="24"/>
           <w:lang w:val="en-US"/>
         </w:rPr>
-        <w:t>B.Bruegge, A.H. Dutoit, Object Oriented Software Engineering - Using UML, Patterns and Java, Prentice Hall, 3rd edition,</w:t>
+        <w:t>B.Bruegge</w:t>
+      </w:r>
+      <w:proofErr w:type="spellEnd"/>
+      <w:r>
+        <w:rPr>
+          <w:sz w:val="24"/>
+          <w:lang w:val="en-US"/>
+        </w:rPr>
+        <w:t xml:space="preserve">, A.H. </w:t>
+      </w:r>
+      <w:proofErr w:type="spellStart"/>
+      <w:r>
+        <w:rPr>
+          <w:sz w:val="24"/>
+          <w:lang w:val="en-US"/>
+        </w:rPr>
+        <w:t>Dutoit</w:t>
+      </w:r>
+      <w:proofErr w:type="spellEnd"/>
+      <w:r>
+        <w:rPr>
+          <w:sz w:val="24"/>
+          <w:lang w:val="en-US"/>
+        </w:rPr>
+        <w:t>, Object Oriented Software Engineering - Using UML, Patterns and Java, Prentice Hall, 3rd edition,</w:t>
       </w:r>
       <w:r>
         <w:rPr>
@@ -2591,11 +2662,19 @@
           <w:sz w:val="24"/>
         </w:rPr>
       </w:pPr>
+      <w:proofErr w:type="spellStart"/>
       <w:r>
         <w:rPr>
           <w:sz w:val="24"/>
         </w:rPr>
-        <w:t>Draw.io for UML</w:t>
+        <w:t>Draw.io</w:t>
+      </w:r>
+      <w:proofErr w:type="spellEnd"/>
+      <w:r>
+        <w:rPr>
+          <w:sz w:val="24"/>
+        </w:rPr>
+        <w:t xml:space="preserve"> for UML</w:t>
       </w:r>
     </w:p>
     <w:p>
@@ -2657,8 +2736,13 @@
         <w:spacing w:line="259" w:lineRule="auto"/>
         <w:ind w:left="574" w:right="1859" w:firstLine="600"/>
       </w:pPr>
+      <w:proofErr w:type="spellStart"/>
       <w:r>
-        <w:t>Fullbeer è un sito e-commerce che verrà utilizzato per la vendita di birre online.</w:t>
+        <w:t>Fullbeer</w:t>
+      </w:r>
+      <w:proofErr w:type="spellEnd"/>
+      <w:r>
+        <w:t xml:space="preserve"> è un sito e-commerce che verrà utilizzato per la vendita di birre online.</w:t>
       </w:r>
     </w:p>
     <w:p>
@@ -2853,8 +2937,13 @@
         <w:spacing w:line="259" w:lineRule="auto"/>
         <w:ind w:left="574" w:right="1504" w:firstLine="466"/>
       </w:pPr>
+      <w:proofErr w:type="gramStart"/>
       <w:r>
-        <w:t>Inoltre il sistema si presenterà con un’interfaccia molto semplice e intuitiva in modo</w:t>
+        <w:t>Inoltre</w:t>
+      </w:r>
+      <w:proofErr w:type="gramEnd"/>
+      <w:r>
+        <w:t xml:space="preserve"> il sistema si presenterà con un’interfaccia molto semplice e intuitiva in modo</w:t>
       </w:r>
       <w:r>
         <w:rPr>
@@ -2951,7 +3040,21 @@
         <w:rPr>
           <w:rFonts w:ascii="Calibri" w:hAnsi="Calibri"/>
         </w:rPr>
-        <w:t>L’Azienda FullBeer oggi occupa una piccola fetta del mercato poiché non ha un rapporto di vendita diretta ma sfrutta ancora un Sistema di Vendita porta a porta. All’interno</w:t>
+        <w:t xml:space="preserve">L’Azienda </w:t>
+      </w:r>
+      <w:proofErr w:type="spellStart"/>
+      <w:r>
+        <w:rPr>
+          <w:rFonts w:ascii="Calibri" w:hAnsi="Calibri"/>
+        </w:rPr>
+        <w:t>FullBeer</w:t>
+      </w:r>
+      <w:proofErr w:type="spellEnd"/>
+      <w:r>
+        <w:rPr>
+          <w:rFonts w:ascii="Calibri" w:hAnsi="Calibri"/>
+        </w:rPr>
+        <w:t xml:space="preserve"> oggi occupa una piccola fetta del mercato poiché non ha un rapporto di vendita diretta ma sfrutta ancora un Sistema di Vendita porta a porta. All’interno</w:t>
       </w:r>
     </w:p>
     <w:p>
@@ -2983,8 +3086,16 @@
         <w:rPr>
           <w:rFonts w:ascii="Calibri" w:hAnsi="Calibri"/>
         </w:rPr>
-        <w:t>n.5 consulenti porta a porta che si occupano di pubblicizzare l’azienda nelle regioni limitrofe ;</w:t>
+        <w:t xml:space="preserve">n.5 consulenti porta a porta che si occupano di pubblicizzare l’azienda nelle regioni </w:t>
       </w:r>
+      <w:proofErr w:type="gramStart"/>
+      <w:r>
+        <w:rPr>
+          <w:rFonts w:ascii="Calibri" w:hAnsi="Calibri"/>
+        </w:rPr>
+        <w:t>limitrofe ;</w:t>
+      </w:r>
+      <w:proofErr w:type="gramEnd"/>
     </w:p>
     <w:p>
       <w:pPr>
@@ -3326,14 +3437,30 @@
         <w:ind w:left="200" w:right="1589" w:firstLine="706"/>
         <w:jc w:val="both"/>
       </w:pPr>
+      <w:proofErr w:type="spellStart"/>
       <w:r>
         <w:rPr>
           <w:b/>
         </w:rPr>
-        <w:t xml:space="preserve">FullBeer </w:t>
+        <w:t>FullBeer</w:t>
+      </w:r>
+      <w:proofErr w:type="spellEnd"/>
+      <w:r>
+        <w:rPr>
+          <w:b/>
+        </w:rPr>
+        <w:t xml:space="preserve"> </w:t>
       </w:r>
       <w:r>
-        <w:t>è un sistema frutto di un progetto Greenfied Engineering difatti non esiste un sistema precedente e i requisiti vengono estratti dagli utenti finali e dal cliente.</w:t>
+        <w:t xml:space="preserve">è un sistema frutto di un progetto </w:t>
+      </w:r>
+      <w:proofErr w:type="spellStart"/>
+      <w:r>
+        <w:t>Greenfied</w:t>
+      </w:r>
+      <w:proofErr w:type="spellEnd"/>
+      <w:r>
+        <w:t xml:space="preserve"> Engineering difatti non esiste un sistema precedente e i requisiti vengono estratti dagli utenti finali e dal cliente.</w:t>
       </w:r>
     </w:p>
     <w:p>
@@ -3379,7 +3506,11 @@
       </w:r>
       <w:r>
         <w:tab/>
-        <w:t>nel settore delle</w:t>
+        <w:t xml:space="preserve">nel settore </w:t>
+      </w:r>
+      <w:proofErr w:type="gramStart"/>
+      <w:r>
+        <w:t>delle</w:t>
       </w:r>
       <w:r>
         <w:rPr>
@@ -3388,7 +3519,11 @@
         <w:t xml:space="preserve"> </w:t>
       </w:r>
       <w:r>
-        <w:t>vendita.</w:t>
+        <w:t>vendita</w:t>
+      </w:r>
+      <w:proofErr w:type="gramEnd"/>
+      <w:r>
+        <w:t>.</w:t>
       </w:r>
     </w:p>
     <w:p>
@@ -3938,7 +4073,6 @@
         <w:rPr>
           <w:sz w:val="24"/>
         </w:rPr>
-        <w:lastRenderedPageBreak/>
         <w:t>Visualizzare il proprio</w:t>
       </w:r>
       <w:r>
@@ -4319,7 +4453,21 @@
         <w:rPr>
           <w:sz w:val="24"/>
         </w:rPr>
-        <w:t>di FullBeer;</w:t>
+        <w:t xml:space="preserve">di </w:t>
+      </w:r>
+      <w:proofErr w:type="spellStart"/>
+      <w:r>
+        <w:rPr>
+          <w:sz w:val="24"/>
+        </w:rPr>
+        <w:t>FullBeer</w:t>
+      </w:r>
+      <w:proofErr w:type="spellEnd"/>
+      <w:r>
+        <w:rPr>
+          <w:sz w:val="24"/>
+        </w:rPr>
+        <w:t>;</w:t>
       </w:r>
     </w:p>
     <w:p>
@@ -4405,11 +4553,19 @@
         </w:rPr>
         <w:t xml:space="preserve"> </w:t>
       </w:r>
+      <w:proofErr w:type="spellStart"/>
       <w:r>
         <w:rPr>
           <w:sz w:val="24"/>
         </w:rPr>
-        <w:t>FullBeer;</w:t>
+        <w:t>FullBeer</w:t>
+      </w:r>
+      <w:proofErr w:type="spellEnd"/>
+      <w:r>
+        <w:rPr>
+          <w:sz w:val="24"/>
+        </w:rPr>
+        <w:t>;</w:t>
       </w:r>
     </w:p>
     <w:p>
@@ -4800,7 +4956,6 @@
               <w:rPr>
                 <w:b/>
               </w:rPr>
-              <w:lastRenderedPageBreak/>
               <w:t>RF4</w:t>
             </w:r>
           </w:p>
@@ -4957,7 +5112,21 @@
         <w:rPr>
           <w:rFonts w:ascii="Calibri" w:hAnsi="Calibri"/>
         </w:rPr>
-        <w:t>Questa funzionalità permette ai clienti di registrarsi a FullBeer inserendo i propri dati.</w:t>
+        <w:t xml:space="preserve">Questa funzionalità permette ai clienti di registrarsi a </w:t>
+      </w:r>
+      <w:proofErr w:type="spellStart"/>
+      <w:r>
+        <w:rPr>
+          <w:rFonts w:ascii="Calibri" w:hAnsi="Calibri"/>
+        </w:rPr>
+        <w:t>FullBeer</w:t>
+      </w:r>
+      <w:proofErr w:type="spellEnd"/>
+      <w:r>
+        <w:rPr>
+          <w:rFonts w:ascii="Calibri" w:hAnsi="Calibri"/>
+        </w:rPr>
+        <w:t xml:space="preserve"> inserendo i propri dati.</w:t>
       </w:r>
     </w:p>
     <w:p>
@@ -5007,7 +5176,21 @@
         <w:rPr>
           <w:rFonts w:ascii="Calibri" w:hAnsi="Calibri"/>
         </w:rPr>
-        <w:t>Questa funzionalità permette agli utenti di registrarsi a FullBeer inserendo Username, Nome, Cognome, Indirizzo, Data di Nascita, e-mail e password; in modo tale da poter effettuare il login per gli accessi futuri.</w:t>
+        <w:t xml:space="preserve">Questa funzionalità permette agli utenti di registrarsi a </w:t>
+      </w:r>
+      <w:proofErr w:type="spellStart"/>
+      <w:r>
+        <w:rPr>
+          <w:rFonts w:ascii="Calibri" w:hAnsi="Calibri"/>
+        </w:rPr>
+        <w:t>FullBeer</w:t>
+      </w:r>
+      <w:proofErr w:type="spellEnd"/>
+      <w:r>
+        <w:rPr>
+          <w:rFonts w:ascii="Calibri" w:hAnsi="Calibri"/>
+        </w:rPr>
+        <w:t xml:space="preserve"> inserendo Username, Nome, Cognome, Indirizzo, Data di Nascita, e-mail e password; in modo tale da poter effettuare il login per gli accessi futuri.</w:t>
       </w:r>
     </w:p>
     <w:p>
@@ -5096,8 +5279,16 @@
         <w:rPr>
           <w:rFonts w:ascii="Calibri" w:hAnsi="Calibri"/>
         </w:rPr>
-        <w:t>Questa funzionalità è la stessa per tutte le tutte le tipologie di utenti registrati e deve essere in grado di gestire l’autenticazione a FullBeer</w:t>
+        <w:t xml:space="preserve">Questa funzionalità è la stessa per tutte le tutte le tipologie di utenti registrati e deve essere in grado di gestire l’autenticazione a </w:t>
       </w:r>
+      <w:proofErr w:type="spellStart"/>
+      <w:r>
+        <w:rPr>
+          <w:rFonts w:ascii="Calibri" w:hAnsi="Calibri"/>
+        </w:rPr>
+        <w:t>FullBeer</w:t>
+      </w:r>
+      <w:proofErr w:type="spellEnd"/>
     </w:p>
     <w:p>
       <w:pPr>
@@ -5169,7 +5360,23 @@
           <w:b/>
           <w:sz w:val="24"/>
         </w:rPr>
-        <w:t xml:space="preserve">RF 1.2 - Logout: </w:t>
+        <w:t xml:space="preserve">RF 1.2 - </w:t>
+      </w:r>
+      <w:proofErr w:type="spellStart"/>
+      <w:r>
+        <w:rPr>
+          <w:b/>
+          <w:sz w:val="24"/>
+        </w:rPr>
+        <w:t>Logout</w:t>
+      </w:r>
+      <w:proofErr w:type="spellEnd"/>
+      <w:r>
+        <w:rPr>
+          <w:b/>
+          <w:sz w:val="24"/>
+        </w:rPr>
+        <w:t xml:space="preserve">: </w:t>
       </w:r>
       <w:r>
         <w:rPr>
@@ -5227,7 +5434,21 @@
         <w:rPr>
           <w:rFonts w:ascii="Calibri" w:hAnsi="Calibri"/>
         </w:rPr>
-        <w:t>Questa funzionalità permette ai vari utenti di FullBeer di visualizzare il catalogo ed effettuare diverse operazioni.</w:t>
+        <w:t xml:space="preserve">Questa funzionalità permette ai vari utenti di </w:t>
+      </w:r>
+      <w:proofErr w:type="spellStart"/>
+      <w:r>
+        <w:rPr>
+          <w:rFonts w:ascii="Calibri" w:hAnsi="Calibri"/>
+        </w:rPr>
+        <w:t>FullBeer</w:t>
+      </w:r>
+      <w:proofErr w:type="spellEnd"/>
+      <w:r>
+        <w:rPr>
+          <w:rFonts w:ascii="Calibri" w:hAnsi="Calibri"/>
+        </w:rPr>
+        <w:t xml:space="preserve"> di visualizzare il catalogo ed effettuare diverse operazioni.</w:t>
       </w:r>
     </w:p>
     <w:p>
@@ -5275,7 +5496,21 @@
         <w:rPr>
           <w:sz w:val="24"/>
         </w:rPr>
-        <w:t>Un cliente che si connette al sito FullBeer può visualizzare i vari prodotti presenti sul catalogo</w:t>
+        <w:t xml:space="preserve">Un cliente che si connette al sito </w:t>
+      </w:r>
+      <w:proofErr w:type="spellStart"/>
+      <w:r>
+        <w:rPr>
+          <w:sz w:val="24"/>
+        </w:rPr>
+        <w:t>FullBeer</w:t>
+      </w:r>
+      <w:proofErr w:type="spellEnd"/>
+      <w:r>
+        <w:rPr>
+          <w:sz w:val="24"/>
+        </w:rPr>
+        <w:t xml:space="preserve"> può visualizzare i vari prodotti presenti sul catalogo</w:t>
       </w:r>
     </w:p>
     <w:p>
@@ -5304,7 +5539,6 @@
           <w:b/>
           <w:sz w:val="24"/>
         </w:rPr>
-        <w:lastRenderedPageBreak/>
         <w:t xml:space="preserve">RF 2.1 – Ricerca dei prodotti: </w:t>
       </w:r>
       <w:r>
@@ -5830,7 +6064,6 @@
           <w:b/>
           <w:sz w:val="24"/>
         </w:rPr>
-        <w:lastRenderedPageBreak/>
         <w:t xml:space="preserve">R.F 3.4 Svuota Carrello: </w:t>
       </w:r>
       <w:r>
@@ -5902,7 +6135,21 @@
         <w:rPr>
           <w:rFonts w:ascii="Calibri" w:hAnsi="Calibri"/>
         </w:rPr>
-        <w:t>Questa funzionalità permette ai vari utenti di FullBeer di visualizzare gli ordini che sono stati effettuati in passato.</w:t>
+        <w:t xml:space="preserve">Questa funzionalità permette ai vari utenti di </w:t>
+      </w:r>
+      <w:proofErr w:type="spellStart"/>
+      <w:r>
+        <w:rPr>
+          <w:rFonts w:ascii="Calibri" w:hAnsi="Calibri"/>
+        </w:rPr>
+        <w:t>FullBeer</w:t>
+      </w:r>
+      <w:proofErr w:type="spellEnd"/>
+      <w:r>
+        <w:rPr>
+          <w:rFonts w:ascii="Calibri" w:hAnsi="Calibri"/>
+        </w:rPr>
+        <w:t xml:space="preserve"> di visualizzare gli ordini che sono stati effettuati in passato.</w:t>
       </w:r>
     </w:p>
     <w:p>
@@ -6045,7 +6292,21 @@
         <w:rPr>
           <w:sz w:val="24"/>
         </w:rPr>
-        <w:t>Il gestore degli ordini può visualizzare gli ordini che sono stati effettuati in passato da tutti gli utenti di FullBeer.</w:t>
+        <w:t xml:space="preserve">Il gestore degli ordini può visualizzare gli ordini che sono stati effettuati in passato da tutti gli utenti di </w:t>
+      </w:r>
+      <w:proofErr w:type="spellStart"/>
+      <w:r>
+        <w:rPr>
+          <w:sz w:val="24"/>
+        </w:rPr>
+        <w:t>FullBeer</w:t>
+      </w:r>
+      <w:proofErr w:type="spellEnd"/>
+      <w:r>
+        <w:rPr>
+          <w:sz w:val="24"/>
+        </w:rPr>
+        <w:t>.</w:t>
       </w:r>
     </w:p>
     <w:p>
@@ -6323,8 +6584,16 @@
         <w:rPr>
           <w:rFonts w:ascii="Calibri"/>
         </w:rPr>
-        <w:t>sul sito FullBeer</w:t>
+        <w:t xml:space="preserve">sul sito </w:t>
       </w:r>
+      <w:proofErr w:type="spellStart"/>
+      <w:r>
+        <w:rPr>
+          <w:rFonts w:ascii="Calibri"/>
+        </w:rPr>
+        <w:t>FullBeer</w:t>
+      </w:r>
+      <w:proofErr w:type="spellEnd"/>
     </w:p>
     <w:p>
       <w:pPr>
@@ -6855,7 +7124,6 @@
           <w:rFonts w:ascii="Calibri" w:hAnsi="Calibri"/>
           <w:sz w:val="28"/>
         </w:rPr>
-        <w:lastRenderedPageBreak/>
         <w:t>RNF3 – Efficienza</w:t>
       </w:r>
     </w:p>
@@ -7223,7 +7491,6 @@
                 <w:b/>
                 <w:sz w:val="28"/>
               </w:rPr>
-              <w:lastRenderedPageBreak/>
               <w:t>Flusso di Eventi</w:t>
             </w:r>
           </w:p>
@@ -7245,7 +7512,35 @@
               <w:rPr>
                 <w:sz w:val="28"/>
               </w:rPr>
-              <w:t>Antonio, un utente non autenticato decide di acquistare un set di birre, accede alla HomePage di FullBeer direttamente dal suo PC ,</w:t>
+              <w:t xml:space="preserve">Antonio, un utente non autenticato decide di acquistare un set di birre, accede alla </w:t>
+            </w:r>
+            <w:proofErr w:type="spellStart"/>
+            <w:r>
+              <w:rPr>
+                <w:sz w:val="28"/>
+              </w:rPr>
+              <w:t>HomePage</w:t>
+            </w:r>
+            <w:proofErr w:type="spellEnd"/>
+            <w:r>
+              <w:rPr>
+                <w:sz w:val="28"/>
+              </w:rPr>
+              <w:t xml:space="preserve"> di </w:t>
+            </w:r>
+            <w:proofErr w:type="spellStart"/>
+            <w:r>
+              <w:rPr>
+                <w:sz w:val="28"/>
+              </w:rPr>
+              <w:t>FullBeer</w:t>
+            </w:r>
+            <w:proofErr w:type="spellEnd"/>
+            <w:r>
+              <w:rPr>
+                <w:sz w:val="28"/>
+              </w:rPr>
+              <w:t xml:space="preserve"> direttamente dal suo PC ,</w:t>
             </w:r>
             <w:r>
               <w:rPr>
@@ -7287,7 +7582,21 @@
               <w:rPr>
                 <w:sz w:val="28"/>
               </w:rPr>
-              <w:t>Dopo aver scelto i prodotti da acquistare Antonio visualizza il riepilogo dell’ordine e né modifica la quantità. Nel momento in cui esegue l’acquisto, non essendosi ancora registrato si registra immettendo i proprio dati nei rispettivi campi e una volta registrato conferma il suo</w:t>
+              <w:t xml:space="preserve">Dopo aver scelto i prodotti da acquistare Antonio visualizza il riepilogo dell’ordine e </w:t>
+            </w:r>
+            <w:proofErr w:type="gramStart"/>
+            <w:r>
+              <w:rPr>
+                <w:sz w:val="28"/>
+              </w:rPr>
+              <w:t>né</w:t>
+            </w:r>
+            <w:proofErr w:type="gramEnd"/>
+            <w:r>
+              <w:rPr>
+                <w:sz w:val="28"/>
+              </w:rPr>
+              <w:t xml:space="preserve"> modifica la quantità. Nel momento in cui esegue l’acquisto, non essendosi ancora registrato si registra immettendo i proprio dati nei rispettivi campi e una volta registrato conferma il suo</w:t>
             </w:r>
             <w:r>
               <w:rPr>
@@ -7392,7 +7701,6 @@
                 <w:b/>
                 <w:sz w:val="28"/>
               </w:rPr>
-              <w:lastRenderedPageBreak/>
               <w:t>Nome Scenario</w:t>
             </w:r>
           </w:p>
@@ -7529,7 +7837,35 @@
               <w:rPr>
                 <w:sz w:val="28"/>
               </w:rPr>
-              <w:t>connette a Full_Beer dal suo PC e inserendo le proprie credenziali (riservate al gestore degli ordini) può visualizzare l’insieme degli ordini effettuati dai vari clienti di Full_Beer.</w:t>
+              <w:t xml:space="preserve">connette a </w:t>
+            </w:r>
+            <w:proofErr w:type="spellStart"/>
+            <w:r>
+              <w:rPr>
+                <w:sz w:val="28"/>
+              </w:rPr>
+              <w:t>Full_Beer</w:t>
+            </w:r>
+            <w:proofErr w:type="spellEnd"/>
+            <w:r>
+              <w:rPr>
+                <w:sz w:val="28"/>
+              </w:rPr>
+              <w:t xml:space="preserve"> dal suo PC e inserendo le proprie credenziali (riservate al gestore degli ordini) può visualizzare l’insieme degli ordini effettuati dai vari clienti di </w:t>
+            </w:r>
+            <w:proofErr w:type="spellStart"/>
+            <w:r>
+              <w:rPr>
+                <w:sz w:val="28"/>
+              </w:rPr>
+              <w:t>Full_Beer</w:t>
+            </w:r>
+            <w:proofErr w:type="spellEnd"/>
+            <w:r>
+              <w:rPr>
+                <w:sz w:val="28"/>
+              </w:rPr>
+              <w:t>.</w:t>
             </w:r>
             <w:r>
               <w:rPr>
@@ -7974,7 +8310,6 @@
                 <w:b/>
                 <w:sz w:val="28"/>
               </w:rPr>
-              <w:lastRenderedPageBreak/>
               <w:t>Flusso di Eventi</w:t>
             </w:r>
           </w:p>
@@ -7996,7 +8331,21 @@
               <w:rPr>
                 <w:sz w:val="28"/>
               </w:rPr>
-              <w:t>Francesco, il gestore del catalogo si connette a Full_Beer dal suo PC e inserendo le proprie credenziali (riservate al gestore del catalogo) accede e gli appare una schermata relativa al suo ruolo dove,</w:t>
+              <w:t xml:space="preserve">Francesco, il gestore del catalogo si connette a </w:t>
+            </w:r>
+            <w:proofErr w:type="spellStart"/>
+            <w:r>
+              <w:rPr>
+                <w:sz w:val="28"/>
+              </w:rPr>
+              <w:t>Full_Beer</w:t>
+            </w:r>
+            <w:proofErr w:type="spellEnd"/>
+            <w:r>
+              <w:rPr>
+                <w:sz w:val="28"/>
+              </w:rPr>
+              <w:t xml:space="preserve"> dal suo PC e inserendo le proprie credenziali (riservate al gestore del catalogo) accede e gli appare una schermata relativa al suo ruolo dove,</w:t>
             </w:r>
           </w:p>
           <w:p>
@@ -8059,7 +8408,21 @@
               <w:rPr>
                 <w:sz w:val="28"/>
               </w:rPr>
-              <w:t>-Quando le birre non sono vendute le elimina dal catalogo. Francesco inoltre prima di effettuare Logout e disconnettersi dal sito modifica le informazioni di alcuni prodotti presenti nel catalogo.</w:t>
+              <w:t xml:space="preserve">-Quando le birre non sono vendute le elimina dal catalogo. Francesco inoltre prima di effettuare </w:t>
+            </w:r>
+            <w:proofErr w:type="spellStart"/>
+            <w:r>
+              <w:rPr>
+                <w:sz w:val="28"/>
+              </w:rPr>
+              <w:t>Logout</w:t>
+            </w:r>
+            <w:proofErr w:type="spellEnd"/>
+            <w:r>
+              <w:rPr>
+                <w:sz w:val="28"/>
+              </w:rPr>
+              <w:t xml:space="preserve"> e disconnettersi dal sito modifica le informazioni di alcuni prodotti presenti nel catalogo.</w:t>
             </w:r>
           </w:p>
         </w:tc>
@@ -8281,7 +8644,6 @@
                 <w:b/>
                 <w:color w:val="FFFFFF"/>
               </w:rPr>
-              <w:lastRenderedPageBreak/>
               <w:t>ID</w:t>
             </w:r>
           </w:p>
@@ -8587,7 +8949,15 @@
               <w:jc w:val="left"/>
             </w:pPr>
             <w:r>
-              <w:t>Il sistema visualizza la schermata di registrazione che contiene i campi “Nome”, “Cognome”,” Indirizzo”, ”Mail”</w:t>
+              <w:t>Il sistema visualizza la schermata di registrazione che contiene i campi “Nome”, “Cognome”,” Indirizzo”</w:t>
+            </w:r>
+            <w:proofErr w:type="gramStart"/>
+            <w:r>
+              <w:t>, ”Mail</w:t>
+            </w:r>
+            <w:proofErr w:type="gramEnd"/>
+            <w:r>
+              <w:t>”</w:t>
             </w:r>
             <w:r>
               <w:rPr>
@@ -9146,7 +9516,6 @@
                 <w:b/>
                 <w:color w:val="FFFFFF"/>
               </w:rPr>
-              <w:lastRenderedPageBreak/>
               <w:t>Condizione di ingresso</w:t>
             </w:r>
           </w:p>
@@ -9289,7 +9658,15 @@
               <w:ind w:left="97" w:right="4570"/>
             </w:pPr>
             <w:r>
-              <w:t>3.Il cliente visualizza la schermata di errore e ricompila il form.</w:t>
+              <w:t xml:space="preserve">3.Il cliente visualizza la schermata di errore e ricompila il </w:t>
+            </w:r>
+            <w:proofErr w:type="spellStart"/>
+            <w:r>
+              <w:t>form</w:t>
+            </w:r>
+            <w:proofErr w:type="spellEnd"/>
+            <w:r>
+              <w:t>.</w:t>
             </w:r>
           </w:p>
         </w:tc>
@@ -9403,9 +9780,13 @@
               <w:spacing w:before="27"/>
               <w:ind w:left="390"/>
             </w:pPr>
+            <w:proofErr w:type="spellStart"/>
+            <w:proofErr w:type="gramStart"/>
             <w:r>
               <w:t>n.d</w:t>
             </w:r>
+            <w:proofErr w:type="spellEnd"/>
+            <w:proofErr w:type="gramEnd"/>
           </w:p>
         </w:tc>
       </w:tr>
@@ -9534,7 +9915,6 @@
           <w:noProof/>
           <w:sz w:val="20"/>
         </w:rPr>
-        <w:lastRenderedPageBreak/>
         <w:drawing>
           <wp:inline distT="0" distB="0" distL="0" distR="0">
             <wp:extent cx="5950385" cy="2240279"/>
@@ -9878,7 +10258,15 @@
               <w:jc w:val="left"/>
             </w:pPr>
             <w:r>
-              <w:t>Il sistema mostra una schermata che contiene i campi dì inserimento di “Mail” e “Password”, inoltre mostra due pulsanti “Login”</w:t>
+              <w:t xml:space="preserve">Il sistema mostra una schermata che contiene i campi </w:t>
+            </w:r>
+            <w:proofErr w:type="gramStart"/>
+            <w:r>
+              <w:t>dì</w:t>
+            </w:r>
+            <w:proofErr w:type="gramEnd"/>
+            <w:r>
+              <w:t xml:space="preserve"> inserimento di “Mail” e “Password”, inoltre mostra due pulsanti “Login”</w:t>
             </w:r>
             <w:r>
               <w:rPr>
@@ -10156,8 +10544,15 @@
               <w:ind w:left="96"/>
             </w:pPr>
             <w:r>
-              <w:t>-n.d</w:t>
-            </w:r>
+              <w:t>-</w:t>
+            </w:r>
+            <w:proofErr w:type="spellStart"/>
+            <w:proofErr w:type="gramStart"/>
+            <w:r>
+              <w:t>n.d</w:t>
+            </w:r>
+            <w:proofErr w:type="spellEnd"/>
+            <w:proofErr w:type="gramEnd"/>
           </w:p>
         </w:tc>
       </w:tr>
@@ -10221,7 +10616,6 @@
                 <w:b/>
                 <w:color w:val="FFFFFF"/>
               </w:rPr>
-              <w:lastRenderedPageBreak/>
               <w:t>ID</w:t>
             </w:r>
             <w:r>
@@ -10276,9 +10670,11 @@
               <w:pStyle w:val="TableParagraph"/>
               <w:ind w:left="100"/>
             </w:pPr>
+            <w:proofErr w:type="spellStart"/>
             <w:r>
               <w:t>Logout</w:t>
             </w:r>
+            <w:proofErr w:type="spellEnd"/>
           </w:p>
         </w:tc>
       </w:tr>
@@ -10554,7 +10950,15 @@
               <w:ind w:left="4071"/>
             </w:pPr>
             <w:r>
-              <w:t>dedicato al “Logout”.</w:t>
+              <w:t>dedicato al “</w:t>
+            </w:r>
+            <w:proofErr w:type="spellStart"/>
+            <w:r>
+              <w:t>Logout</w:t>
+            </w:r>
+            <w:proofErr w:type="spellEnd"/>
+            <w:r>
+              <w:t>”.</w:t>
             </w:r>
           </w:p>
           <w:p>
@@ -10575,7 +10979,15 @@
               </w:rPr>
             </w:pPr>
             <w:r>
-              <w:t>L’utente selezione il pulsante “Logout”</w:t>
+              <w:t>L’utente selezione il pulsante “</w:t>
+            </w:r>
+            <w:proofErr w:type="spellStart"/>
+            <w:r>
+              <w:t>Logout</w:t>
+            </w:r>
+            <w:proofErr w:type="spellEnd"/>
+            <w:r>
+              <w:t>”</w:t>
             </w:r>
             <w:r>
               <w:rPr>
@@ -10584,7 +10996,15 @@
               <w:t xml:space="preserve"> </w:t>
             </w:r>
             <w:r>
-              <w:t>e conferma l’uscita dal suo profilo visualizzando la HomePage di</w:t>
+              <w:t xml:space="preserve">e conferma l’uscita dal suo profilo visualizzando la </w:t>
+            </w:r>
+            <w:proofErr w:type="spellStart"/>
+            <w:r>
+              <w:t>HomePage</w:t>
+            </w:r>
+            <w:proofErr w:type="spellEnd"/>
+            <w:r>
+              <w:t xml:space="preserve"> di</w:t>
             </w:r>
             <w:r>
               <w:rPr>
@@ -10592,9 +11012,11 @@
               </w:rPr>
               <w:t xml:space="preserve"> </w:t>
             </w:r>
+            <w:proofErr w:type="spellStart"/>
             <w:r>
               <w:t>FullBeer</w:t>
             </w:r>
+            <w:proofErr w:type="spellEnd"/>
           </w:p>
         </w:tc>
       </w:tr>
@@ -10708,8 +11130,15 @@
               <w:ind w:left="100"/>
             </w:pPr>
             <w:r>
-              <w:t>-n.d</w:t>
-            </w:r>
+              <w:t>-</w:t>
+            </w:r>
+            <w:proofErr w:type="spellStart"/>
+            <w:proofErr w:type="gramStart"/>
+            <w:r>
+              <w:t>n.d</w:t>
+            </w:r>
+            <w:proofErr w:type="spellEnd"/>
+            <w:proofErr w:type="gramEnd"/>
           </w:p>
         </w:tc>
       </w:tr>
@@ -10759,8 +11188,15 @@
               <w:ind w:left="100"/>
             </w:pPr>
             <w:r>
-              <w:t>-n.d</w:t>
-            </w:r>
+              <w:t>-</w:t>
+            </w:r>
+            <w:proofErr w:type="spellStart"/>
+            <w:proofErr w:type="gramStart"/>
+            <w:r>
+              <w:t>n.d</w:t>
+            </w:r>
+            <w:proofErr w:type="spellEnd"/>
+            <w:proofErr w:type="gramEnd"/>
           </w:p>
         </w:tc>
       </w:tr>
@@ -11066,7 +11502,6 @@
                 <w:b/>
                 <w:color w:val="FFFFFF"/>
               </w:rPr>
-              <w:lastRenderedPageBreak/>
               <w:t>Flusso di eventi</w:t>
             </w:r>
           </w:p>
@@ -11130,7 +11565,15 @@
               <w:t xml:space="preserve"> </w:t>
             </w:r>
             <w:r>
-              <w:t>campi “Mail” ,“Password” e due pulsanti “Login” e</w:t>
+              <w:t>campi “Mail</w:t>
+            </w:r>
+            <w:proofErr w:type="gramStart"/>
+            <w:r>
+              <w:t>” ,</w:t>
+            </w:r>
+            <w:proofErr w:type="gramEnd"/>
+            <w:r>
+              <w:t>“Password” e due pulsanti “Login” e</w:t>
             </w:r>
             <w:r>
               <w:rPr>
@@ -11189,8 +11632,13 @@
               <w:spacing w:before="2" w:line="235" w:lineRule="auto"/>
               <w:ind w:left="100" w:right="3833"/>
             </w:pPr>
-            <w:r>
-              <w:t>,“Password” i propri dati e preme il pulsante “Login”</w:t>
+            <w:proofErr w:type="gramStart"/>
+            <w:r>
+              <w:t>,“</w:t>
+            </w:r>
+            <w:proofErr w:type="gramEnd"/>
+            <w:r>
+              <w:t>Password” i propri dati e preme il pulsante “Login”</w:t>
             </w:r>
           </w:p>
           <w:p>
@@ -11337,7 +11785,15 @@
             </w:r>
             <w:r>
               <w:tab/>
-              <w:t>Il sistema ripropone la form da compilare per effettuare</w:t>
+              <w:t xml:space="preserve">Il sistema ripropone la </w:t>
+            </w:r>
+            <w:proofErr w:type="spellStart"/>
+            <w:r>
+              <w:t>form</w:t>
+            </w:r>
+            <w:proofErr w:type="spellEnd"/>
+            <w:r>
+              <w:t xml:space="preserve"> da compilare per effettuare</w:t>
             </w:r>
             <w:r>
               <w:rPr>
@@ -11393,8 +11849,15 @@
               <w:ind w:left="100"/>
             </w:pPr>
             <w:r>
-              <w:t>-n.d</w:t>
-            </w:r>
+              <w:t>-</w:t>
+            </w:r>
+            <w:proofErr w:type="spellStart"/>
+            <w:proofErr w:type="gramStart"/>
+            <w:r>
+              <w:t>n.d</w:t>
+            </w:r>
+            <w:proofErr w:type="spellEnd"/>
+            <w:proofErr w:type="gramEnd"/>
           </w:p>
         </w:tc>
       </w:tr>
@@ -11444,8 +11907,15 @@
               <w:ind w:left="100"/>
             </w:pPr>
             <w:r>
-              <w:t>-n.d</w:t>
-            </w:r>
+              <w:t>-</w:t>
+            </w:r>
+            <w:proofErr w:type="spellStart"/>
+            <w:proofErr w:type="gramStart"/>
+            <w:r>
+              <w:t>n.d</w:t>
+            </w:r>
+            <w:proofErr w:type="spellEnd"/>
+            <w:proofErr w:type="gramEnd"/>
           </w:p>
         </w:tc>
       </w:tr>
@@ -11475,7 +11945,6 @@
         <w:rPr>
           <w:sz w:val="28"/>
         </w:rPr>
-        <w:lastRenderedPageBreak/>
         <w:t>UC_3 GESTIONE CATALOGO</w:t>
       </w:r>
     </w:p>
@@ -11782,8 +12251,13 @@
               <w:ind w:left="97"/>
             </w:pPr>
             <w:r>
-              <w:t>Il cliente si collega a Fullbeer</w:t>
-            </w:r>
+              <w:t xml:space="preserve">Il cliente si collega a </w:t>
+            </w:r>
+            <w:proofErr w:type="spellStart"/>
+            <w:r>
+              <w:t>Fullbeer</w:t>
+            </w:r>
+            <w:proofErr w:type="spellEnd"/>
           </w:p>
         </w:tc>
       </w:tr>
@@ -11865,7 +12339,15 @@
               <w:jc w:val="left"/>
             </w:pPr>
             <w:r>
-              <w:t>Il sistema offre una schermata contenente una barra navigazionale che propone un pulsante</w:t>
+              <w:t xml:space="preserve">Il sistema offre una schermata contenente una barra </w:t>
+            </w:r>
+            <w:proofErr w:type="spellStart"/>
+            <w:r>
+              <w:t>navigazionale</w:t>
+            </w:r>
+            <w:proofErr w:type="spellEnd"/>
+            <w:r>
+              <w:t xml:space="preserve"> che propone un pulsante</w:t>
             </w:r>
             <w:r>
               <w:rPr>
@@ -12010,7 +12492,6 @@
                 <w:b/>
                 <w:color w:val="FFFFFF"/>
               </w:rPr>
-              <w:lastRenderedPageBreak/>
               <w:t>Condizione d’uscita</w:t>
             </w:r>
           </w:p>
@@ -12095,8 +12576,13 @@
               <w:ind w:left="100"/>
             </w:pPr>
             <w:r>
-              <w:t>-n.d.</w:t>
-            </w:r>
+              <w:t>-</w:t>
+            </w:r>
+            <w:proofErr w:type="spellStart"/>
+            <w:r>
+              <w:t>n.d.</w:t>
+            </w:r>
+            <w:proofErr w:type="spellEnd"/>
           </w:p>
         </w:tc>
       </w:tr>
@@ -12146,8 +12632,15 @@
               <w:ind w:left="100"/>
             </w:pPr>
             <w:r>
-              <w:t>-n.d</w:t>
-            </w:r>
+              <w:t>-</w:t>
+            </w:r>
+            <w:proofErr w:type="spellStart"/>
+            <w:proofErr w:type="gramStart"/>
+            <w:r>
+              <w:t>n.d</w:t>
+            </w:r>
+            <w:proofErr w:type="spellEnd"/>
+            <w:proofErr w:type="gramEnd"/>
           </w:p>
         </w:tc>
       </w:tr>
@@ -12390,8 +12883,13 @@
               <w:ind w:left="100"/>
             </w:pPr>
             <w:r>
-              <w:t>Il cliente si collega a Fullbeer</w:t>
-            </w:r>
+              <w:t xml:space="preserve">Il cliente si collega a </w:t>
+            </w:r>
+            <w:proofErr w:type="spellStart"/>
+            <w:r>
+              <w:t>Fullbeer</w:t>
+            </w:r>
+            <w:proofErr w:type="spellEnd"/>
           </w:p>
         </w:tc>
       </w:tr>
@@ -12622,7 +13120,6 @@
                 <w:b/>
                 <w:color w:val="FFFFFF"/>
               </w:rPr>
-              <w:lastRenderedPageBreak/>
               <w:t>Condizione d’uscita</w:t>
             </w:r>
           </w:p>
@@ -12797,8 +13294,15 @@
               <w:ind w:left="100"/>
             </w:pPr>
             <w:r>
-              <w:t>-n.d</w:t>
-            </w:r>
+              <w:t>-</w:t>
+            </w:r>
+            <w:proofErr w:type="spellStart"/>
+            <w:proofErr w:type="gramStart"/>
+            <w:r>
+              <w:t>n.d</w:t>
+            </w:r>
+            <w:proofErr w:type="spellEnd"/>
+            <w:proofErr w:type="gramEnd"/>
           </w:p>
         </w:tc>
       </w:tr>
@@ -13075,7 +13579,7 @@
           </mc:Choice>
           <mc:Fallback>
             <w:pict>
-              <v:group w14:anchorId="74445488" id="Group 140" o:spid="_x0000_s1026" style="position:absolute;margin-left:85.2pt;margin-top:72.5pt;width:84.8pt;height:142.85pt;z-index:-254497792;mso-position-horizontal-relative:page;mso-position-vertical-relative:page" coordorigin="1704,1450" coordsize="1696,2857" o:gfxdata="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">
+              <v:group w14:anchorId="38F3A929" id="Group 140" o:spid="_x0000_s1026" style="position:absolute;margin-left:85.2pt;margin-top:72.5pt;width:84.8pt;height:142.85pt;z-index:-254497792;mso-position-horizontal-relative:page;mso-position-vertical-relative:page" coordorigin="1704,1450" coordsize="1696,2857" o:gfxdata="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">
                 <v:rect id="Rectangle 146" o:spid="_x0000_s1027" style="position:absolute;left:1704;top:1450;width:1696;height:956;visibility:visible;mso-wrap-style:square;v-text-anchor:top" o:gfxdata="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" fillcolor="#a4a4a4" stroked="f"/>
                 <v:rect id="Rectangle 145" o:spid="_x0000_s1028" style="position:absolute;left:1704;top:1450;width:1696;height:44;visibility:visible;mso-wrap-style:square;v-text-anchor:top" o:gfxdata="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" fillcolor="#a4a4a4" stroked="f"/>
                 <v:rect id="Rectangle 144" o:spid="_x0000_s1029" style="position:absolute;left:1704;top:2414;width:1696;height:942;visibility:visible;mso-wrap-style:square;v-text-anchor:top" o:gfxdata="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" fillcolor="#a4a4a4" stroked="f"/>
@@ -14571,7 +15075,7 @@
           </mc:Choice>
           <mc:Fallback>
             <w:pict>
-              <v:group w14:anchorId="784ECE23" id="Group 122" o:spid="_x0000_s1026" style="position:absolute;margin-left:85.2pt;margin-top:375.2pt;width:85.05pt;height:371.2pt;z-index:-254493696;mso-position-horizontal-relative:page;mso-position-vertical-relative:page" coordorigin="1704,7504" coordsize="1701,7424" o:gfxdata="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">
+              <v:group w14:anchorId="15D3E198" id="Group 122" o:spid="_x0000_s1026" style="position:absolute;margin-left:85.2pt;margin-top:375.2pt;width:85.05pt;height:371.2pt;z-index:-254493696;mso-position-horizontal-relative:page;mso-position-vertical-relative:page" coordorigin="1704,7504" coordsize="1701,7424" o:gfxdata="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">
                 <v:shape id="Freeform 134" o:spid="_x0000_s1027" style="position:absolute;left:1704;top:7504;width:1701;height:601;visibility:visible;mso-wrap-style:square;v-text-anchor:top" coordsize="1701,601" o:gfxdata="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" path="m1701,l,,,44,,332,,601r1701,l1701,e" fillcolor="#a4a4a4" stroked="f">
                   <v:path arrowok="t" o:connecttype="custom" o:connectlocs="1701,7504;0,7504;0,7548;0,7836;0,8105;1701,8105;1701,7504" o:connectangles="0,0,0,0,0,0,0"/>
                 </v:shape>
@@ -15149,8 +15653,13 @@
               <w:ind w:left="110"/>
             </w:pPr>
             <w:r>
-              <w:t>-n.d.</w:t>
-            </w:r>
+              <w:t>-</w:t>
+            </w:r>
+            <w:proofErr w:type="spellStart"/>
+            <w:r>
+              <w:t>n.d.</w:t>
+            </w:r>
+            <w:proofErr w:type="spellEnd"/>
           </w:p>
         </w:tc>
       </w:tr>
@@ -15202,7 +15711,6 @@
                 <w:b/>
                 <w:color w:val="FFFFFF"/>
               </w:rPr>
-              <w:lastRenderedPageBreak/>
               <w:t>Requisiti di qualità</w:t>
             </w:r>
           </w:p>
@@ -15220,8 +15728,15 @@
               <w:pStyle w:val="TableParagraph"/>
             </w:pPr>
             <w:r>
-              <w:t>-n.d</w:t>
-            </w:r>
+              <w:t>-</w:t>
+            </w:r>
+            <w:proofErr w:type="spellStart"/>
+            <w:proofErr w:type="gramStart"/>
+            <w:r>
+              <w:t>n.d</w:t>
+            </w:r>
+            <w:proofErr w:type="spellEnd"/>
+            <w:proofErr w:type="gramEnd"/>
           </w:p>
         </w:tc>
       </w:tr>
@@ -15678,7 +16193,15 @@
               <w:jc w:val="left"/>
             </w:pPr>
             <w:r>
-              <w:t>Il sistema mostra una form per l’inserimento dei prodotti con i</w:t>
+              <w:t xml:space="preserve">Il sistema mostra una </w:t>
+            </w:r>
+            <w:proofErr w:type="spellStart"/>
+            <w:r>
+              <w:t>form</w:t>
+            </w:r>
+            <w:proofErr w:type="spellEnd"/>
+            <w:r>
+              <w:t xml:space="preserve"> per l’inserimento dei prodotti con i</w:t>
             </w:r>
             <w:r>
               <w:rPr>
@@ -15936,8 +16459,15 @@
               <w:ind w:left="100"/>
             </w:pPr>
             <w:r>
-              <w:t>-n.d</w:t>
-            </w:r>
+              <w:t>-</w:t>
+            </w:r>
+            <w:proofErr w:type="spellStart"/>
+            <w:proofErr w:type="gramStart"/>
+            <w:r>
+              <w:t>n.d</w:t>
+            </w:r>
+            <w:proofErr w:type="spellEnd"/>
+            <w:proofErr w:type="gramEnd"/>
           </w:p>
         </w:tc>
       </w:tr>
@@ -16173,7 +16703,15 @@
               <w:ind w:left="100"/>
             </w:pPr>
             <w:r>
-              <w:t>Il gestore del catalogo accede a Fullbeer effettua il caso UC_2.1</w:t>
+              <w:t xml:space="preserve">Il gestore del catalogo accede a </w:t>
+            </w:r>
+            <w:proofErr w:type="spellStart"/>
+            <w:r>
+              <w:t>Fullbeer</w:t>
+            </w:r>
+            <w:proofErr w:type="spellEnd"/>
+            <w:r>
+              <w:t xml:space="preserve"> effettua il caso UC_2.1</w:t>
             </w:r>
           </w:p>
         </w:tc>
@@ -16443,9 +16981,13 @@
               <w:spacing w:before="49"/>
               <w:ind w:left="100"/>
             </w:pPr>
+            <w:proofErr w:type="spellStart"/>
+            <w:proofErr w:type="gramStart"/>
             <w:r>
               <w:t>n.d</w:t>
             </w:r>
+            <w:proofErr w:type="spellEnd"/>
+            <w:proofErr w:type="gramEnd"/>
           </w:p>
         </w:tc>
       </w:tr>
@@ -16495,8 +17037,15 @@
               <w:ind w:left="100"/>
             </w:pPr>
             <w:r>
-              <w:t>-n.d</w:t>
-            </w:r>
+              <w:t>-</w:t>
+            </w:r>
+            <w:proofErr w:type="spellStart"/>
+            <w:proofErr w:type="gramStart"/>
+            <w:r>
+              <w:t>n.d</w:t>
+            </w:r>
+            <w:proofErr w:type="spellEnd"/>
+            <w:proofErr w:type="gramEnd"/>
           </w:p>
         </w:tc>
       </w:tr>
@@ -16734,7 +17283,15 @@
               <w:ind w:left="100"/>
             </w:pPr>
             <w:r>
-              <w:t>Il gestore del catalogo accede a Fullbeer effettuando il caso UC_2.1</w:t>
+              <w:t xml:space="preserve">Il gestore del catalogo accede a </w:t>
+            </w:r>
+            <w:proofErr w:type="spellStart"/>
+            <w:r>
+              <w:t>Fullbeer</w:t>
+            </w:r>
+            <w:proofErr w:type="spellEnd"/>
+            <w:r>
+              <w:t xml:space="preserve"> effettuando il caso UC_2.1</w:t>
             </w:r>
           </w:p>
         </w:tc>
@@ -16795,7 +17352,6 @@
                 <w:b/>
                 <w:color w:val="FFFFFF"/>
               </w:rPr>
-              <w:lastRenderedPageBreak/>
               <w:t>Flusso di eventi</w:t>
             </w:r>
           </w:p>
@@ -16935,7 +17491,15 @@
               <w:jc w:val="left"/>
             </w:pPr>
             <w:r>
-              <w:t>Il sistema offre una form per</w:t>
+              <w:t xml:space="preserve">Il sistema offre una </w:t>
+            </w:r>
+            <w:proofErr w:type="spellStart"/>
+            <w:r>
+              <w:t>form</w:t>
+            </w:r>
+            <w:proofErr w:type="spellEnd"/>
+            <w:r>
+              <w:t xml:space="preserve"> per</w:t>
             </w:r>
             <w:r>
               <w:rPr>
@@ -17235,8 +17799,15 @@
               <w:ind w:left="97"/>
             </w:pPr>
             <w:r>
-              <w:t>-n.d</w:t>
-            </w:r>
+              <w:t>-</w:t>
+            </w:r>
+            <w:proofErr w:type="spellStart"/>
+            <w:proofErr w:type="gramStart"/>
+            <w:r>
+              <w:t>n.d</w:t>
+            </w:r>
+            <w:proofErr w:type="spellEnd"/>
+            <w:proofErr w:type="gramEnd"/>
           </w:p>
         </w:tc>
       </w:tr>
@@ -17551,7 +18122,6 @@
                 <w:b/>
                 <w:color w:val="FFFFFF"/>
               </w:rPr>
-              <w:lastRenderedPageBreak/>
               <w:t>Condizione di ingresso</w:t>
             </w:r>
           </w:p>
@@ -17761,7 +18331,15 @@
               <w:ind w:left="188"/>
             </w:pPr>
             <w:r>
-              <w:t>Il sistema ripropone la form per l’inserimento dei prodotti all’interno del catalogo</w:t>
+              <w:t xml:space="preserve">Il sistema ripropone la </w:t>
+            </w:r>
+            <w:proofErr w:type="spellStart"/>
+            <w:r>
+              <w:t>form</w:t>
+            </w:r>
+            <w:proofErr w:type="spellEnd"/>
+            <w:r>
+              <w:t xml:space="preserve"> per l’inserimento dei prodotti all’interno del catalogo</w:t>
             </w:r>
           </w:p>
         </w:tc>
@@ -17810,8 +18388,13 @@
               <w:ind w:left="102"/>
             </w:pPr>
             <w:r>
-              <w:t>-n.d.</w:t>
-            </w:r>
+              <w:t>-</w:t>
+            </w:r>
+            <w:proofErr w:type="spellStart"/>
+            <w:r>
+              <w:t>n.d.</w:t>
+            </w:r>
+            <w:proofErr w:type="spellEnd"/>
           </w:p>
         </w:tc>
       </w:tr>
@@ -17863,8 +18446,15 @@
               <w:ind w:left="102"/>
             </w:pPr>
             <w:r>
-              <w:t>-n.d</w:t>
-            </w:r>
+              <w:t>-</w:t>
+            </w:r>
+            <w:proofErr w:type="spellStart"/>
+            <w:proofErr w:type="gramStart"/>
+            <w:r>
+              <w:t>n.d</w:t>
+            </w:r>
+            <w:proofErr w:type="spellEnd"/>
+            <w:proofErr w:type="gramEnd"/>
           </w:p>
         </w:tc>
       </w:tr>
@@ -18172,7 +18762,6 @@
                 <w:b/>
                 <w:color w:val="FFFFFF"/>
               </w:rPr>
-              <w:lastRenderedPageBreak/>
               <w:t>Flusso di eventi</w:t>
             </w:r>
           </w:p>
@@ -18340,7 +18929,15 @@
             </w:r>
             <w:r>
               <w:tab/>
-              <w:t>Il sistema ripropone la form per la modifica dei prodotti all’interno del catalogo</w:t>
+              <w:t xml:space="preserve">Il sistema ripropone la </w:t>
+            </w:r>
+            <w:proofErr w:type="spellStart"/>
+            <w:r>
+              <w:t>form</w:t>
+            </w:r>
+            <w:proofErr w:type="spellEnd"/>
+            <w:r>
+              <w:t xml:space="preserve"> per la modifica dei prodotti all’interno del catalogo</w:t>
             </w:r>
           </w:p>
         </w:tc>
@@ -18390,8 +18987,13 @@
               <w:ind w:left="100"/>
             </w:pPr>
             <w:r>
-              <w:t>-n.d.</w:t>
-            </w:r>
+              <w:t>-</w:t>
+            </w:r>
+            <w:proofErr w:type="spellStart"/>
+            <w:r>
+              <w:t>n.d.</w:t>
+            </w:r>
+            <w:proofErr w:type="spellEnd"/>
           </w:p>
         </w:tc>
       </w:tr>
@@ -18443,8 +19045,15 @@
               <w:ind w:left="100"/>
             </w:pPr>
             <w:r>
-              <w:t>-n.d</w:t>
-            </w:r>
+              <w:t>-</w:t>
+            </w:r>
+            <w:proofErr w:type="spellStart"/>
+            <w:proofErr w:type="gramStart"/>
+            <w:r>
+              <w:t>n.d</w:t>
+            </w:r>
+            <w:proofErr w:type="spellEnd"/>
+            <w:proofErr w:type="gramEnd"/>
           </w:p>
         </w:tc>
       </w:tr>
@@ -18519,23 +19128,27 @@
           <w:sz w:val="23"/>
         </w:rPr>
       </w:pPr>
+    </w:p>
+    <w:p>
+      <w:pPr>
+        <w:rPr>
+          <w:sz w:val="23"/>
+        </w:rPr>
+        <w:sectPr>
+          <w:pgSz w:w="11910" w:h="16840"/>
+          <w:pgMar w:top="1440" w:right="0" w:bottom="1160" w:left="1240" w:header="0" w:footer="971" w:gutter="0"/>
+          <w:cols w:space="720"/>
+        </w:sectPr>
+      </w:pPr>
       <w:r>
         <w:rPr>
           <w:noProof/>
         </w:rPr>
         <w:drawing>
-          <wp:anchor distT="0" distB="0" distL="0" distR="0" simplePos="0" relativeHeight="7" behindDoc="0" locked="0" layoutInCell="1" allowOverlap="1">
-            <wp:simplePos x="0" y="0"/>
-            <wp:positionH relativeFrom="page">
-              <wp:posOffset>1344930</wp:posOffset>
-            </wp:positionH>
-            <wp:positionV relativeFrom="paragraph">
-              <wp:posOffset>206948</wp:posOffset>
-            </wp:positionV>
-            <wp:extent cx="4734481" cy="2791206"/>
+          <wp:inline distT="0" distB="0" distL="0" distR="0" wp14:anchorId="158DFD1C" wp14:editId="0333DA91">
+            <wp:extent cx="4975860" cy="3695700"/>
             <wp:effectExtent l="0" t="0" r="0" b="0"/>
-            <wp:wrapTopAndBottom/>
-            <wp:docPr id="7" name="image4.png"/>
+            <wp:docPr id="8" name="Immagine 8"/>
             <wp:cNvGraphicFramePr>
               <a:graphicFrameLocks xmlns:a="http://schemas.openxmlformats.org/drawingml/2006/main" noChangeAspect="1"/>
             </wp:cNvGraphicFramePr>
@@ -18543,42 +19156,43 @@
               <a:graphicData uri="http://schemas.openxmlformats.org/drawingml/2006/picture">
                 <pic:pic xmlns:pic="http://schemas.openxmlformats.org/drawingml/2006/picture">
                   <pic:nvPicPr>
-                    <pic:cNvPr id="8" name="image4.png"/>
-                    <pic:cNvPicPr/>
+                    <pic:cNvPr id="0" name="Picture 3"/>
+                    <pic:cNvPicPr>
+                      <a:picLocks noChangeAspect="1" noChangeArrowheads="1"/>
+                    </pic:cNvPicPr>
                   </pic:nvPicPr>
                   <pic:blipFill>
-                    <a:blip r:embed="rId11" cstate="print"/>
+                    <a:blip r:embed="rId11">
+                      <a:extLst>
+                        <a:ext uri="{28A0092B-C50C-407E-A947-70E740481C1C}">
+                          <a14:useLocalDpi xmlns:a14="http://schemas.microsoft.com/office/drawing/2010/main" val="0"/>
+                        </a:ext>
+                      </a:extLst>
+                    </a:blip>
+                    <a:srcRect/>
                     <a:stretch>
                       <a:fillRect/>
                     </a:stretch>
                   </pic:blipFill>
-                  <pic:spPr>
+                  <pic:spPr bwMode="auto">
                     <a:xfrm>
                       <a:off x="0" y="0"/>
-                      <a:ext cx="4734481" cy="2791206"/>
+                      <a:ext cx="4975860" cy="3695700"/>
                     </a:xfrm>
                     <a:prstGeom prst="rect">
                       <a:avLst/>
                     </a:prstGeom>
+                    <a:noFill/>
+                    <a:ln>
+                      <a:noFill/>
+                    </a:ln>
                   </pic:spPr>
                 </pic:pic>
               </a:graphicData>
             </a:graphic>
-          </wp:anchor>
+          </wp:inline>
         </w:drawing>
       </w:r>
-    </w:p>
-    <w:p>
-      <w:pPr>
-        <w:rPr>
-          <w:sz w:val="23"/>
-        </w:rPr>
-        <w:sectPr>
-          <w:pgSz w:w="11910" w:h="16840"/>
-          <w:pgMar w:top="1440" w:right="0" w:bottom="1160" w:left="1240" w:header="0" w:footer="971" w:gutter="0"/>
-          <w:cols w:space="720"/>
-        </w:sectPr>
-      </w:pPr>
     </w:p>
     <w:tbl>
       <w:tblPr>
@@ -18627,7 +19241,6 @@
                 <w:b/>
                 <w:color w:val="FFFFFF"/>
               </w:rPr>
-              <w:lastRenderedPageBreak/>
               <w:t>ID</w:t>
             </w:r>
           </w:p>
@@ -18802,7 +19415,15 @@
               <w:ind w:left="100"/>
             </w:pPr>
             <w:r>
-              <w:t>Il Cliente si Collega a FullBeer o effettua UC_3.1</w:t>
+              <w:t xml:space="preserve">Il Cliente si Collega a </w:t>
+            </w:r>
+            <w:proofErr w:type="spellStart"/>
+            <w:r>
+              <w:t>FullBeer</w:t>
+            </w:r>
+            <w:proofErr w:type="spellEnd"/>
+            <w:r>
+              <w:t xml:space="preserve"> o effettua UC_3.1</w:t>
             </w:r>
           </w:p>
         </w:tc>
@@ -19099,8 +19720,13 @@
               <w:ind w:left="100"/>
             </w:pPr>
             <w:r>
-              <w:t>-n.d.</w:t>
-            </w:r>
+              <w:t>-</w:t>
+            </w:r>
+            <w:proofErr w:type="spellStart"/>
+            <w:r>
+              <w:t>n.d.</w:t>
+            </w:r>
+            <w:proofErr w:type="spellEnd"/>
           </w:p>
         </w:tc>
       </w:tr>
@@ -19151,8 +19777,15 @@
               <w:ind w:left="100"/>
             </w:pPr>
             <w:r>
-              <w:t>-n.d</w:t>
-            </w:r>
+              <w:t>-</w:t>
+            </w:r>
+            <w:proofErr w:type="spellStart"/>
+            <w:proofErr w:type="gramStart"/>
+            <w:r>
+              <w:t>n.d</w:t>
+            </w:r>
+            <w:proofErr w:type="spellEnd"/>
+            <w:proofErr w:type="gramEnd"/>
           </w:p>
         </w:tc>
       </w:tr>
@@ -19466,7 +20099,6 @@
                 <w:b/>
                 <w:color w:val="FFFFFF"/>
               </w:rPr>
-              <w:lastRenderedPageBreak/>
               <w:t>Flusso di eventi</w:t>
             </w:r>
           </w:p>
@@ -19673,8 +20305,13 @@
               <w:ind w:left="4"/>
             </w:pPr>
             <w:r>
-              <w:t>-n.d.</w:t>
-            </w:r>
+              <w:t>-</w:t>
+            </w:r>
+            <w:proofErr w:type="spellStart"/>
+            <w:r>
+              <w:t>n.d.</w:t>
+            </w:r>
+            <w:proofErr w:type="spellEnd"/>
           </w:p>
         </w:tc>
       </w:tr>
@@ -19723,8 +20360,15 @@
               <w:ind w:left="4"/>
             </w:pPr>
             <w:r>
-              <w:t>-n.d</w:t>
-            </w:r>
+              <w:t>-</w:t>
+            </w:r>
+            <w:proofErr w:type="spellStart"/>
+            <w:proofErr w:type="gramStart"/>
+            <w:r>
+              <w:t>n.d</w:t>
+            </w:r>
+            <w:proofErr w:type="spellEnd"/>
+            <w:proofErr w:type="gramEnd"/>
           </w:p>
         </w:tc>
       </w:tr>
@@ -20413,7 +21057,7 @@
           </mc:Choice>
           <mc:Fallback>
             <w:pict>
-              <v:group w14:anchorId="37C6A12E" id="Group 113" o:spid="_x0000_s1026" style="position:absolute;margin-left:85.2pt;margin-top:72.5pt;width:85.05pt;height:311.65pt;z-index:-254491648;mso-position-horizontal-relative:page;mso-position-vertical-relative:page" coordorigin="1704,1450" coordsize="1701,6233" o:gfxdata="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">
+              <v:group w14:anchorId="49B2BF1B" id="Group 113" o:spid="_x0000_s1026" style="position:absolute;margin-left:85.2pt;margin-top:72.5pt;width:85.05pt;height:311.65pt;z-index:-254491648;mso-position-horizontal-relative:page;mso-position-vertical-relative:page" coordorigin="1704,1450" coordsize="1701,6233" o:gfxdata="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">
                 <v:shape id="Freeform 121" o:spid="_x0000_s1027" style="position:absolute;left:1704;top:1450;width:1701;height:3371;visibility:visible;mso-wrap-style:square;v-text-anchor:top" coordsize="1701,3371" o:gfxdata="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" path="m1701,l,,,43,,331,,3371r1701,l1701,e" fillcolor="#a4a4a4" stroked="f">
                   <v:path arrowok="t" o:connecttype="custom" o:connectlocs="1701,1450;0,1450;0,1493;0,1781;0,4821;1701,4821;1701,1450" o:connectangles="0,0,0,0,0,0,0"/>
                 </v:shape>
@@ -20871,7 +21515,6 @@
                 <w:b/>
                 <w:color w:val="FFFFFF"/>
               </w:rPr>
-              <w:lastRenderedPageBreak/>
               <w:t>Condizione d’uscita</w:t>
             </w:r>
           </w:p>
@@ -20962,9 +21605,13 @@
               <w:ind w:left="0" w:right="236"/>
               <w:jc w:val="right"/>
             </w:pPr>
+            <w:proofErr w:type="spellStart"/>
+            <w:proofErr w:type="gramStart"/>
             <w:r>
               <w:t>n.d</w:t>
             </w:r>
+            <w:proofErr w:type="spellEnd"/>
+            <w:proofErr w:type="gramEnd"/>
           </w:p>
         </w:tc>
         <w:tc>
@@ -21034,8 +21681,15 @@
               <w:jc w:val="right"/>
             </w:pPr>
             <w:r>
-              <w:t>-n.d</w:t>
-            </w:r>
+              <w:t>-</w:t>
+            </w:r>
+            <w:proofErr w:type="spellStart"/>
+            <w:proofErr w:type="gramStart"/>
+            <w:r>
+              <w:t>n.d</w:t>
+            </w:r>
+            <w:proofErr w:type="spellEnd"/>
+            <w:proofErr w:type="gramEnd"/>
           </w:p>
         </w:tc>
         <w:tc>
@@ -21134,1699 +21788,614 @@
           </mc:Choice>
           <mc:Fallback>
             <w:pict>
-              <v:line w14:anchorId="5257D096" id="Line 112" o:spid="_x0000_s1026" style="position:absolute;z-index:-254490624;visibility:visible;mso-wrap-style:square;mso-width-percent:0;mso-height-percent:0;mso-wrap-distance-left:9pt;mso-wrap-distance-top:0;mso-wrap-distance-right:9pt;mso-wrap-distance-bottom:0;mso-position-horizontal:absolute;mso-position-horizontal-relative:page;mso-position-vertical:absolute;mso-position-vertical-relative:page;mso-width-percent:0;mso-height-percent:0;mso-width-relative:page;mso-height-relative:page" from="170.25pt,1in" to="170.25pt,214.15pt" o:gfxdata="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" strokecolor="white" strokeweight=".48pt">
+              <v:line w14:anchorId="73B9AFD6" id="Line 112" o:spid="_x0000_s1026" style="position:absolute;z-index:-254490624;visibility:visible;mso-wrap-style:square;mso-width-percent:0;mso-height-percent:0;mso-wrap-distance-left:9pt;mso-wrap-distance-top:0;mso-wrap-distance-right:9pt;mso-wrap-distance-bottom:0;mso-position-horizontal:absolute;mso-position-horizontal-relative:page;mso-position-vertical:absolute;mso-position-vertical-relative:page;mso-width-percent:0;mso-height-percent:0;mso-width-relative:page;mso-height-relative:page" from="170.25pt,1in" to="170.25pt,214.15pt" o:gfxdata="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" strokecolor="white" strokeweight=".48pt">
                 <w10:wrap anchorx="page" anchory="page"/>
               </v:line>
             </w:pict>
           </mc:Fallback>
         </mc:AlternateContent>
       </w:r>
+    </w:p>
+    <w:p>
+      <w:pPr>
+        <w:rPr>
+          <w:sz w:val="20"/>
+        </w:rPr>
+      </w:pPr>
+    </w:p>
+    <w:p>
+      <w:pPr>
+        <w:tabs>
+          <w:tab w:val="left" w:pos="1932"/>
+        </w:tabs>
+        <w:rPr>
+          <w:sz w:val="20"/>
+        </w:rPr>
+      </w:pPr>
       <w:r>
         <w:rPr>
-          <w:noProof/>
-        </w:rPr>
-        <mc:AlternateContent>
-          <mc:Choice Requires="wpg">
-            <w:drawing>
-              <wp:anchor distT="0" distB="0" distL="114300" distR="114300" simplePos="0" relativeHeight="251670528" behindDoc="0" locked="0" layoutInCell="1" allowOverlap="1">
-                <wp:simplePos x="0" y="0"/>
-                <wp:positionH relativeFrom="page">
-                  <wp:posOffset>1082040</wp:posOffset>
-                </wp:positionH>
-                <wp:positionV relativeFrom="page">
-                  <wp:posOffset>3326130</wp:posOffset>
-                </wp:positionV>
-                <wp:extent cx="6108065" cy="384810"/>
-                <wp:effectExtent l="0" t="0" r="0" b="0"/>
-                <wp:wrapNone/>
-                <wp:docPr id="157" name="Group 107"/>
-                <wp:cNvGraphicFramePr>
-                  <a:graphicFrameLocks xmlns:a="http://schemas.openxmlformats.org/drawingml/2006/main"/>
-                </wp:cNvGraphicFramePr>
-                <a:graphic xmlns:a="http://schemas.openxmlformats.org/drawingml/2006/main">
-                  <a:graphicData uri="http://schemas.microsoft.com/office/word/2010/wordprocessingGroup">
-                    <wpg:wgp>
-                      <wpg:cNvGrpSpPr>
-                        <a:grpSpLocks/>
-                      </wpg:cNvGrpSpPr>
-                      <wpg:grpSpPr bwMode="auto">
-                        <a:xfrm>
-                          <a:off x="0" y="0"/>
-                          <a:ext cx="6108065" cy="384810"/>
-                          <a:chOff x="1704" y="5238"/>
-                          <a:chExt cx="9619" cy="606"/>
-                        </a:xfrm>
-                      </wpg:grpSpPr>
-                      <wps:wsp>
-                        <wps:cNvPr id="158" name="Freeform 111"/>
-                        <wps:cNvSpPr>
-                          <a:spLocks/>
-                        </wps:cNvSpPr>
-                        <wps:spPr bwMode="auto">
-                          <a:xfrm>
-                            <a:off x="1704" y="5238"/>
-                            <a:ext cx="9619" cy="606"/>
-                          </a:xfrm>
-                          <a:custGeom>
-                            <a:avLst/>
-                            <a:gdLst>
-                              <a:gd name="T0" fmla="+- 0 11323 1704"/>
-                              <a:gd name="T1" fmla="*/ T0 w 9619"/>
-                              <a:gd name="T2" fmla="+- 0 5238 5238"/>
-                              <a:gd name="T3" fmla="*/ 5238 h 606"/>
-                              <a:gd name="T4" fmla="+- 0 3409 1704"/>
-                              <a:gd name="T5" fmla="*/ T4 w 9619"/>
-                              <a:gd name="T6" fmla="+- 0 5238 5238"/>
-                              <a:gd name="T7" fmla="*/ 5238 h 606"/>
-                              <a:gd name="T8" fmla="+- 0 3405 1704"/>
-                              <a:gd name="T9" fmla="*/ T8 w 9619"/>
-                              <a:gd name="T10" fmla="+- 0 5238 5238"/>
-                              <a:gd name="T11" fmla="*/ 5238 h 606"/>
-                              <a:gd name="T12" fmla="+- 0 1704 1704"/>
-                              <a:gd name="T13" fmla="*/ T12 w 9619"/>
-                              <a:gd name="T14" fmla="+- 0 5238 5238"/>
-                              <a:gd name="T15" fmla="*/ 5238 h 606"/>
-                              <a:gd name="T16" fmla="+- 0 1704 1704"/>
-                              <a:gd name="T17" fmla="*/ T16 w 9619"/>
-                              <a:gd name="T18" fmla="+- 0 5281 5238"/>
-                              <a:gd name="T19" fmla="*/ 5281 h 606"/>
-                              <a:gd name="T20" fmla="+- 0 1704 1704"/>
-                              <a:gd name="T21" fmla="*/ T20 w 9619"/>
-                              <a:gd name="T22" fmla="+- 0 5569 5238"/>
-                              <a:gd name="T23" fmla="*/ 5569 h 606"/>
-                              <a:gd name="T24" fmla="+- 0 1704 1704"/>
-                              <a:gd name="T25" fmla="*/ T24 w 9619"/>
-                              <a:gd name="T26" fmla="+- 0 5844 5238"/>
-                              <a:gd name="T27" fmla="*/ 5844 h 606"/>
-                              <a:gd name="T28" fmla="+- 0 3405 1704"/>
-                              <a:gd name="T29" fmla="*/ T28 w 9619"/>
-                              <a:gd name="T30" fmla="+- 0 5844 5238"/>
-                              <a:gd name="T31" fmla="*/ 5844 h 606"/>
-                              <a:gd name="T32" fmla="+- 0 3409 1704"/>
-                              <a:gd name="T33" fmla="*/ T32 w 9619"/>
-                              <a:gd name="T34" fmla="+- 0 5844 5238"/>
-                              <a:gd name="T35" fmla="*/ 5844 h 606"/>
-                              <a:gd name="T36" fmla="+- 0 11323 1704"/>
-                              <a:gd name="T37" fmla="*/ T36 w 9619"/>
-                              <a:gd name="T38" fmla="+- 0 5844 5238"/>
-                              <a:gd name="T39" fmla="*/ 5844 h 606"/>
-                              <a:gd name="T40" fmla="+- 0 11323 1704"/>
-                              <a:gd name="T41" fmla="*/ T40 w 9619"/>
-                              <a:gd name="T42" fmla="+- 0 5238 5238"/>
-                              <a:gd name="T43" fmla="*/ 5238 h 606"/>
-                            </a:gdLst>
-                            <a:ahLst/>
-                            <a:cxnLst>
-                              <a:cxn ang="0">
-                                <a:pos x="T1" y="T3"/>
-                              </a:cxn>
-                              <a:cxn ang="0">
-                                <a:pos x="T5" y="T7"/>
-                              </a:cxn>
-                              <a:cxn ang="0">
-                                <a:pos x="T9" y="T11"/>
-                              </a:cxn>
-                              <a:cxn ang="0">
-                                <a:pos x="T13" y="T15"/>
-                              </a:cxn>
-                              <a:cxn ang="0">
-                                <a:pos x="T17" y="T19"/>
-                              </a:cxn>
-                              <a:cxn ang="0">
-                                <a:pos x="T21" y="T23"/>
-                              </a:cxn>
-                              <a:cxn ang="0">
-                                <a:pos x="T25" y="T27"/>
-                              </a:cxn>
-                              <a:cxn ang="0">
-                                <a:pos x="T29" y="T31"/>
-                              </a:cxn>
-                              <a:cxn ang="0">
-                                <a:pos x="T33" y="T35"/>
-                              </a:cxn>
-                              <a:cxn ang="0">
-                                <a:pos x="T37" y="T39"/>
-                              </a:cxn>
-                              <a:cxn ang="0">
-                                <a:pos x="T41" y="T43"/>
-                              </a:cxn>
-                            </a:cxnLst>
-                            <a:rect l="0" t="0" r="r" b="b"/>
-                            <a:pathLst>
-                              <a:path w="9619" h="606">
-                                <a:moveTo>
-                                  <a:pt x="9619" y="0"/>
-                                </a:moveTo>
-                                <a:lnTo>
-                                  <a:pt x="1705" y="0"/>
-                                </a:lnTo>
-                                <a:lnTo>
-                                  <a:pt x="1701" y="0"/>
-                                </a:lnTo>
-                                <a:lnTo>
-                                  <a:pt x="0" y="0"/>
-                                </a:lnTo>
-                                <a:lnTo>
-                                  <a:pt x="0" y="43"/>
-                                </a:lnTo>
-                                <a:lnTo>
-                                  <a:pt x="0" y="331"/>
-                                </a:lnTo>
-                                <a:lnTo>
-                                  <a:pt x="0" y="606"/>
-                                </a:lnTo>
-                                <a:lnTo>
-                                  <a:pt x="1701" y="606"/>
-                                </a:lnTo>
-                                <a:lnTo>
-                                  <a:pt x="1705" y="606"/>
-                                </a:lnTo>
-                                <a:lnTo>
-                                  <a:pt x="9619" y="606"/>
-                                </a:lnTo>
-                                <a:lnTo>
-                                  <a:pt x="9619" y="0"/>
-                                </a:lnTo>
-                              </a:path>
-                            </a:pathLst>
-                          </a:custGeom>
-                          <a:solidFill>
-                            <a:srgbClr val="A4A4A4"/>
-                          </a:solidFill>
-                          <a:ln>
-                            <a:noFill/>
-                          </a:ln>
-                          <a:extLst>
-                            <a:ext uri="{91240B29-F687-4F45-9708-019B960494DF}">
-                              <a14:hiddenLine xmlns:a14="http://schemas.microsoft.com/office/drawing/2010/main" w="9525">
-                                <a:solidFill>
-                                  <a:srgbClr val="000000"/>
-                                </a:solidFill>
-                                <a:round/>
-                                <a:headEnd/>
-                                <a:tailEnd/>
-                              </a14:hiddenLine>
-                            </a:ext>
-                          </a:extLst>
-                        </wps:spPr>
-                        <wps:bodyPr rot="0" vert="horz" wrap="square" lIns="91440" tIns="45720" rIns="91440" bIns="45720" anchor="t" anchorCtr="0" upright="1">
-                          <a:noAutofit/>
-                        </wps:bodyPr>
-                      </wps:wsp>
-                      <wps:wsp>
-                        <wps:cNvPr id="159" name="Freeform 110"/>
-                        <wps:cNvSpPr>
-                          <a:spLocks/>
-                        </wps:cNvSpPr>
-                        <wps:spPr bwMode="auto">
-                          <a:xfrm>
-                            <a:off x="1704" y="5238"/>
-                            <a:ext cx="9619" cy="44"/>
-                          </a:xfrm>
-                          <a:custGeom>
-                            <a:avLst/>
-                            <a:gdLst>
-                              <a:gd name="T0" fmla="+- 0 11323 1704"/>
-                              <a:gd name="T1" fmla="*/ T0 w 9619"/>
-                              <a:gd name="T2" fmla="+- 0 5238 5238"/>
-                              <a:gd name="T3" fmla="*/ 5238 h 44"/>
-                              <a:gd name="T4" fmla="+- 0 3405 1704"/>
-                              <a:gd name="T5" fmla="*/ T4 w 9619"/>
-                              <a:gd name="T6" fmla="+- 0 5238 5238"/>
-                              <a:gd name="T7" fmla="*/ 5238 h 44"/>
-                              <a:gd name="T8" fmla="+- 0 1704 1704"/>
-                              <a:gd name="T9" fmla="*/ T8 w 9619"/>
-                              <a:gd name="T10" fmla="+- 0 5238 5238"/>
-                              <a:gd name="T11" fmla="*/ 5238 h 44"/>
-                              <a:gd name="T12" fmla="+- 0 1704 1704"/>
-                              <a:gd name="T13" fmla="*/ T12 w 9619"/>
-                              <a:gd name="T14" fmla="+- 0 5281 5238"/>
-                              <a:gd name="T15" fmla="*/ 5281 h 44"/>
-                              <a:gd name="T16" fmla="+- 0 3405 1704"/>
-                              <a:gd name="T17" fmla="*/ T16 w 9619"/>
-                              <a:gd name="T18" fmla="+- 0 5281 5238"/>
-                              <a:gd name="T19" fmla="*/ 5281 h 44"/>
-                              <a:gd name="T20" fmla="+- 0 11323 1704"/>
-                              <a:gd name="T21" fmla="*/ T20 w 9619"/>
-                              <a:gd name="T22" fmla="+- 0 5281 5238"/>
-                              <a:gd name="T23" fmla="*/ 5281 h 44"/>
-                              <a:gd name="T24" fmla="+- 0 11323 1704"/>
-                              <a:gd name="T25" fmla="*/ T24 w 9619"/>
-                              <a:gd name="T26" fmla="+- 0 5238 5238"/>
-                              <a:gd name="T27" fmla="*/ 5238 h 44"/>
-                            </a:gdLst>
-                            <a:ahLst/>
-                            <a:cxnLst>
-                              <a:cxn ang="0">
-                                <a:pos x="T1" y="T3"/>
-                              </a:cxn>
-                              <a:cxn ang="0">
-                                <a:pos x="T5" y="T7"/>
-                              </a:cxn>
-                              <a:cxn ang="0">
-                                <a:pos x="T9" y="T11"/>
-                              </a:cxn>
-                              <a:cxn ang="0">
-                                <a:pos x="T13" y="T15"/>
-                              </a:cxn>
-                              <a:cxn ang="0">
-                                <a:pos x="T17" y="T19"/>
-                              </a:cxn>
-                              <a:cxn ang="0">
-                                <a:pos x="T21" y="T23"/>
-                              </a:cxn>
-                              <a:cxn ang="0">
-                                <a:pos x="T25" y="T27"/>
-                              </a:cxn>
-                            </a:cxnLst>
-                            <a:rect l="0" t="0" r="r" b="b"/>
-                            <a:pathLst>
-                              <a:path w="9619" h="44">
-                                <a:moveTo>
-                                  <a:pt x="9619" y="0"/>
-                                </a:moveTo>
-                                <a:lnTo>
-                                  <a:pt x="1701" y="0"/>
-                                </a:lnTo>
-                                <a:lnTo>
-                                  <a:pt x="0" y="0"/>
-                                </a:lnTo>
-                                <a:lnTo>
-                                  <a:pt x="0" y="43"/>
-                                </a:lnTo>
-                                <a:lnTo>
-                                  <a:pt x="1701" y="43"/>
-                                </a:lnTo>
-                                <a:lnTo>
-                                  <a:pt x="9619" y="43"/>
-                                </a:lnTo>
-                                <a:lnTo>
-                                  <a:pt x="9619" y="0"/>
-                                </a:lnTo>
-                              </a:path>
-                            </a:pathLst>
-                          </a:custGeom>
-                          <a:solidFill>
-                            <a:srgbClr val="A4A4A4"/>
-                          </a:solidFill>
-                          <a:ln>
-                            <a:noFill/>
-                          </a:ln>
-                          <a:extLst>
-                            <a:ext uri="{91240B29-F687-4F45-9708-019B960494DF}">
-                              <a14:hiddenLine xmlns:a14="http://schemas.microsoft.com/office/drawing/2010/main" w="9525">
-                                <a:solidFill>
-                                  <a:srgbClr val="000000"/>
-                                </a:solidFill>
-                                <a:round/>
-                                <a:headEnd/>
-                                <a:tailEnd/>
-                              </a14:hiddenLine>
-                            </a:ext>
-                          </a:extLst>
-                        </wps:spPr>
-                        <wps:bodyPr rot="0" vert="horz" wrap="square" lIns="91440" tIns="45720" rIns="91440" bIns="45720" anchor="t" anchorCtr="0" upright="1">
-                          <a:noAutofit/>
-                        </wps:bodyPr>
-                      </wps:wsp>
-                      <wps:wsp>
-                        <wps:cNvPr id="160" name="Text Box 109"/>
-                        <wps:cNvSpPr txBox="1">
-                          <a:spLocks noChangeArrowheads="1"/>
-                        </wps:cNvSpPr>
-                        <wps:spPr bwMode="auto">
-                          <a:xfrm>
-                            <a:off x="1704" y="5327"/>
-                            <a:ext cx="217" cy="221"/>
-                          </a:xfrm>
-                          <a:prstGeom prst="rect">
-                            <a:avLst/>
-                          </a:prstGeom>
-                          <a:noFill/>
-                          <a:ln>
-                            <a:noFill/>
-                          </a:ln>
-                          <a:extLst>
-                            <a:ext uri="{909E8E84-426E-40DD-AFC4-6F175D3DCCD1}">
-                              <a14:hiddenFill xmlns:a14="http://schemas.microsoft.com/office/drawing/2010/main">
-                                <a:solidFill>
-                                  <a:srgbClr val="FFFFFF"/>
-                                </a:solidFill>
-                              </a14:hiddenFill>
-                            </a:ext>
-                            <a:ext uri="{91240B29-F687-4F45-9708-019B960494DF}">
-                              <a14:hiddenLine xmlns:a14="http://schemas.microsoft.com/office/drawing/2010/main" w="9525">
-                                <a:solidFill>
-                                  <a:srgbClr val="000000"/>
-                                </a:solidFill>
-                                <a:miter lim="800000"/>
-                                <a:headEnd/>
-                                <a:tailEnd/>
-                              </a14:hiddenLine>
-                            </a:ext>
-                          </a:extLst>
-                        </wps:spPr>
-                        <wps:txbx>
-                          <w:txbxContent>
-                            <w:p>
-                              <w:pPr>
-                                <w:spacing w:line="221" w:lineRule="exact"/>
-                                <w:rPr>
-                                  <w:b/>
-                                </w:rPr>
-                              </w:pPr>
-                              <w:r>
-                                <w:rPr>
-                                  <w:b/>
-                                  <w:color w:val="FFFFFF"/>
-                                </w:rPr>
-                                <w:t>ID</w:t>
-                              </w:r>
-                            </w:p>
-                          </w:txbxContent>
-                        </wps:txbx>
-                        <wps:bodyPr rot="0" vert="horz" wrap="square" lIns="0" tIns="0" rIns="0" bIns="0" anchor="t" anchorCtr="0" upright="1">
-                          <a:noAutofit/>
-                        </wps:bodyPr>
-                      </wps:wsp>
-                      <wps:wsp>
-                        <wps:cNvPr id="161" name="Text Box 108"/>
-                        <wps:cNvSpPr txBox="1">
-                          <a:spLocks noChangeArrowheads="1"/>
-                        </wps:cNvSpPr>
-                        <wps:spPr bwMode="auto">
-                          <a:xfrm>
-                            <a:off x="3404" y="5327"/>
-                            <a:ext cx="670" cy="221"/>
-                          </a:xfrm>
-                          <a:prstGeom prst="rect">
-                            <a:avLst/>
-                          </a:prstGeom>
-                          <a:noFill/>
-                          <a:ln>
-                            <a:noFill/>
-                          </a:ln>
-                          <a:extLst>
-                            <a:ext uri="{909E8E84-426E-40DD-AFC4-6F175D3DCCD1}">
-                              <a14:hiddenFill xmlns:a14="http://schemas.microsoft.com/office/drawing/2010/main">
-                                <a:solidFill>
-                                  <a:srgbClr val="FFFFFF"/>
-                                </a:solidFill>
-                              </a14:hiddenFill>
-                            </a:ext>
-                            <a:ext uri="{91240B29-F687-4F45-9708-019B960494DF}">
-                              <a14:hiddenLine xmlns:a14="http://schemas.microsoft.com/office/drawing/2010/main" w="9525">
-                                <a:solidFill>
-                                  <a:srgbClr val="000000"/>
-                                </a:solidFill>
-                                <a:miter lim="800000"/>
-                                <a:headEnd/>
-                                <a:tailEnd/>
-                              </a14:hiddenLine>
-                            </a:ext>
-                          </a:extLst>
-                        </wps:spPr>
-                        <wps:txbx>
-                          <w:txbxContent>
-                            <w:p>
-                              <w:pPr>
-                                <w:spacing w:line="221" w:lineRule="exact"/>
-                                <w:rPr>
-                                  <w:b/>
-                                </w:rPr>
-                              </w:pPr>
-                              <w:r>
-                                <w:rPr>
-                                  <w:b/>
-                                  <w:color w:val="FFFFFF"/>
-                                </w:rPr>
-                                <w:t>UC_4.4</w:t>
-                              </w:r>
-                            </w:p>
-                          </w:txbxContent>
-                        </wps:txbx>
-                        <wps:bodyPr rot="0" vert="horz" wrap="square" lIns="0" tIns="0" rIns="0" bIns="0" anchor="t" anchorCtr="0" upright="1">
-                          <a:noAutofit/>
-                        </wps:bodyPr>
-                      </wps:wsp>
-                    </wpg:wgp>
-                  </a:graphicData>
-                </a:graphic>
-                <wp14:sizeRelH relativeFrom="page">
-                  <wp14:pctWidth>0</wp14:pctWidth>
-                </wp14:sizeRelH>
-                <wp14:sizeRelV relativeFrom="page">
-                  <wp14:pctHeight>0</wp14:pctHeight>
-                </wp14:sizeRelV>
-              </wp:anchor>
-            </w:drawing>
-          </mc:Choice>
-          <mc:Fallback>
-            <w:pict>
-              <v:group id="Group 107" o:spid="_x0000_s1031" style="position:absolute;margin-left:85.2pt;margin-top:261.9pt;width:480.95pt;height:30.3pt;z-index:251670528;mso-position-horizontal-relative:page;mso-position-vertical-relative:page" coordorigin="1704,5238" coordsize="9619,606" o:gfxdata="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">
-                <v:shape id="Freeform 111" o:spid="_x0000_s1032" style="position:absolute;left:1704;top:5238;width:9619;height:606;visibility:visible;mso-wrap-style:square;v-text-anchor:top" coordsize="9619,606" o:gfxdata="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" path="m9619,l1705,r-4,l,,,43,,331,,606r1701,l1705,606r7914,l9619,e" fillcolor="#a4a4a4" stroked="f">
-                  <v:path arrowok="t" o:connecttype="custom" o:connectlocs="9619,5238;1705,5238;1701,5238;0,5238;0,5281;0,5569;0,5844;1701,5844;1705,5844;9619,5844;9619,5238" o:connectangles="0,0,0,0,0,0,0,0,0,0,0"/>
-                </v:shape>
-                <v:shape id="Freeform 110" o:spid="_x0000_s1033" style="position:absolute;left:1704;top:5238;width:9619;height:44;visibility:visible;mso-wrap-style:square;v-text-anchor:top" coordsize="9619,44" o:gfxdata="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" path="m9619,l1701,,,,,43r1701,l9619,43r,-43e" fillcolor="#a4a4a4" stroked="f">
-                  <v:path arrowok="t" o:connecttype="custom" o:connectlocs="9619,5238;1701,5238;0,5238;0,5281;1701,5281;9619,5281;9619,5238" o:connectangles="0,0,0,0,0,0,0"/>
-                </v:shape>
-                <v:shape id="Text Box 109" o:spid="_x0000_s1034" type="#_x0000_t202" style="position:absolute;left:1704;top:5327;width:217;height:221;visibility:visible;mso-wrap-style:square;v-text-anchor:top" o:gfxdata="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" filled="f" stroked="f">
-                  <v:textbox inset="0,0,0,0">
-                    <w:txbxContent>
-                      <w:p>
-                        <w:pPr>
-                          <w:spacing w:line="221" w:lineRule="exact"/>
-                          <w:rPr>
-                            <w:b/>
-                          </w:rPr>
-                        </w:pPr>
-                        <w:r>
-                          <w:rPr>
-                            <w:b/>
-                            <w:color w:val="FFFFFF"/>
-                          </w:rPr>
-                          <w:t>ID</w:t>
-                        </w:r>
-                      </w:p>
-                    </w:txbxContent>
-                  </v:textbox>
-                </v:shape>
-                <v:shape id="Text Box 108" o:spid="_x0000_s1035" type="#_x0000_t202" style="position:absolute;left:3404;top:5327;width:670;height:221;visibility:visible;mso-wrap-style:square;v-text-anchor:top" o:gfxdata="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" filled="f" stroked="f">
-                  <v:textbox inset="0,0,0,0">
-                    <w:txbxContent>
-                      <w:p>
-                        <w:pPr>
-                          <w:spacing w:line="221" w:lineRule="exact"/>
-                          <w:rPr>
-                            <w:b/>
-                          </w:rPr>
-                        </w:pPr>
-                        <w:r>
-                          <w:rPr>
-                            <w:b/>
-                            <w:color w:val="FFFFFF"/>
-                          </w:rPr>
-                          <w:t>UC_4.4</w:t>
-                        </w:r>
-                      </w:p>
-                    </w:txbxContent>
-                  </v:textbox>
-                </v:shape>
-                <w10:wrap anchorx="page" anchory="page"/>
-              </v:group>
-            </w:pict>
-          </mc:Fallback>
-        </mc:AlternateContent>
+          <w:sz w:val="20"/>
+        </w:rPr>
+        <w:tab/>
       </w:r>
-      <w:r>
-        <w:rPr>
-          <w:noProof/>
-        </w:rPr>
-        <mc:AlternateContent>
-          <mc:Choice Requires="wpg">
-            <w:drawing>
-              <wp:anchor distT="0" distB="0" distL="114300" distR="114300" simplePos="0" relativeHeight="248829952" behindDoc="1" locked="0" layoutInCell="1" allowOverlap="1">
-                <wp:simplePos x="0" y="0"/>
-                <wp:positionH relativeFrom="page">
-                  <wp:posOffset>1082040</wp:posOffset>
-                </wp:positionH>
-                <wp:positionV relativeFrom="page">
-                  <wp:posOffset>3716655</wp:posOffset>
-                </wp:positionV>
-                <wp:extent cx="1080135" cy="5542915"/>
-                <wp:effectExtent l="0" t="0" r="0" b="0"/>
-                <wp:wrapNone/>
-                <wp:docPr id="142" name="Group 92"/>
-                <wp:cNvGraphicFramePr>
-                  <a:graphicFrameLocks xmlns:a="http://schemas.openxmlformats.org/drawingml/2006/main"/>
-                </wp:cNvGraphicFramePr>
-                <a:graphic xmlns:a="http://schemas.openxmlformats.org/drawingml/2006/main">
-                  <a:graphicData uri="http://schemas.microsoft.com/office/word/2010/wordprocessingGroup">
-                    <wpg:wgp>
-                      <wpg:cNvGrpSpPr>
-                        <a:grpSpLocks/>
-                      </wpg:cNvGrpSpPr>
-                      <wpg:grpSpPr bwMode="auto">
-                        <a:xfrm>
-                          <a:off x="0" y="0"/>
-                          <a:ext cx="1080135" cy="5542915"/>
-                          <a:chOff x="1704" y="5853"/>
-                          <a:chExt cx="1701" cy="8729"/>
-                        </a:xfrm>
-                      </wpg:grpSpPr>
-                      <wps:wsp>
-                        <wps:cNvPr id="143" name="Freeform 106"/>
-                        <wps:cNvSpPr>
-                          <a:spLocks/>
-                        </wps:cNvSpPr>
-                        <wps:spPr bwMode="auto">
-                          <a:xfrm>
-                            <a:off x="1704" y="5853"/>
-                            <a:ext cx="1701" cy="596"/>
-                          </a:xfrm>
-                          <a:custGeom>
-                            <a:avLst/>
-                            <a:gdLst>
-                              <a:gd name="T0" fmla="+- 0 3405 1704"/>
-                              <a:gd name="T1" fmla="*/ T0 w 1701"/>
-                              <a:gd name="T2" fmla="+- 0 5853 5853"/>
-                              <a:gd name="T3" fmla="*/ 5853 h 596"/>
-                              <a:gd name="T4" fmla="+- 0 1704 1704"/>
-                              <a:gd name="T5" fmla="*/ T4 w 1701"/>
-                              <a:gd name="T6" fmla="+- 0 5853 5853"/>
-                              <a:gd name="T7" fmla="*/ 5853 h 596"/>
-                              <a:gd name="T8" fmla="+- 0 1704 1704"/>
-                              <a:gd name="T9" fmla="*/ T8 w 1701"/>
-                              <a:gd name="T10" fmla="+- 0 5896 5853"/>
-                              <a:gd name="T11" fmla="*/ 5896 h 596"/>
-                              <a:gd name="T12" fmla="+- 0 1704 1704"/>
-                              <a:gd name="T13" fmla="*/ T12 w 1701"/>
-                              <a:gd name="T14" fmla="+- 0 6184 5853"/>
-                              <a:gd name="T15" fmla="*/ 6184 h 596"/>
-                              <a:gd name="T16" fmla="+- 0 1704 1704"/>
-                              <a:gd name="T17" fmla="*/ T16 w 1701"/>
-                              <a:gd name="T18" fmla="+- 0 6448 5853"/>
-                              <a:gd name="T19" fmla="*/ 6448 h 596"/>
-                              <a:gd name="T20" fmla="+- 0 3405 1704"/>
-                              <a:gd name="T21" fmla="*/ T20 w 1701"/>
-                              <a:gd name="T22" fmla="+- 0 6448 5853"/>
-                              <a:gd name="T23" fmla="*/ 6448 h 596"/>
-                              <a:gd name="T24" fmla="+- 0 3405 1704"/>
-                              <a:gd name="T25" fmla="*/ T24 w 1701"/>
-                              <a:gd name="T26" fmla="+- 0 5853 5853"/>
-                              <a:gd name="T27" fmla="*/ 5853 h 596"/>
-                            </a:gdLst>
-                            <a:ahLst/>
-                            <a:cxnLst>
-                              <a:cxn ang="0">
-                                <a:pos x="T1" y="T3"/>
-                              </a:cxn>
-                              <a:cxn ang="0">
-                                <a:pos x="T5" y="T7"/>
-                              </a:cxn>
-                              <a:cxn ang="0">
-                                <a:pos x="T9" y="T11"/>
-                              </a:cxn>
-                              <a:cxn ang="0">
-                                <a:pos x="T13" y="T15"/>
-                              </a:cxn>
-                              <a:cxn ang="0">
-                                <a:pos x="T17" y="T19"/>
-                              </a:cxn>
-                              <a:cxn ang="0">
-                                <a:pos x="T21" y="T23"/>
-                              </a:cxn>
-                              <a:cxn ang="0">
-                                <a:pos x="T25" y="T27"/>
-                              </a:cxn>
-                            </a:cxnLst>
-                            <a:rect l="0" t="0" r="r" b="b"/>
-                            <a:pathLst>
-                              <a:path w="1701" h="596">
-                                <a:moveTo>
-                                  <a:pt x="1701" y="0"/>
-                                </a:moveTo>
-                                <a:lnTo>
-                                  <a:pt x="0" y="0"/>
-                                </a:lnTo>
-                                <a:lnTo>
-                                  <a:pt x="0" y="43"/>
-                                </a:lnTo>
-                                <a:lnTo>
-                                  <a:pt x="0" y="331"/>
-                                </a:lnTo>
-                                <a:lnTo>
-                                  <a:pt x="0" y="595"/>
-                                </a:lnTo>
-                                <a:lnTo>
-                                  <a:pt x="1701" y="595"/>
-                                </a:lnTo>
-                                <a:lnTo>
-                                  <a:pt x="1701" y="0"/>
-                                </a:lnTo>
-                              </a:path>
-                            </a:pathLst>
-                          </a:custGeom>
-                          <a:solidFill>
-                            <a:srgbClr val="A4A4A4"/>
-                          </a:solidFill>
-                          <a:ln>
-                            <a:noFill/>
-                          </a:ln>
-                          <a:extLst>
-                            <a:ext uri="{91240B29-F687-4F45-9708-019B960494DF}">
-                              <a14:hiddenLine xmlns:a14="http://schemas.microsoft.com/office/drawing/2010/main" w="9525">
-                                <a:solidFill>
-                                  <a:srgbClr val="000000"/>
-                                </a:solidFill>
-                                <a:round/>
-                                <a:headEnd/>
-                                <a:tailEnd/>
-                              </a14:hiddenLine>
-                            </a:ext>
-                          </a:extLst>
-                        </wps:spPr>
-                        <wps:bodyPr rot="0" vert="horz" wrap="square" lIns="91440" tIns="45720" rIns="91440" bIns="45720" anchor="t" anchorCtr="0" upright="1">
-                          <a:noAutofit/>
-                        </wps:bodyPr>
-                      </wps:wsp>
-                      <wps:wsp>
-                        <wps:cNvPr id="144" name="Rectangle 105"/>
-                        <wps:cNvSpPr>
-                          <a:spLocks noChangeArrowheads="1"/>
-                        </wps:cNvSpPr>
-                        <wps:spPr bwMode="auto">
-                          <a:xfrm>
-                            <a:off x="1704" y="5853"/>
-                            <a:ext cx="1696" cy="44"/>
-                          </a:xfrm>
-                          <a:prstGeom prst="rect">
-                            <a:avLst/>
-                          </a:prstGeom>
-                          <a:solidFill>
-                            <a:srgbClr val="A4A4A4"/>
-                          </a:solidFill>
-                          <a:ln>
-                            <a:noFill/>
-                          </a:ln>
-                          <a:extLst>
-                            <a:ext uri="{91240B29-F687-4F45-9708-019B960494DF}">
-                              <a14:hiddenLine xmlns:a14="http://schemas.microsoft.com/office/drawing/2010/main" w="9525">
-                                <a:solidFill>
-                                  <a:srgbClr val="000000"/>
-                                </a:solidFill>
-                                <a:miter lim="800000"/>
-                                <a:headEnd/>
-                                <a:tailEnd/>
-                              </a14:hiddenLine>
-                            </a:ext>
-                          </a:extLst>
-                        </wps:spPr>
-                        <wps:bodyPr rot="0" vert="horz" wrap="square" lIns="91440" tIns="45720" rIns="91440" bIns="45720" anchor="t" anchorCtr="0" upright="1">
-                          <a:noAutofit/>
-                        </wps:bodyPr>
-                      </wps:wsp>
-                      <wps:wsp>
-                        <wps:cNvPr id="145" name="Freeform 104"/>
-                        <wps:cNvSpPr>
-                          <a:spLocks/>
-                        </wps:cNvSpPr>
-                        <wps:spPr bwMode="auto">
-                          <a:xfrm>
-                            <a:off x="1704" y="6458"/>
-                            <a:ext cx="1701" cy="610"/>
-                          </a:xfrm>
-                          <a:custGeom>
-                            <a:avLst/>
-                            <a:gdLst>
-                              <a:gd name="T0" fmla="+- 0 3405 1704"/>
-                              <a:gd name="T1" fmla="*/ T0 w 1701"/>
-                              <a:gd name="T2" fmla="+- 0 6458 6458"/>
-                              <a:gd name="T3" fmla="*/ 6458 h 610"/>
-                              <a:gd name="T4" fmla="+- 0 1704 1704"/>
-                              <a:gd name="T5" fmla="*/ T4 w 1701"/>
-                              <a:gd name="T6" fmla="+- 0 6458 6458"/>
-                              <a:gd name="T7" fmla="*/ 6458 h 610"/>
-                              <a:gd name="T8" fmla="+- 0 1704 1704"/>
-                              <a:gd name="T9" fmla="*/ T8 w 1701"/>
-                              <a:gd name="T10" fmla="+- 0 6501 6458"/>
-                              <a:gd name="T11" fmla="*/ 6501 h 610"/>
-                              <a:gd name="T12" fmla="+- 0 1704 1704"/>
-                              <a:gd name="T13" fmla="*/ T12 w 1701"/>
-                              <a:gd name="T14" fmla="+- 0 6789 6458"/>
-                              <a:gd name="T15" fmla="*/ 6789 h 610"/>
-                              <a:gd name="T16" fmla="+- 0 1704 1704"/>
-                              <a:gd name="T17" fmla="*/ T16 w 1701"/>
-                              <a:gd name="T18" fmla="+- 0 7068 6458"/>
-                              <a:gd name="T19" fmla="*/ 7068 h 610"/>
-                              <a:gd name="T20" fmla="+- 0 3405 1704"/>
-                              <a:gd name="T21" fmla="*/ T20 w 1701"/>
-                              <a:gd name="T22" fmla="+- 0 7068 6458"/>
-                              <a:gd name="T23" fmla="*/ 7068 h 610"/>
-                              <a:gd name="T24" fmla="+- 0 3405 1704"/>
-                              <a:gd name="T25" fmla="*/ T24 w 1701"/>
-                              <a:gd name="T26" fmla="+- 0 6458 6458"/>
-                              <a:gd name="T27" fmla="*/ 6458 h 610"/>
-                            </a:gdLst>
-                            <a:ahLst/>
-                            <a:cxnLst>
-                              <a:cxn ang="0">
-                                <a:pos x="T1" y="T3"/>
-                              </a:cxn>
-                              <a:cxn ang="0">
-                                <a:pos x="T5" y="T7"/>
-                              </a:cxn>
-                              <a:cxn ang="0">
-                                <a:pos x="T9" y="T11"/>
-                              </a:cxn>
-                              <a:cxn ang="0">
-                                <a:pos x="T13" y="T15"/>
-                              </a:cxn>
-                              <a:cxn ang="0">
-                                <a:pos x="T17" y="T19"/>
-                              </a:cxn>
-                              <a:cxn ang="0">
-                                <a:pos x="T21" y="T23"/>
-                              </a:cxn>
-                              <a:cxn ang="0">
-                                <a:pos x="T25" y="T27"/>
-                              </a:cxn>
-                            </a:cxnLst>
-                            <a:rect l="0" t="0" r="r" b="b"/>
-                            <a:pathLst>
-                              <a:path w="1701" h="610">
-                                <a:moveTo>
-                                  <a:pt x="1701" y="0"/>
-                                </a:moveTo>
-                                <a:lnTo>
-                                  <a:pt x="0" y="0"/>
-                                </a:lnTo>
-                                <a:lnTo>
-                                  <a:pt x="0" y="43"/>
-                                </a:lnTo>
-                                <a:lnTo>
-                                  <a:pt x="0" y="331"/>
-                                </a:lnTo>
-                                <a:lnTo>
-                                  <a:pt x="0" y="610"/>
-                                </a:lnTo>
-                                <a:lnTo>
-                                  <a:pt x="1701" y="610"/>
-                                </a:lnTo>
-                                <a:lnTo>
-                                  <a:pt x="1701" y="0"/>
-                                </a:lnTo>
-                              </a:path>
-                            </a:pathLst>
-                          </a:custGeom>
-                          <a:solidFill>
-                            <a:srgbClr val="A4A4A4"/>
-                          </a:solidFill>
-                          <a:ln>
-                            <a:noFill/>
-                          </a:ln>
-                          <a:extLst>
-                            <a:ext uri="{91240B29-F687-4F45-9708-019B960494DF}">
-                              <a14:hiddenLine xmlns:a14="http://schemas.microsoft.com/office/drawing/2010/main" w="9525">
-                                <a:solidFill>
-                                  <a:srgbClr val="000000"/>
-                                </a:solidFill>
-                                <a:round/>
-                                <a:headEnd/>
-                                <a:tailEnd/>
-                              </a14:hiddenLine>
-                            </a:ext>
-                          </a:extLst>
-                        </wps:spPr>
-                        <wps:bodyPr rot="0" vert="horz" wrap="square" lIns="91440" tIns="45720" rIns="91440" bIns="45720" anchor="t" anchorCtr="0" upright="1">
-                          <a:noAutofit/>
-                        </wps:bodyPr>
-                      </wps:wsp>
-                      <wps:wsp>
-                        <wps:cNvPr id="146" name="Rectangle 103"/>
-                        <wps:cNvSpPr>
-                          <a:spLocks noChangeArrowheads="1"/>
-                        </wps:cNvSpPr>
-                        <wps:spPr bwMode="auto">
-                          <a:xfrm>
-                            <a:off x="1704" y="6458"/>
-                            <a:ext cx="1696" cy="44"/>
-                          </a:xfrm>
-                          <a:prstGeom prst="rect">
-                            <a:avLst/>
-                          </a:prstGeom>
-                          <a:solidFill>
-                            <a:srgbClr val="A4A4A4"/>
-                          </a:solidFill>
-                          <a:ln>
-                            <a:noFill/>
-                          </a:ln>
-                          <a:extLst>
-                            <a:ext uri="{91240B29-F687-4F45-9708-019B960494DF}">
-                              <a14:hiddenLine xmlns:a14="http://schemas.microsoft.com/office/drawing/2010/main" w="9525">
-                                <a:solidFill>
-                                  <a:srgbClr val="000000"/>
-                                </a:solidFill>
-                                <a:miter lim="800000"/>
-                                <a:headEnd/>
-                                <a:tailEnd/>
-                              </a14:hiddenLine>
-                            </a:ext>
-                          </a:extLst>
-                        </wps:spPr>
-                        <wps:bodyPr rot="0" vert="horz" wrap="square" lIns="91440" tIns="45720" rIns="91440" bIns="45720" anchor="t" anchorCtr="0" upright="1">
-                          <a:noAutofit/>
-                        </wps:bodyPr>
-                      </wps:wsp>
-                      <wps:wsp>
-                        <wps:cNvPr id="147" name="Freeform 102"/>
-                        <wps:cNvSpPr>
-                          <a:spLocks/>
-                        </wps:cNvSpPr>
-                        <wps:spPr bwMode="auto">
-                          <a:xfrm>
-                            <a:off x="1704" y="7077"/>
-                            <a:ext cx="1701" cy="927"/>
-                          </a:xfrm>
-                          <a:custGeom>
-                            <a:avLst/>
-                            <a:gdLst>
-                              <a:gd name="T0" fmla="+- 0 3405 1704"/>
-                              <a:gd name="T1" fmla="*/ T0 w 1701"/>
-                              <a:gd name="T2" fmla="+- 0 7077 7077"/>
-                              <a:gd name="T3" fmla="*/ 7077 h 927"/>
-                              <a:gd name="T4" fmla="+- 0 1704 1704"/>
-                              <a:gd name="T5" fmla="*/ T4 w 1701"/>
-                              <a:gd name="T6" fmla="+- 0 7077 7077"/>
-                              <a:gd name="T7" fmla="*/ 7077 h 927"/>
-                              <a:gd name="T8" fmla="+- 0 1704 1704"/>
-                              <a:gd name="T9" fmla="*/ T8 w 1701"/>
-                              <a:gd name="T10" fmla="+- 0 7120 7077"/>
-                              <a:gd name="T11" fmla="*/ 7120 h 927"/>
-                              <a:gd name="T12" fmla="+- 0 1704 1704"/>
-                              <a:gd name="T13" fmla="*/ T12 w 1701"/>
-                              <a:gd name="T14" fmla="+- 0 7408 7077"/>
-                              <a:gd name="T15" fmla="*/ 7408 h 927"/>
-                              <a:gd name="T16" fmla="+- 0 1704 1704"/>
-                              <a:gd name="T17" fmla="*/ T16 w 1701"/>
-                              <a:gd name="T18" fmla="+- 0 7702 7077"/>
-                              <a:gd name="T19" fmla="*/ 7702 h 927"/>
-                              <a:gd name="T20" fmla="+- 0 1704 1704"/>
-                              <a:gd name="T21" fmla="*/ T20 w 1701"/>
-                              <a:gd name="T22" fmla="+- 0 8004 7077"/>
-                              <a:gd name="T23" fmla="*/ 8004 h 927"/>
-                              <a:gd name="T24" fmla="+- 0 3405 1704"/>
-                              <a:gd name="T25" fmla="*/ T24 w 1701"/>
-                              <a:gd name="T26" fmla="+- 0 8004 7077"/>
-                              <a:gd name="T27" fmla="*/ 8004 h 927"/>
-                              <a:gd name="T28" fmla="+- 0 3405 1704"/>
-                              <a:gd name="T29" fmla="*/ T28 w 1701"/>
-                              <a:gd name="T30" fmla="+- 0 7077 7077"/>
-                              <a:gd name="T31" fmla="*/ 7077 h 927"/>
-                            </a:gdLst>
-                            <a:ahLst/>
-                            <a:cxnLst>
-                              <a:cxn ang="0">
-                                <a:pos x="T1" y="T3"/>
-                              </a:cxn>
-                              <a:cxn ang="0">
-                                <a:pos x="T5" y="T7"/>
-                              </a:cxn>
-                              <a:cxn ang="0">
-                                <a:pos x="T9" y="T11"/>
-                              </a:cxn>
-                              <a:cxn ang="0">
-                                <a:pos x="T13" y="T15"/>
-                              </a:cxn>
-                              <a:cxn ang="0">
-                                <a:pos x="T17" y="T19"/>
-                              </a:cxn>
-                              <a:cxn ang="0">
-                                <a:pos x="T21" y="T23"/>
-                              </a:cxn>
-                              <a:cxn ang="0">
-                                <a:pos x="T25" y="T27"/>
-                              </a:cxn>
-                              <a:cxn ang="0">
-                                <a:pos x="T29" y="T31"/>
-                              </a:cxn>
-                            </a:cxnLst>
-                            <a:rect l="0" t="0" r="r" b="b"/>
-                            <a:pathLst>
-                              <a:path w="1701" h="927">
-                                <a:moveTo>
-                                  <a:pt x="1701" y="0"/>
-                                </a:moveTo>
-                                <a:lnTo>
-                                  <a:pt x="0" y="0"/>
-                                </a:lnTo>
-                                <a:lnTo>
-                                  <a:pt x="0" y="43"/>
-                                </a:lnTo>
-                                <a:lnTo>
-                                  <a:pt x="0" y="331"/>
-                                </a:lnTo>
-                                <a:lnTo>
-                                  <a:pt x="0" y="625"/>
-                                </a:lnTo>
-                                <a:lnTo>
-                                  <a:pt x="0" y="927"/>
-                                </a:lnTo>
-                                <a:lnTo>
-                                  <a:pt x="1701" y="927"/>
-                                </a:lnTo>
-                                <a:lnTo>
-                                  <a:pt x="1701" y="0"/>
-                                </a:lnTo>
-                              </a:path>
-                            </a:pathLst>
-                          </a:custGeom>
-                          <a:solidFill>
-                            <a:srgbClr val="A4A4A4"/>
-                          </a:solidFill>
-                          <a:ln>
-                            <a:noFill/>
-                          </a:ln>
-                          <a:extLst>
-                            <a:ext uri="{91240B29-F687-4F45-9708-019B960494DF}">
-                              <a14:hiddenLine xmlns:a14="http://schemas.microsoft.com/office/drawing/2010/main" w="9525">
-                                <a:solidFill>
-                                  <a:srgbClr val="000000"/>
-                                </a:solidFill>
-                                <a:round/>
-                                <a:headEnd/>
-                                <a:tailEnd/>
-                              </a14:hiddenLine>
-                            </a:ext>
-                          </a:extLst>
-                        </wps:spPr>
-                        <wps:bodyPr rot="0" vert="horz" wrap="square" lIns="91440" tIns="45720" rIns="91440" bIns="45720" anchor="t" anchorCtr="0" upright="1">
-                          <a:noAutofit/>
-                        </wps:bodyPr>
-                      </wps:wsp>
-                      <wps:wsp>
-                        <wps:cNvPr id="148" name="Rectangle 101"/>
-                        <wps:cNvSpPr>
-                          <a:spLocks noChangeArrowheads="1"/>
-                        </wps:cNvSpPr>
-                        <wps:spPr bwMode="auto">
-                          <a:xfrm>
-                            <a:off x="1704" y="7077"/>
-                            <a:ext cx="1696" cy="44"/>
-                          </a:xfrm>
-                          <a:prstGeom prst="rect">
-                            <a:avLst/>
-                          </a:prstGeom>
-                          <a:solidFill>
-                            <a:srgbClr val="A4A4A4"/>
-                          </a:solidFill>
-                          <a:ln>
-                            <a:noFill/>
-                          </a:ln>
-                          <a:extLst>
-                            <a:ext uri="{91240B29-F687-4F45-9708-019B960494DF}">
-                              <a14:hiddenLine xmlns:a14="http://schemas.microsoft.com/office/drawing/2010/main" w="9525">
-                                <a:solidFill>
-                                  <a:srgbClr val="000000"/>
-                                </a:solidFill>
-                                <a:miter lim="800000"/>
-                                <a:headEnd/>
-                                <a:tailEnd/>
-                              </a14:hiddenLine>
-                            </a:ext>
-                          </a:extLst>
-                        </wps:spPr>
-                        <wps:bodyPr rot="0" vert="horz" wrap="square" lIns="91440" tIns="45720" rIns="91440" bIns="45720" anchor="t" anchorCtr="0" upright="1">
-                          <a:noAutofit/>
-                        </wps:bodyPr>
-                      </wps:wsp>
-                      <wps:wsp>
-                        <wps:cNvPr id="149" name="Freeform 100"/>
-                        <wps:cNvSpPr>
-                          <a:spLocks/>
-                        </wps:cNvSpPr>
-                        <wps:spPr bwMode="auto">
-                          <a:xfrm>
-                            <a:off x="1704" y="8013"/>
-                            <a:ext cx="1701" cy="3731"/>
-                          </a:xfrm>
-                          <a:custGeom>
-                            <a:avLst/>
-                            <a:gdLst>
-                              <a:gd name="T0" fmla="+- 0 3405 1704"/>
-                              <a:gd name="T1" fmla="*/ T0 w 1701"/>
-                              <a:gd name="T2" fmla="+- 0 8014 8014"/>
-                              <a:gd name="T3" fmla="*/ 8014 h 3731"/>
-                              <a:gd name="T4" fmla="+- 0 1704 1704"/>
-                              <a:gd name="T5" fmla="*/ T4 w 1701"/>
-                              <a:gd name="T6" fmla="+- 0 8014 8014"/>
-                              <a:gd name="T7" fmla="*/ 8014 h 3731"/>
-                              <a:gd name="T8" fmla="+- 0 1704 1704"/>
-                              <a:gd name="T9" fmla="*/ T8 w 1701"/>
-                              <a:gd name="T10" fmla="+- 0 8057 8014"/>
-                              <a:gd name="T11" fmla="*/ 8057 h 3731"/>
-                              <a:gd name="T12" fmla="+- 0 1704 1704"/>
-                              <a:gd name="T13" fmla="*/ T12 w 1701"/>
-                              <a:gd name="T14" fmla="+- 0 8345 8014"/>
-                              <a:gd name="T15" fmla="*/ 8345 h 3731"/>
-                              <a:gd name="T16" fmla="+- 0 1704 1704"/>
-                              <a:gd name="T17" fmla="*/ T16 w 1701"/>
-                              <a:gd name="T18" fmla="+- 0 11744 8014"/>
-                              <a:gd name="T19" fmla="*/ 11744 h 3731"/>
-                              <a:gd name="T20" fmla="+- 0 3405 1704"/>
-                              <a:gd name="T21" fmla="*/ T20 w 1701"/>
-                              <a:gd name="T22" fmla="+- 0 11744 8014"/>
-                              <a:gd name="T23" fmla="*/ 11744 h 3731"/>
-                              <a:gd name="T24" fmla="+- 0 3405 1704"/>
-                              <a:gd name="T25" fmla="*/ T24 w 1701"/>
-                              <a:gd name="T26" fmla="+- 0 8014 8014"/>
-                              <a:gd name="T27" fmla="*/ 8014 h 3731"/>
-                            </a:gdLst>
-                            <a:ahLst/>
-                            <a:cxnLst>
-                              <a:cxn ang="0">
-                                <a:pos x="T1" y="T3"/>
-                              </a:cxn>
-                              <a:cxn ang="0">
-                                <a:pos x="T5" y="T7"/>
-                              </a:cxn>
-                              <a:cxn ang="0">
-                                <a:pos x="T9" y="T11"/>
-                              </a:cxn>
-                              <a:cxn ang="0">
-                                <a:pos x="T13" y="T15"/>
-                              </a:cxn>
-                              <a:cxn ang="0">
-                                <a:pos x="T17" y="T19"/>
-                              </a:cxn>
-                              <a:cxn ang="0">
-                                <a:pos x="T21" y="T23"/>
-                              </a:cxn>
-                              <a:cxn ang="0">
-                                <a:pos x="T25" y="T27"/>
-                              </a:cxn>
-                            </a:cxnLst>
-                            <a:rect l="0" t="0" r="r" b="b"/>
-                            <a:pathLst>
-                              <a:path w="1701" h="3731">
-                                <a:moveTo>
-                                  <a:pt x="1701" y="0"/>
-                                </a:moveTo>
-                                <a:lnTo>
-                                  <a:pt x="0" y="0"/>
-                                </a:lnTo>
-                                <a:lnTo>
-                                  <a:pt x="0" y="43"/>
-                                </a:lnTo>
-                                <a:lnTo>
-                                  <a:pt x="0" y="331"/>
-                                </a:lnTo>
-                                <a:lnTo>
-                                  <a:pt x="0" y="3730"/>
-                                </a:lnTo>
-                                <a:lnTo>
-                                  <a:pt x="1701" y="3730"/>
-                                </a:lnTo>
-                                <a:lnTo>
-                                  <a:pt x="1701" y="0"/>
-                                </a:lnTo>
-                              </a:path>
-                            </a:pathLst>
-                          </a:custGeom>
-                          <a:solidFill>
-                            <a:srgbClr val="A4A4A4"/>
-                          </a:solidFill>
-                          <a:ln>
-                            <a:noFill/>
-                          </a:ln>
-                          <a:extLst>
-                            <a:ext uri="{91240B29-F687-4F45-9708-019B960494DF}">
-                              <a14:hiddenLine xmlns:a14="http://schemas.microsoft.com/office/drawing/2010/main" w="9525">
-                                <a:solidFill>
-                                  <a:srgbClr val="000000"/>
-                                </a:solidFill>
-                                <a:round/>
-                                <a:headEnd/>
-                                <a:tailEnd/>
-                              </a14:hiddenLine>
-                            </a:ext>
-                          </a:extLst>
-                        </wps:spPr>
-                        <wps:bodyPr rot="0" vert="horz" wrap="square" lIns="91440" tIns="45720" rIns="91440" bIns="45720" anchor="t" anchorCtr="0" upright="1">
-                          <a:noAutofit/>
-                        </wps:bodyPr>
-                      </wps:wsp>
-                      <wps:wsp>
-                        <wps:cNvPr id="150" name="Rectangle 99"/>
-                        <wps:cNvSpPr>
-                          <a:spLocks noChangeArrowheads="1"/>
-                        </wps:cNvSpPr>
-                        <wps:spPr bwMode="auto">
-                          <a:xfrm>
-                            <a:off x="1704" y="8013"/>
-                            <a:ext cx="1696" cy="44"/>
-                          </a:xfrm>
-                          <a:prstGeom prst="rect">
-                            <a:avLst/>
-                          </a:prstGeom>
-                          <a:solidFill>
-                            <a:srgbClr val="A4A4A4"/>
-                          </a:solidFill>
-                          <a:ln>
-                            <a:noFill/>
-                          </a:ln>
-                          <a:extLst>
-                            <a:ext uri="{91240B29-F687-4F45-9708-019B960494DF}">
-                              <a14:hiddenLine xmlns:a14="http://schemas.microsoft.com/office/drawing/2010/main" w="9525">
-                                <a:solidFill>
-                                  <a:srgbClr val="000000"/>
-                                </a:solidFill>
-                                <a:miter lim="800000"/>
-                                <a:headEnd/>
-                                <a:tailEnd/>
-                              </a14:hiddenLine>
-                            </a:ext>
-                          </a:extLst>
-                        </wps:spPr>
-                        <wps:bodyPr rot="0" vert="horz" wrap="square" lIns="91440" tIns="45720" rIns="91440" bIns="45720" anchor="t" anchorCtr="0" upright="1">
-                          <a:noAutofit/>
-                        </wps:bodyPr>
-                      </wps:wsp>
-                      <wps:wsp>
-                        <wps:cNvPr id="151" name="Freeform 98"/>
-                        <wps:cNvSpPr>
-                          <a:spLocks/>
-                        </wps:cNvSpPr>
-                        <wps:spPr bwMode="auto">
-                          <a:xfrm>
-                            <a:off x="1704" y="11739"/>
-                            <a:ext cx="1701" cy="951"/>
-                          </a:xfrm>
-                          <a:custGeom>
-                            <a:avLst/>
-                            <a:gdLst>
-                              <a:gd name="T0" fmla="+- 0 3405 1704"/>
-                              <a:gd name="T1" fmla="*/ T0 w 1701"/>
-                              <a:gd name="T2" fmla="+- 0 11739 11739"/>
-                              <a:gd name="T3" fmla="*/ 11739 h 951"/>
-                              <a:gd name="T4" fmla="+- 0 1704 1704"/>
-                              <a:gd name="T5" fmla="*/ T4 w 1701"/>
-                              <a:gd name="T6" fmla="+- 0 11739 11739"/>
-                              <a:gd name="T7" fmla="*/ 11739 h 951"/>
-                              <a:gd name="T8" fmla="+- 0 1704 1704"/>
-                              <a:gd name="T9" fmla="*/ T8 w 1701"/>
-                              <a:gd name="T10" fmla="+- 0 11783 11739"/>
-                              <a:gd name="T11" fmla="*/ 11783 h 951"/>
-                              <a:gd name="T12" fmla="+- 0 1704 1704"/>
-                              <a:gd name="T13" fmla="*/ T12 w 1701"/>
-                              <a:gd name="T14" fmla="+- 0 12075 11739"/>
-                              <a:gd name="T15" fmla="*/ 12075 h 951"/>
-                              <a:gd name="T16" fmla="+- 0 1704 1704"/>
-                              <a:gd name="T17" fmla="*/ T16 w 1701"/>
-                              <a:gd name="T18" fmla="+- 0 12363 11739"/>
-                              <a:gd name="T19" fmla="*/ 12363 h 951"/>
-                              <a:gd name="T20" fmla="+- 0 1704 1704"/>
-                              <a:gd name="T21" fmla="*/ T20 w 1701"/>
-                              <a:gd name="T22" fmla="+- 0 12690 11739"/>
-                              <a:gd name="T23" fmla="*/ 12690 h 951"/>
-                              <a:gd name="T24" fmla="+- 0 3405 1704"/>
-                              <a:gd name="T25" fmla="*/ T24 w 1701"/>
-                              <a:gd name="T26" fmla="+- 0 12690 11739"/>
-                              <a:gd name="T27" fmla="*/ 12690 h 951"/>
-                              <a:gd name="T28" fmla="+- 0 3405 1704"/>
-                              <a:gd name="T29" fmla="*/ T28 w 1701"/>
-                              <a:gd name="T30" fmla="+- 0 11739 11739"/>
-                              <a:gd name="T31" fmla="*/ 11739 h 951"/>
-                            </a:gdLst>
-                            <a:ahLst/>
-                            <a:cxnLst>
-                              <a:cxn ang="0">
-                                <a:pos x="T1" y="T3"/>
-                              </a:cxn>
-                              <a:cxn ang="0">
-                                <a:pos x="T5" y="T7"/>
-                              </a:cxn>
-                              <a:cxn ang="0">
-                                <a:pos x="T9" y="T11"/>
-                              </a:cxn>
-                              <a:cxn ang="0">
-                                <a:pos x="T13" y="T15"/>
-                              </a:cxn>
-                              <a:cxn ang="0">
-                                <a:pos x="T17" y="T19"/>
-                              </a:cxn>
-                              <a:cxn ang="0">
-                                <a:pos x="T21" y="T23"/>
-                              </a:cxn>
-                              <a:cxn ang="0">
-                                <a:pos x="T25" y="T27"/>
-                              </a:cxn>
-                              <a:cxn ang="0">
-                                <a:pos x="T29" y="T31"/>
-                              </a:cxn>
-                            </a:cxnLst>
-                            <a:rect l="0" t="0" r="r" b="b"/>
-                            <a:pathLst>
-                              <a:path w="1701" h="951">
-                                <a:moveTo>
-                                  <a:pt x="1701" y="0"/>
-                                </a:moveTo>
-                                <a:lnTo>
-                                  <a:pt x="0" y="0"/>
-                                </a:lnTo>
-                                <a:lnTo>
-                                  <a:pt x="0" y="44"/>
-                                </a:lnTo>
-                                <a:lnTo>
-                                  <a:pt x="0" y="336"/>
-                                </a:lnTo>
-                                <a:lnTo>
-                                  <a:pt x="0" y="624"/>
-                                </a:lnTo>
-                                <a:lnTo>
-                                  <a:pt x="0" y="951"/>
-                                </a:lnTo>
-                                <a:lnTo>
-                                  <a:pt x="1701" y="951"/>
-                                </a:lnTo>
-                                <a:lnTo>
-                                  <a:pt x="1701" y="0"/>
-                                </a:lnTo>
-                              </a:path>
-                            </a:pathLst>
-                          </a:custGeom>
-                          <a:solidFill>
-                            <a:srgbClr val="A4A4A4"/>
-                          </a:solidFill>
-                          <a:ln>
-                            <a:noFill/>
-                          </a:ln>
-                          <a:extLst>
-                            <a:ext uri="{91240B29-F687-4F45-9708-019B960494DF}">
-                              <a14:hiddenLine xmlns:a14="http://schemas.microsoft.com/office/drawing/2010/main" w="9525">
-                                <a:solidFill>
-                                  <a:srgbClr val="000000"/>
-                                </a:solidFill>
-                                <a:round/>
-                                <a:headEnd/>
-                                <a:tailEnd/>
-                              </a14:hiddenLine>
-                            </a:ext>
-                          </a:extLst>
-                        </wps:spPr>
-                        <wps:bodyPr rot="0" vert="horz" wrap="square" lIns="91440" tIns="45720" rIns="91440" bIns="45720" anchor="t" anchorCtr="0" upright="1">
-                          <a:noAutofit/>
-                        </wps:bodyPr>
-                      </wps:wsp>
-                      <wps:wsp>
-                        <wps:cNvPr id="152" name="Rectangle 97"/>
-                        <wps:cNvSpPr>
-                          <a:spLocks noChangeArrowheads="1"/>
-                        </wps:cNvSpPr>
-                        <wps:spPr bwMode="auto">
-                          <a:xfrm>
-                            <a:off x="1704" y="11744"/>
-                            <a:ext cx="1696" cy="44"/>
-                          </a:xfrm>
-                          <a:prstGeom prst="rect">
-                            <a:avLst/>
-                          </a:prstGeom>
-                          <a:solidFill>
-                            <a:srgbClr val="A4A4A4"/>
-                          </a:solidFill>
-                          <a:ln>
-                            <a:noFill/>
-                          </a:ln>
-                          <a:extLst>
-                            <a:ext uri="{91240B29-F687-4F45-9708-019B960494DF}">
-                              <a14:hiddenLine xmlns:a14="http://schemas.microsoft.com/office/drawing/2010/main" w="9525">
-                                <a:solidFill>
-                                  <a:srgbClr val="000000"/>
-                                </a:solidFill>
-                                <a:miter lim="800000"/>
-                                <a:headEnd/>
-                                <a:tailEnd/>
-                              </a14:hiddenLine>
-                            </a:ext>
-                          </a:extLst>
-                        </wps:spPr>
-                        <wps:bodyPr rot="0" vert="horz" wrap="square" lIns="91440" tIns="45720" rIns="91440" bIns="45720" anchor="t" anchorCtr="0" upright="1">
-                          <a:noAutofit/>
-                        </wps:bodyPr>
-                      </wps:wsp>
-                      <wps:wsp>
-                        <wps:cNvPr id="153" name="Freeform 96"/>
-                        <wps:cNvSpPr>
-                          <a:spLocks/>
-                        </wps:cNvSpPr>
-                        <wps:spPr bwMode="auto">
-                          <a:xfrm>
-                            <a:off x="1704" y="12695"/>
-                            <a:ext cx="1701" cy="941"/>
-                          </a:xfrm>
-                          <a:custGeom>
-                            <a:avLst/>
-                            <a:gdLst>
-                              <a:gd name="T0" fmla="+- 0 3405 1704"/>
-                              <a:gd name="T1" fmla="*/ T0 w 1701"/>
-                              <a:gd name="T2" fmla="+- 0 12695 12695"/>
-                              <a:gd name="T3" fmla="*/ 12695 h 941"/>
-                              <a:gd name="T4" fmla="+- 0 1704 1704"/>
-                              <a:gd name="T5" fmla="*/ T4 w 1701"/>
-                              <a:gd name="T6" fmla="+- 0 12695 12695"/>
-                              <a:gd name="T7" fmla="*/ 12695 h 941"/>
-                              <a:gd name="T8" fmla="+- 0 1704 1704"/>
-                              <a:gd name="T9" fmla="*/ T8 w 1701"/>
-                              <a:gd name="T10" fmla="+- 0 12738 12695"/>
-                              <a:gd name="T11" fmla="*/ 12738 h 941"/>
-                              <a:gd name="T12" fmla="+- 0 1704 1704"/>
-                              <a:gd name="T13" fmla="*/ T12 w 1701"/>
-                              <a:gd name="T14" fmla="+- 0 13031 12695"/>
-                              <a:gd name="T15" fmla="*/ 13031 h 941"/>
-                              <a:gd name="T16" fmla="+- 0 1704 1704"/>
-                              <a:gd name="T17" fmla="*/ T16 w 1701"/>
-                              <a:gd name="T18" fmla="+- 0 13636 12695"/>
-                              <a:gd name="T19" fmla="*/ 13636 h 941"/>
-                              <a:gd name="T20" fmla="+- 0 3405 1704"/>
-                              <a:gd name="T21" fmla="*/ T20 w 1701"/>
-                              <a:gd name="T22" fmla="+- 0 13636 12695"/>
-                              <a:gd name="T23" fmla="*/ 13636 h 941"/>
-                              <a:gd name="T24" fmla="+- 0 3405 1704"/>
-                              <a:gd name="T25" fmla="*/ T24 w 1701"/>
-                              <a:gd name="T26" fmla="+- 0 12695 12695"/>
-                              <a:gd name="T27" fmla="*/ 12695 h 941"/>
-                            </a:gdLst>
-                            <a:ahLst/>
-                            <a:cxnLst>
-                              <a:cxn ang="0">
-                                <a:pos x="T1" y="T3"/>
-                              </a:cxn>
-                              <a:cxn ang="0">
-                                <a:pos x="T5" y="T7"/>
-                              </a:cxn>
-                              <a:cxn ang="0">
-                                <a:pos x="T9" y="T11"/>
-                              </a:cxn>
-                              <a:cxn ang="0">
-                                <a:pos x="T13" y="T15"/>
-                              </a:cxn>
-                              <a:cxn ang="0">
-                                <a:pos x="T17" y="T19"/>
-                              </a:cxn>
-                              <a:cxn ang="0">
-                                <a:pos x="T21" y="T23"/>
-                              </a:cxn>
-                              <a:cxn ang="0">
-                                <a:pos x="T25" y="T27"/>
-                              </a:cxn>
-                            </a:cxnLst>
-                            <a:rect l="0" t="0" r="r" b="b"/>
-                            <a:pathLst>
-                              <a:path w="1701" h="941">
-                                <a:moveTo>
-                                  <a:pt x="1701" y="0"/>
-                                </a:moveTo>
-                                <a:lnTo>
-                                  <a:pt x="0" y="0"/>
-                                </a:lnTo>
-                                <a:lnTo>
-                                  <a:pt x="0" y="43"/>
-                                </a:lnTo>
-                                <a:lnTo>
-                                  <a:pt x="0" y="336"/>
-                                </a:lnTo>
-                                <a:lnTo>
-                                  <a:pt x="0" y="941"/>
-                                </a:lnTo>
-                                <a:lnTo>
-                                  <a:pt x="1701" y="941"/>
-                                </a:lnTo>
-                                <a:lnTo>
-                                  <a:pt x="1701" y="0"/>
-                                </a:lnTo>
-                              </a:path>
-                            </a:pathLst>
-                          </a:custGeom>
-                          <a:solidFill>
-                            <a:srgbClr val="A4A4A4"/>
-                          </a:solidFill>
-                          <a:ln>
-                            <a:noFill/>
-                          </a:ln>
-                          <a:extLst>
-                            <a:ext uri="{91240B29-F687-4F45-9708-019B960494DF}">
-                              <a14:hiddenLine xmlns:a14="http://schemas.microsoft.com/office/drawing/2010/main" w="9525">
-                                <a:solidFill>
-                                  <a:srgbClr val="000000"/>
-                                </a:solidFill>
-                                <a:round/>
-                                <a:headEnd/>
-                                <a:tailEnd/>
-                              </a14:hiddenLine>
-                            </a:ext>
-                          </a:extLst>
-                        </wps:spPr>
-                        <wps:bodyPr rot="0" vert="horz" wrap="square" lIns="91440" tIns="45720" rIns="91440" bIns="45720" anchor="t" anchorCtr="0" upright="1">
-                          <a:noAutofit/>
-                        </wps:bodyPr>
-                      </wps:wsp>
-                      <wps:wsp>
-                        <wps:cNvPr id="154" name="Rectangle 95"/>
-                        <wps:cNvSpPr>
-                          <a:spLocks noChangeArrowheads="1"/>
-                        </wps:cNvSpPr>
-                        <wps:spPr bwMode="auto">
-                          <a:xfrm>
-                            <a:off x="1704" y="12699"/>
-                            <a:ext cx="1696" cy="44"/>
-                          </a:xfrm>
-                          <a:prstGeom prst="rect">
-                            <a:avLst/>
-                          </a:prstGeom>
-                          <a:solidFill>
-                            <a:srgbClr val="A4A4A4"/>
-                          </a:solidFill>
-                          <a:ln>
-                            <a:noFill/>
-                          </a:ln>
-                          <a:extLst>
-                            <a:ext uri="{91240B29-F687-4F45-9708-019B960494DF}">
-                              <a14:hiddenLine xmlns:a14="http://schemas.microsoft.com/office/drawing/2010/main" w="9525">
-                                <a:solidFill>
-                                  <a:srgbClr val="000000"/>
-                                </a:solidFill>
-                                <a:miter lim="800000"/>
-                                <a:headEnd/>
-                                <a:tailEnd/>
-                              </a14:hiddenLine>
-                            </a:ext>
-                          </a:extLst>
-                        </wps:spPr>
-                        <wps:bodyPr rot="0" vert="horz" wrap="square" lIns="91440" tIns="45720" rIns="91440" bIns="45720" anchor="t" anchorCtr="0" upright="1">
-                          <a:noAutofit/>
-                        </wps:bodyPr>
-                      </wps:wsp>
-                      <wps:wsp>
-                        <wps:cNvPr id="155" name="Freeform 94"/>
-                        <wps:cNvSpPr>
-                          <a:spLocks/>
-                        </wps:cNvSpPr>
-                        <wps:spPr bwMode="auto">
-                          <a:xfrm>
-                            <a:off x="1704" y="13645"/>
-                            <a:ext cx="1701" cy="937"/>
-                          </a:xfrm>
-                          <a:custGeom>
-                            <a:avLst/>
-                            <a:gdLst>
-                              <a:gd name="T0" fmla="+- 0 3405 1704"/>
-                              <a:gd name="T1" fmla="*/ T0 w 1701"/>
-                              <a:gd name="T2" fmla="+- 0 13646 13646"/>
-                              <a:gd name="T3" fmla="*/ 13646 h 937"/>
-                              <a:gd name="T4" fmla="+- 0 1704 1704"/>
-                              <a:gd name="T5" fmla="*/ T4 w 1701"/>
-                              <a:gd name="T6" fmla="+- 0 13646 13646"/>
-                              <a:gd name="T7" fmla="*/ 13646 h 937"/>
-                              <a:gd name="T8" fmla="+- 0 1704 1704"/>
-                              <a:gd name="T9" fmla="*/ T8 w 1701"/>
-                              <a:gd name="T10" fmla="+- 0 13689 13646"/>
-                              <a:gd name="T11" fmla="*/ 13689 h 937"/>
-                              <a:gd name="T12" fmla="+- 0 1704 1704"/>
-                              <a:gd name="T13" fmla="*/ T12 w 1701"/>
-                              <a:gd name="T14" fmla="+- 0 13977 13646"/>
-                              <a:gd name="T15" fmla="*/ 13977 h 937"/>
-                              <a:gd name="T16" fmla="+- 0 1704 1704"/>
-                              <a:gd name="T17" fmla="*/ T16 w 1701"/>
-                              <a:gd name="T18" fmla="+- 0 14265 13646"/>
-                              <a:gd name="T19" fmla="*/ 14265 h 937"/>
-                              <a:gd name="T20" fmla="+- 0 1704 1704"/>
-                              <a:gd name="T21" fmla="*/ T20 w 1701"/>
-                              <a:gd name="T22" fmla="+- 0 14582 13646"/>
-                              <a:gd name="T23" fmla="*/ 14582 h 937"/>
-                              <a:gd name="T24" fmla="+- 0 3405 1704"/>
-                              <a:gd name="T25" fmla="*/ T24 w 1701"/>
-                              <a:gd name="T26" fmla="+- 0 14582 13646"/>
-                              <a:gd name="T27" fmla="*/ 14582 h 937"/>
-                              <a:gd name="T28" fmla="+- 0 3405 1704"/>
-                              <a:gd name="T29" fmla="*/ T28 w 1701"/>
-                              <a:gd name="T30" fmla="+- 0 13646 13646"/>
-                              <a:gd name="T31" fmla="*/ 13646 h 937"/>
-                            </a:gdLst>
-                            <a:ahLst/>
-                            <a:cxnLst>
-                              <a:cxn ang="0">
-                                <a:pos x="T1" y="T3"/>
-                              </a:cxn>
-                              <a:cxn ang="0">
-                                <a:pos x="T5" y="T7"/>
-                              </a:cxn>
-                              <a:cxn ang="0">
-                                <a:pos x="T9" y="T11"/>
-                              </a:cxn>
-                              <a:cxn ang="0">
-                                <a:pos x="T13" y="T15"/>
-                              </a:cxn>
-                              <a:cxn ang="0">
-                                <a:pos x="T17" y="T19"/>
-                              </a:cxn>
-                              <a:cxn ang="0">
-                                <a:pos x="T21" y="T23"/>
-                              </a:cxn>
-                              <a:cxn ang="0">
-                                <a:pos x="T25" y="T27"/>
-                              </a:cxn>
-                              <a:cxn ang="0">
-                                <a:pos x="T29" y="T31"/>
-                              </a:cxn>
-                            </a:cxnLst>
-                            <a:rect l="0" t="0" r="r" b="b"/>
-                            <a:pathLst>
-                              <a:path w="1701" h="937">
-                                <a:moveTo>
-                                  <a:pt x="1701" y="0"/>
-                                </a:moveTo>
-                                <a:lnTo>
-                                  <a:pt x="0" y="0"/>
-                                </a:lnTo>
-                                <a:lnTo>
-                                  <a:pt x="0" y="43"/>
-                                </a:lnTo>
-                                <a:lnTo>
-                                  <a:pt x="0" y="331"/>
-                                </a:lnTo>
-                                <a:lnTo>
-                                  <a:pt x="0" y="619"/>
-                                </a:lnTo>
-                                <a:lnTo>
-                                  <a:pt x="0" y="936"/>
-                                </a:lnTo>
-                                <a:lnTo>
-                                  <a:pt x="1701" y="936"/>
-                                </a:lnTo>
-                                <a:lnTo>
-                                  <a:pt x="1701" y="0"/>
-                                </a:lnTo>
-                              </a:path>
-                            </a:pathLst>
-                          </a:custGeom>
-                          <a:solidFill>
-                            <a:srgbClr val="A4A4A4"/>
-                          </a:solidFill>
-                          <a:ln>
-                            <a:noFill/>
-                          </a:ln>
-                          <a:extLst>
-                            <a:ext uri="{91240B29-F687-4F45-9708-019B960494DF}">
-                              <a14:hiddenLine xmlns:a14="http://schemas.microsoft.com/office/drawing/2010/main" w="9525">
-                                <a:solidFill>
-                                  <a:srgbClr val="000000"/>
-                                </a:solidFill>
-                                <a:round/>
-                                <a:headEnd/>
-                                <a:tailEnd/>
-                              </a14:hiddenLine>
-                            </a:ext>
-                          </a:extLst>
-                        </wps:spPr>
-                        <wps:bodyPr rot="0" vert="horz" wrap="square" lIns="91440" tIns="45720" rIns="91440" bIns="45720" anchor="t" anchorCtr="0" upright="1">
-                          <a:noAutofit/>
-                        </wps:bodyPr>
-                      </wps:wsp>
-                      <wps:wsp>
-                        <wps:cNvPr id="156" name="Rectangle 93"/>
-                        <wps:cNvSpPr>
-                          <a:spLocks noChangeArrowheads="1"/>
-                        </wps:cNvSpPr>
-                        <wps:spPr bwMode="auto">
-                          <a:xfrm>
-                            <a:off x="1704" y="13645"/>
-                            <a:ext cx="1696" cy="44"/>
-                          </a:xfrm>
-                          <a:prstGeom prst="rect">
-                            <a:avLst/>
-                          </a:prstGeom>
-                          <a:solidFill>
-                            <a:srgbClr val="A4A4A4"/>
-                          </a:solidFill>
-                          <a:ln>
-                            <a:noFill/>
-                          </a:ln>
-                          <a:extLst>
-                            <a:ext uri="{91240B29-F687-4F45-9708-019B960494DF}">
-                              <a14:hiddenLine xmlns:a14="http://schemas.microsoft.com/office/drawing/2010/main" w="9525">
-                                <a:solidFill>
-                                  <a:srgbClr val="000000"/>
-                                </a:solidFill>
-                                <a:miter lim="800000"/>
-                                <a:headEnd/>
-                                <a:tailEnd/>
-                              </a14:hiddenLine>
-                            </a:ext>
-                          </a:extLst>
-                        </wps:spPr>
-                        <wps:bodyPr rot="0" vert="horz" wrap="square" lIns="91440" tIns="45720" rIns="91440" bIns="45720" anchor="t" anchorCtr="0" upright="1">
-                          <a:noAutofit/>
-                        </wps:bodyPr>
-                      </wps:wsp>
-                    </wpg:wgp>
-                  </a:graphicData>
-                </a:graphic>
-                <wp14:sizeRelH relativeFrom="page">
-                  <wp14:pctWidth>0</wp14:pctWidth>
-                </wp14:sizeRelH>
-                <wp14:sizeRelV relativeFrom="page">
-                  <wp14:pctHeight>0</wp14:pctHeight>
-                </wp14:sizeRelV>
-              </wp:anchor>
-            </w:drawing>
-          </mc:Choice>
-          <mc:Fallback>
-            <w:pict>
-              <v:group w14:anchorId="1636FE8C" id="Group 92" o:spid="_x0000_s1026" style="position:absolute;margin-left:85.2pt;margin-top:292.65pt;width:85.05pt;height:436.45pt;z-index:-254486528;mso-position-horizontal-relative:page;mso-position-vertical-relative:page" coordorigin="1704,5853" coordsize="1701,8729" o:gfxdata="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">
-                <v:shape id="Freeform 106" o:spid="_x0000_s1027" style="position:absolute;left:1704;top:5853;width:1701;height:596;visibility:visible;mso-wrap-style:square;v-text-anchor:top" coordsize="1701,596" o:gfxdata="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" path="m1701,l,,,43,,331,,595r1701,l1701,e" fillcolor="#a4a4a4" stroked="f">
-                  <v:path arrowok="t" o:connecttype="custom" o:connectlocs="1701,5853;0,5853;0,5896;0,6184;0,6448;1701,6448;1701,5853" o:connectangles="0,0,0,0,0,0,0"/>
-                </v:shape>
-                <v:rect id="Rectangle 105" o:spid="_x0000_s1028" style="position:absolute;left:1704;top:5853;width:1696;height:44;visibility:visible;mso-wrap-style:square;v-text-anchor:top" o:gfxdata="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" fillcolor="#a4a4a4" stroked="f"/>
-                <v:shape id="Freeform 104" o:spid="_x0000_s1029" style="position:absolute;left:1704;top:6458;width:1701;height:610;visibility:visible;mso-wrap-style:square;v-text-anchor:top" coordsize="1701,610" o:gfxdata="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" path="m1701,l,,,43,,331,,610r1701,l1701,e" fillcolor="#a4a4a4" stroked="f">
-                  <v:path arrowok="t" o:connecttype="custom" o:connectlocs="1701,6458;0,6458;0,6501;0,6789;0,7068;1701,7068;1701,6458" o:connectangles="0,0,0,0,0,0,0"/>
-                </v:shape>
-                <v:rect id="Rectangle 103" o:spid="_x0000_s1030" style="position:absolute;left:1704;top:6458;width:1696;height:44;visibility:visible;mso-wrap-style:square;v-text-anchor:top" o:gfxdata="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" fillcolor="#a4a4a4" stroked="f"/>
-                <v:shape id="Freeform 102" o:spid="_x0000_s1031" style="position:absolute;left:1704;top:7077;width:1701;height:927;visibility:visible;mso-wrap-style:square;v-text-anchor:top" coordsize="1701,927" o:gfxdata="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" path="m1701,l,,,43,,331,,625,,927r1701,l1701,e" fillcolor="#a4a4a4" stroked="f">
-                  <v:path arrowok="t" o:connecttype="custom" o:connectlocs="1701,7077;0,7077;0,7120;0,7408;0,7702;0,8004;1701,8004;1701,7077" o:connectangles="0,0,0,0,0,0,0,0"/>
-                </v:shape>
-                <v:rect id="Rectangle 101" o:spid="_x0000_s1032" style="position:absolute;left:1704;top:7077;width:1696;height:44;visibility:visible;mso-wrap-style:square;v-text-anchor:top" o:gfxdata="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" fillcolor="#a4a4a4" stroked="f"/>
-                <v:shape id="Freeform 100" o:spid="_x0000_s1033" style="position:absolute;left:1704;top:8013;width:1701;height:3731;visibility:visible;mso-wrap-style:square;v-text-anchor:top" coordsize="1701,3731" o:gfxdata="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" path="m1701,l,,,43,,331,,3730r1701,l1701,e" fillcolor="#a4a4a4" stroked="f">
-                  <v:path arrowok="t" o:connecttype="custom" o:connectlocs="1701,8014;0,8014;0,8057;0,8345;0,11744;1701,11744;1701,8014" o:connectangles="0,0,0,0,0,0,0"/>
-                </v:shape>
-                <v:rect id="Rectangle 99" o:spid="_x0000_s1034" style="position:absolute;left:1704;top:8013;width:1696;height:44;visibility:visible;mso-wrap-style:square;v-text-anchor:top" o:gfxdata="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" fillcolor="#a4a4a4" stroked="f"/>
-                <v:shape id="Freeform 98" o:spid="_x0000_s1035" style="position:absolute;left:1704;top:11739;width:1701;height:951;visibility:visible;mso-wrap-style:square;v-text-anchor:top" coordsize="1701,951" o:gfxdata="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" path="m1701,l,,,44,,336,,624,,951r1701,l1701,e" fillcolor="#a4a4a4" stroked="f">
-                  <v:path arrowok="t" o:connecttype="custom" o:connectlocs="1701,11739;0,11739;0,11783;0,12075;0,12363;0,12690;1701,12690;1701,11739" o:connectangles="0,0,0,0,0,0,0,0"/>
-                </v:shape>
-                <v:rect id="Rectangle 97" o:spid="_x0000_s1036" style="position:absolute;left:1704;top:11744;width:1696;height:44;visibility:visible;mso-wrap-style:square;v-text-anchor:top" o:gfxdata="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" fillcolor="#a4a4a4" stroked="f"/>
-                <v:shape id="Freeform 96" o:spid="_x0000_s1037" style="position:absolute;left:1704;top:12695;width:1701;height:941;visibility:visible;mso-wrap-style:square;v-text-anchor:top" coordsize="1701,941" o:gfxdata="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" path="m1701,l,,,43,,336,,941r1701,l1701,e" fillcolor="#a4a4a4" stroked="f">
-                  <v:path arrowok="t" o:connecttype="custom" o:connectlocs="1701,12695;0,12695;0,12738;0,13031;0,13636;1701,13636;1701,12695" o:connectangles="0,0,0,0,0,0,0"/>
-                </v:shape>
-                <v:rect id="Rectangle 95" o:spid="_x0000_s1038" style="position:absolute;left:1704;top:12699;width:1696;height:44;visibility:visible;mso-wrap-style:square;v-text-anchor:top" o:gfxdata="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" fillcolor="#a4a4a4" stroked="f"/>
-                <v:shape id="Freeform 94" o:spid="_x0000_s1039" style="position:absolute;left:1704;top:13645;width:1701;height:937;visibility:visible;mso-wrap-style:square;v-text-anchor:top" coordsize="1701,937" o:gfxdata="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" path="m1701,l,,,43,,331,,619,,936r1701,l1701,e" fillcolor="#a4a4a4" stroked="f">
-                  <v:path arrowok="t" o:connecttype="custom" o:connectlocs="1701,13646;0,13646;0,13689;0,13977;0,14265;0,14582;1701,14582;1701,13646" o:connectangles="0,0,0,0,0,0,0,0"/>
-                </v:shape>
-                <v:rect id="Rectangle 93" o:spid="_x0000_s1040" style="position:absolute;left:1704;top:13645;width:1696;height:44;visibility:visible;mso-wrap-style:square;v-text-anchor:top" o:gfxdata="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" fillcolor="#a4a4a4" stroked="f"/>
-                <w10:wrap anchorx="page" anchory="page"/>
-              </v:group>
-            </w:pict>
-          </mc:Fallback>
-        </mc:AlternateContent>
-      </w:r>
-    </w:p>
-    <w:p>
-      <w:pPr>
-        <w:rPr>
-          <w:sz w:val="20"/>
-        </w:rPr>
-      </w:pPr>
-    </w:p>
-    <w:p>
-      <w:pPr>
+    </w:p>
+    <w:tbl>
+      <w:tblPr>
+        <w:tblStyle w:val="TableGrid"/>
+        <w:tblW w:w="9622" w:type="dxa"/>
+        <w:tblInd w:w="256" w:type="dxa"/>
+        <w:tblCellMar>
+          <w:top w:w="41" w:type="dxa"/>
+          <w:right w:w="82" w:type="dxa"/>
+        </w:tblCellMar>
+        <w:tblLook w:val="04A0" w:firstRow="1" w:lastRow="0" w:firstColumn="1" w:lastColumn="0" w:noHBand="0" w:noVBand="1"/>
+      </w:tblPr>
+      <w:tblGrid>
+        <w:gridCol w:w="1703"/>
+        <w:gridCol w:w="829"/>
+        <w:gridCol w:w="7090"/>
+      </w:tblGrid>
+      <w:tr>
+        <w:trPr>
+          <w:trHeight w:val="564"/>
+        </w:trPr>
+        <w:tc>
+          <w:tcPr>
+            <w:tcW w:w="1703" w:type="dxa"/>
+            <w:tcBorders>
+              <w:top w:val="nil"/>
+              <w:left w:val="single" w:sz="4" w:space="0" w:color="FFFFFF"/>
+              <w:bottom w:val="single" w:sz="4" w:space="0" w:color="FFFFFF"/>
+              <w:right w:val="nil"/>
+            </w:tcBorders>
+            <w:shd w:val="clear" w:color="auto" w:fill="A5A5A5"/>
+          </w:tcPr>
+          <w:p>
+            <w:pPr>
+              <w:spacing w:line="259" w:lineRule="auto"/>
+            </w:pPr>
+            <w:r>
+              <w:rPr>
+                <w:b/>
+                <w:color w:val="FFFFFF"/>
+              </w:rPr>
+              <w:t xml:space="preserve">ID </w:t>
+            </w:r>
+          </w:p>
+        </w:tc>
+        <w:tc>
+          <w:tcPr>
+            <w:tcW w:w="7918" w:type="dxa"/>
+            <w:gridSpan w:val="2"/>
+            <w:tcBorders>
+              <w:top w:val="nil"/>
+              <w:left w:val="nil"/>
+              <w:bottom w:val="single" w:sz="4" w:space="0" w:color="FFFFFF"/>
+              <w:right w:val="single" w:sz="4" w:space="0" w:color="FFFFFF"/>
+            </w:tcBorders>
+            <w:shd w:val="clear" w:color="auto" w:fill="A5A5A5"/>
+          </w:tcPr>
+          <w:p>
+            <w:pPr>
+              <w:spacing w:line="259" w:lineRule="auto"/>
+              <w:ind w:left="1"/>
+            </w:pPr>
+            <w:r>
+              <w:rPr>
+                <w:b/>
+                <w:color w:val="FFFFFF"/>
+              </w:rPr>
+              <w:t xml:space="preserve">UC_4.3 </w:t>
+            </w:r>
+          </w:p>
+        </w:tc>
+      </w:tr>
+      <w:tr>
+        <w:trPr>
+          <w:trHeight w:val="554"/>
+        </w:trPr>
+        <w:tc>
+          <w:tcPr>
+            <w:tcW w:w="1703" w:type="dxa"/>
+            <w:tcBorders>
+              <w:top w:val="single" w:sz="4" w:space="0" w:color="FFFFFF"/>
+              <w:left w:val="single" w:sz="4" w:space="0" w:color="FFFFFF"/>
+              <w:bottom w:val="single" w:sz="4" w:space="0" w:color="FFFFFF"/>
+              <w:right w:val="single" w:sz="4" w:space="0" w:color="FFFFFF"/>
+            </w:tcBorders>
+            <w:shd w:val="clear" w:color="auto" w:fill="A5A5A5"/>
+          </w:tcPr>
+          <w:p>
+            <w:pPr>
+              <w:spacing w:line="259" w:lineRule="auto"/>
+            </w:pPr>
+            <w:r>
+              <w:rPr>
+                <w:b/>
+                <w:color w:val="FFFFFF"/>
+              </w:rPr>
+              <w:t xml:space="preserve">Nome use case </w:t>
+            </w:r>
+          </w:p>
+        </w:tc>
+        <w:tc>
+          <w:tcPr>
+            <w:tcW w:w="7918" w:type="dxa"/>
+            <w:gridSpan w:val="2"/>
+            <w:tcBorders>
+              <w:top w:val="single" w:sz="4" w:space="0" w:color="FFFFFF"/>
+              <w:left w:val="single" w:sz="4" w:space="0" w:color="FFFFFF"/>
+              <w:bottom w:val="single" w:sz="4" w:space="0" w:color="FFFFFF"/>
+              <w:right w:val="single" w:sz="4" w:space="0" w:color="FFFFFF"/>
+            </w:tcBorders>
+            <w:shd w:val="clear" w:color="auto" w:fill="DBDBDB"/>
+          </w:tcPr>
+          <w:p>
+            <w:pPr>
+              <w:spacing w:line="259" w:lineRule="auto"/>
+              <w:ind w:left="1"/>
+            </w:pPr>
+            <w:proofErr w:type="spellStart"/>
+            <w:r>
+              <w:t>ModificaQt</w:t>
+            </w:r>
+            <w:proofErr w:type="spellEnd"/>
+            <w:r>
+              <w:t xml:space="preserve"> </w:t>
+            </w:r>
+          </w:p>
+        </w:tc>
+      </w:tr>
+      <w:tr>
+        <w:trPr>
+          <w:trHeight w:val="569"/>
+        </w:trPr>
+        <w:tc>
+          <w:tcPr>
+            <w:tcW w:w="1703" w:type="dxa"/>
+            <w:tcBorders>
+              <w:top w:val="single" w:sz="4" w:space="0" w:color="FFFFFF"/>
+              <w:left w:val="single" w:sz="4" w:space="0" w:color="FFFFFF"/>
+              <w:bottom w:val="single" w:sz="4" w:space="0" w:color="FFFFFF"/>
+              <w:right w:val="single" w:sz="4" w:space="0" w:color="FFFFFF"/>
+            </w:tcBorders>
+            <w:shd w:val="clear" w:color="auto" w:fill="A5A5A5"/>
+          </w:tcPr>
+          <w:p>
+            <w:pPr>
+              <w:spacing w:line="259" w:lineRule="auto"/>
+            </w:pPr>
+            <w:r>
+              <w:rPr>
+                <w:b/>
+                <w:color w:val="FFFFFF"/>
+              </w:rPr>
+              <w:t xml:space="preserve">Partecipanti </w:t>
+            </w:r>
+          </w:p>
+        </w:tc>
+        <w:tc>
+          <w:tcPr>
+            <w:tcW w:w="7918" w:type="dxa"/>
+            <w:gridSpan w:val="2"/>
+            <w:tcBorders>
+              <w:top w:val="single" w:sz="4" w:space="0" w:color="FFFFFF"/>
+              <w:left w:val="single" w:sz="4" w:space="0" w:color="FFFFFF"/>
+              <w:bottom w:val="single" w:sz="4" w:space="0" w:color="FFFFFF"/>
+              <w:right w:val="single" w:sz="4" w:space="0" w:color="FFFFFF"/>
+            </w:tcBorders>
+            <w:shd w:val="clear" w:color="auto" w:fill="EDEDED"/>
+          </w:tcPr>
+          <w:p>
+            <w:pPr>
+              <w:spacing w:line="259" w:lineRule="auto"/>
+              <w:ind w:left="1"/>
+            </w:pPr>
+            <w:r>
+              <w:t xml:space="preserve">Cliente </w:t>
+            </w:r>
+          </w:p>
+        </w:tc>
+      </w:tr>
+      <w:tr>
+        <w:trPr>
+          <w:trHeight w:val="883"/>
+        </w:trPr>
+        <w:tc>
+          <w:tcPr>
+            <w:tcW w:w="1703" w:type="dxa"/>
+            <w:tcBorders>
+              <w:top w:val="single" w:sz="4" w:space="0" w:color="FFFFFF"/>
+              <w:left w:val="single" w:sz="4" w:space="0" w:color="FFFFFF"/>
+              <w:bottom w:val="single" w:sz="4" w:space="0" w:color="FFFFFF"/>
+              <w:right w:val="single" w:sz="4" w:space="0" w:color="FFFFFF"/>
+            </w:tcBorders>
+            <w:shd w:val="clear" w:color="auto" w:fill="A5A5A5"/>
+          </w:tcPr>
+          <w:p>
+            <w:pPr>
+              <w:spacing w:line="259" w:lineRule="auto"/>
+            </w:pPr>
+            <w:r>
+              <w:rPr>
+                <w:b/>
+                <w:color w:val="FFFFFF"/>
+              </w:rPr>
+              <w:t xml:space="preserve">Condizione di ingresso </w:t>
+            </w:r>
+          </w:p>
+        </w:tc>
+        <w:tc>
+          <w:tcPr>
+            <w:tcW w:w="7918" w:type="dxa"/>
+            <w:gridSpan w:val="2"/>
+            <w:tcBorders>
+              <w:top w:val="single" w:sz="4" w:space="0" w:color="FFFFFF"/>
+              <w:left w:val="single" w:sz="4" w:space="0" w:color="FFFFFF"/>
+              <w:bottom w:val="single" w:sz="4" w:space="0" w:color="FFFFFF"/>
+              <w:right w:val="single" w:sz="4" w:space="0" w:color="FFFFFF"/>
+            </w:tcBorders>
+            <w:shd w:val="clear" w:color="auto" w:fill="DBDBDB"/>
+          </w:tcPr>
+          <w:p>
+            <w:pPr>
+              <w:spacing w:line="259" w:lineRule="auto"/>
+              <w:ind w:left="1"/>
+            </w:pPr>
+            <w:r>
+              <w:t xml:space="preserve">Il cliente effettuata UC_4.1 e UC_4.2 </w:t>
+            </w:r>
+          </w:p>
+        </w:tc>
+      </w:tr>
+      <w:tr>
+        <w:trPr>
+          <w:trHeight w:val="3687"/>
+        </w:trPr>
+        <w:tc>
+          <w:tcPr>
+            <w:tcW w:w="1703" w:type="dxa"/>
+            <w:tcBorders>
+              <w:top w:val="single" w:sz="4" w:space="0" w:color="FFFFFF"/>
+              <w:left w:val="single" w:sz="4" w:space="0" w:color="FFFFFF"/>
+              <w:bottom w:val="nil"/>
+              <w:right w:val="single" w:sz="4" w:space="0" w:color="FFFFFF"/>
+            </w:tcBorders>
+            <w:shd w:val="clear" w:color="auto" w:fill="A5A5A5"/>
+          </w:tcPr>
+          <w:p>
+            <w:pPr>
+              <w:spacing w:line="259" w:lineRule="auto"/>
+            </w:pPr>
+            <w:r>
+              <w:rPr>
+                <w:b/>
+                <w:color w:val="FFFFFF"/>
+              </w:rPr>
+              <w:t xml:space="preserve">Flusso di eventi </w:t>
+            </w:r>
+          </w:p>
+        </w:tc>
+        <w:tc>
+          <w:tcPr>
+            <w:tcW w:w="7918" w:type="dxa"/>
+            <w:gridSpan w:val="2"/>
+            <w:tcBorders>
+              <w:top w:val="single" w:sz="4" w:space="0" w:color="FFFFFF"/>
+              <w:left w:val="single" w:sz="4" w:space="0" w:color="FFFFFF"/>
+              <w:bottom w:val="nil"/>
+              <w:right w:val="single" w:sz="4" w:space="0" w:color="FFFFFF"/>
+            </w:tcBorders>
+            <w:shd w:val="clear" w:color="auto" w:fill="EDEDED"/>
+          </w:tcPr>
+          <w:p>
+            <w:pPr>
+              <w:spacing w:after="177" w:line="259" w:lineRule="auto"/>
+              <w:ind w:left="1"/>
+            </w:pPr>
+            <w:r>
+              <w:t xml:space="preserve">    </w:t>
+            </w:r>
+            <w:r>
+              <w:rPr>
+                <w:b/>
+              </w:rPr>
+              <w:t xml:space="preserve"> Utente                                                                                       Sistema </w:t>
+            </w:r>
+          </w:p>
+          <w:p>
+            <w:pPr>
+              <w:spacing w:line="259" w:lineRule="auto"/>
+              <w:ind w:right="740"/>
+              <w:jc w:val="right"/>
+            </w:pPr>
+            <w:r>
+              <w:t xml:space="preserve">1.Il sistema offre la schermata del </w:t>
+            </w:r>
+          </w:p>
+          <w:p>
+            <w:pPr>
+              <w:spacing w:after="199" w:line="239" w:lineRule="auto"/>
+              <w:ind w:left="3971"/>
+            </w:pPr>
+            <w:r>
+              <w:t xml:space="preserve">Carrello con i prodotti inseriti e fornisce dei pulsanti “Aggiungi” </w:t>
+            </w:r>
+            <w:proofErr w:type="gramStart"/>
+            <w:r>
+              <w:t>e</w:t>
+            </w:r>
+            <w:proofErr w:type="gramEnd"/>
+            <w:r>
+              <w:t xml:space="preserve"> “elimina” che permettono di aumentare o diminuire la quantità di uno specifico prodotto dal carrello</w:t>
+            </w:r>
+          </w:p>
+          <w:p>
+            <w:pPr>
+              <w:spacing w:after="197" w:line="239" w:lineRule="auto"/>
+              <w:ind w:left="1" w:right="3159"/>
+            </w:pPr>
+            <w:r>
+              <w:t xml:space="preserve">2.Il cliente clicca sul pulsante “aggiungi” </w:t>
+            </w:r>
+          </w:p>
+          <w:p>
+            <w:pPr>
+              <w:spacing w:after="199" w:line="239" w:lineRule="auto"/>
+              <w:ind w:left="3971"/>
+            </w:pPr>
+            <w:r>
+              <w:t xml:space="preserve">3.Il sistema elabora la richiesta e aumenta la quantità del prodotto nel Carrello </w:t>
+            </w:r>
+          </w:p>
+          <w:p>
+            <w:pPr>
+              <w:spacing w:line="259" w:lineRule="auto"/>
+              <w:ind w:left="1"/>
+            </w:pPr>
+            <w:r>
+              <w:rPr>
+                <w:b/>
+              </w:rPr>
+              <w:t xml:space="preserve"> </w:t>
+            </w:r>
+          </w:p>
+        </w:tc>
+      </w:tr>
+      <w:tr>
+        <w:trPr>
+          <w:trHeight w:val="905"/>
+        </w:trPr>
+        <w:tc>
+          <w:tcPr>
+            <w:tcW w:w="1703" w:type="dxa"/>
+            <w:tcBorders>
+              <w:top w:val="nil"/>
+              <w:left w:val="single" w:sz="4" w:space="0" w:color="FFFFFF"/>
+              <w:bottom w:val="single" w:sz="4" w:space="0" w:color="FFFFFF"/>
+              <w:right w:val="single" w:sz="4" w:space="0" w:color="FFFFFF"/>
+            </w:tcBorders>
+            <w:shd w:val="clear" w:color="auto" w:fill="A5A5A5"/>
+          </w:tcPr>
+          <w:p>
+            <w:pPr>
+              <w:spacing w:line="259" w:lineRule="auto"/>
+              <w:ind w:left="107"/>
+            </w:pPr>
+            <w:r>
+              <w:rPr>
+                <w:b/>
+                <w:color w:val="FFFFFF"/>
+              </w:rPr>
+              <w:t xml:space="preserve">Condizione d’uscita </w:t>
+            </w:r>
+          </w:p>
+        </w:tc>
+        <w:tc>
+          <w:tcPr>
+            <w:tcW w:w="829" w:type="dxa"/>
+            <w:tcBorders>
+              <w:top w:val="nil"/>
+              <w:left w:val="single" w:sz="4" w:space="0" w:color="FFFFFF"/>
+              <w:bottom w:val="single" w:sz="4" w:space="0" w:color="FFFFFF"/>
+              <w:right w:val="nil"/>
+            </w:tcBorders>
+            <w:shd w:val="clear" w:color="auto" w:fill="DBDBDB"/>
+          </w:tcPr>
+          <w:p>
+            <w:pPr>
+              <w:pStyle w:val="Paragrafoelenco"/>
+              <w:numPr>
+                <w:ilvl w:val="0"/>
+                <w:numId w:val="39"/>
+              </w:numPr>
+              <w:spacing w:line="259" w:lineRule="auto"/>
+              <w:contextualSpacing/>
+              <w:jc w:val="center"/>
+            </w:pPr>
+            <w:r>
+              <w:t xml:space="preserve"> </w:t>
+            </w:r>
+          </w:p>
+        </w:tc>
+        <w:tc>
+          <w:tcPr>
+            <w:tcW w:w="7090" w:type="dxa"/>
+            <w:tcBorders>
+              <w:top w:val="nil"/>
+              <w:left w:val="nil"/>
+              <w:bottom w:val="single" w:sz="4" w:space="0" w:color="FFFFFF"/>
+              <w:right w:val="single" w:sz="4" w:space="0" w:color="FFFFFF"/>
+            </w:tcBorders>
+            <w:shd w:val="clear" w:color="auto" w:fill="DBDBDB"/>
+          </w:tcPr>
+          <w:p>
+            <w:pPr>
+              <w:spacing w:line="259" w:lineRule="auto"/>
+            </w:pPr>
+            <w:r>
+              <w:t>La quantità dei prodotti viene modificata</w:t>
+            </w:r>
+          </w:p>
+        </w:tc>
+      </w:tr>
+      <w:tr>
+        <w:trPr>
+          <w:trHeight w:val="895"/>
+        </w:trPr>
+        <w:tc>
+          <w:tcPr>
+            <w:tcW w:w="1703" w:type="dxa"/>
+            <w:tcBorders>
+              <w:top w:val="single" w:sz="4" w:space="0" w:color="FFFFFF"/>
+              <w:left w:val="single" w:sz="4" w:space="0" w:color="FFFFFF"/>
+              <w:bottom w:val="single" w:sz="4" w:space="0" w:color="FFFFFF"/>
+              <w:right w:val="single" w:sz="4" w:space="0" w:color="FFFFFF"/>
+            </w:tcBorders>
+            <w:shd w:val="clear" w:color="auto" w:fill="A5A5A5"/>
+          </w:tcPr>
+          <w:p>
+            <w:pPr>
+              <w:spacing w:line="259" w:lineRule="auto"/>
+              <w:ind w:left="107"/>
+            </w:pPr>
+            <w:r>
+              <w:rPr>
+                <w:b/>
+                <w:color w:val="FFFFFF"/>
+              </w:rPr>
+              <w:t xml:space="preserve">Eccezioni </w:t>
+            </w:r>
+          </w:p>
+        </w:tc>
+        <w:tc>
+          <w:tcPr>
+            <w:tcW w:w="829" w:type="dxa"/>
+            <w:tcBorders>
+              <w:top w:val="single" w:sz="4" w:space="0" w:color="FFFFFF"/>
+              <w:left w:val="single" w:sz="4" w:space="0" w:color="FFFFFF"/>
+              <w:bottom w:val="single" w:sz="4" w:space="0" w:color="FFFFFF"/>
+              <w:right w:val="nil"/>
+            </w:tcBorders>
+            <w:shd w:val="clear" w:color="auto" w:fill="EDEDED"/>
+          </w:tcPr>
+          <w:p>
+            <w:pPr>
+              <w:spacing w:line="259" w:lineRule="auto"/>
+              <w:ind w:left="108"/>
+            </w:pPr>
+            <w:proofErr w:type="spellStart"/>
+            <w:r>
+              <w:t>n.d</w:t>
+            </w:r>
+            <w:proofErr w:type="spellEnd"/>
+            <w:r>
+              <w:t xml:space="preserve"> </w:t>
+            </w:r>
+          </w:p>
+        </w:tc>
+        <w:tc>
+          <w:tcPr>
+            <w:tcW w:w="7090" w:type="dxa"/>
+            <w:tcBorders>
+              <w:top w:val="single" w:sz="4" w:space="0" w:color="FFFFFF"/>
+              <w:left w:val="nil"/>
+              <w:bottom w:val="single" w:sz="4" w:space="0" w:color="FFFFFF"/>
+              <w:right w:val="single" w:sz="4" w:space="0" w:color="FFFFFF"/>
+            </w:tcBorders>
+            <w:shd w:val="clear" w:color="auto" w:fill="EDEDED"/>
+          </w:tcPr>
+          <w:p>
+            <w:pPr>
+              <w:spacing w:after="160" w:line="259" w:lineRule="auto"/>
+            </w:pPr>
+          </w:p>
+        </w:tc>
+      </w:tr>
+      <w:tr>
+        <w:trPr>
+          <w:trHeight w:val="896"/>
+        </w:trPr>
+        <w:tc>
+          <w:tcPr>
+            <w:tcW w:w="1703" w:type="dxa"/>
+            <w:tcBorders>
+              <w:top w:val="single" w:sz="4" w:space="0" w:color="FFFFFF"/>
+              <w:left w:val="single" w:sz="4" w:space="0" w:color="FFFFFF"/>
+              <w:bottom w:val="single" w:sz="4" w:space="0" w:color="FFFFFF"/>
+              <w:right w:val="single" w:sz="4" w:space="0" w:color="FFFFFF"/>
+            </w:tcBorders>
+            <w:shd w:val="clear" w:color="auto" w:fill="A5A5A5"/>
+          </w:tcPr>
+          <w:p>
+            <w:pPr>
+              <w:spacing w:line="259" w:lineRule="auto"/>
+              <w:ind w:left="107"/>
+            </w:pPr>
+            <w:r>
+              <w:rPr>
+                <w:b/>
+                <w:color w:val="FFFFFF"/>
+              </w:rPr>
+              <w:t xml:space="preserve">Requisiti di qualità </w:t>
+            </w:r>
+          </w:p>
+        </w:tc>
+        <w:tc>
+          <w:tcPr>
+            <w:tcW w:w="829" w:type="dxa"/>
+            <w:tcBorders>
+              <w:top w:val="single" w:sz="4" w:space="0" w:color="FFFFFF"/>
+              <w:left w:val="single" w:sz="4" w:space="0" w:color="FFFFFF"/>
+              <w:bottom w:val="single" w:sz="4" w:space="0" w:color="FFFFFF"/>
+              <w:right w:val="nil"/>
+            </w:tcBorders>
+            <w:shd w:val="clear" w:color="auto" w:fill="DBDBDB"/>
+          </w:tcPr>
+          <w:p>
+            <w:pPr>
+              <w:spacing w:line="259" w:lineRule="auto"/>
+              <w:ind w:left="108"/>
+            </w:pPr>
+            <w:r>
+              <w:t>-</w:t>
+            </w:r>
+            <w:proofErr w:type="spellStart"/>
+            <w:proofErr w:type="gramStart"/>
+            <w:r>
+              <w:t>n.d</w:t>
+            </w:r>
+            <w:proofErr w:type="spellEnd"/>
+            <w:proofErr w:type="gramEnd"/>
+            <w:r>
+              <w:t xml:space="preserve"> </w:t>
+            </w:r>
+          </w:p>
+        </w:tc>
+        <w:tc>
+          <w:tcPr>
+            <w:tcW w:w="7090" w:type="dxa"/>
+            <w:tcBorders>
+              <w:top w:val="single" w:sz="4" w:space="0" w:color="FFFFFF"/>
+              <w:left w:val="nil"/>
+              <w:bottom w:val="single" w:sz="4" w:space="0" w:color="FFFFFF"/>
+              <w:right w:val="single" w:sz="4" w:space="0" w:color="FFFFFF"/>
+            </w:tcBorders>
+            <w:shd w:val="clear" w:color="auto" w:fill="DBDBDB"/>
+          </w:tcPr>
+          <w:p>
+            <w:pPr>
+              <w:spacing w:after="160" w:line="259" w:lineRule="auto"/>
+            </w:pPr>
+          </w:p>
+        </w:tc>
+      </w:tr>
+    </w:tbl>
+    <w:p>
+      <w:pPr>
+        <w:tabs>
+          <w:tab w:val="left" w:pos="1932"/>
+        </w:tabs>
         <w:rPr>
           <w:sz w:val="20"/>
         </w:rPr>
@@ -23428,9 +22997,13 @@
               <w:spacing w:before="40"/>
               <w:ind w:left="110"/>
             </w:pPr>
+            <w:proofErr w:type="spellStart"/>
+            <w:proofErr w:type="gramStart"/>
             <w:r>
               <w:t>n.d</w:t>
             </w:r>
+            <w:proofErr w:type="spellEnd"/>
+            <w:proofErr w:type="gramEnd"/>
           </w:p>
         </w:tc>
       </w:tr>
@@ -23473,8 +23046,15 @@
               <w:ind w:left="110"/>
             </w:pPr>
             <w:r>
-              <w:t>-n.d</w:t>
-            </w:r>
+              <w:t>-</w:t>
+            </w:r>
+            <w:proofErr w:type="spellStart"/>
+            <w:proofErr w:type="gramStart"/>
+            <w:r>
+              <w:t>n.d</w:t>
+            </w:r>
+            <w:proofErr w:type="spellEnd"/>
+            <w:proofErr w:type="gramEnd"/>
           </w:p>
         </w:tc>
       </w:tr>
@@ -23534,18 +23114,10 @@
           <w:noProof/>
         </w:rPr>
         <w:drawing>
-          <wp:anchor distT="0" distB="0" distL="0" distR="0" simplePos="0" relativeHeight="14" behindDoc="0" locked="0" layoutInCell="1" allowOverlap="1">
-            <wp:simplePos x="0" y="0"/>
-            <wp:positionH relativeFrom="page">
-              <wp:posOffset>1814294</wp:posOffset>
-            </wp:positionH>
-            <wp:positionV relativeFrom="paragraph">
-              <wp:posOffset>99121</wp:posOffset>
-            </wp:positionV>
-            <wp:extent cx="4178103" cy="2743200"/>
-            <wp:effectExtent l="0" t="0" r="0" b="0"/>
-            <wp:wrapTopAndBottom/>
-            <wp:docPr id="9" name="image5.jpeg"/>
+          <wp:inline distT="0" distB="0" distL="0" distR="0" wp14:anchorId="49638EA1" wp14:editId="0B639C78">
+            <wp:extent cx="5731510" cy="4062095"/>
+            <wp:effectExtent l="0" t="0" r="2540" b="0"/>
+            <wp:docPr id="12" name="Immagine 12"/>
             <wp:cNvGraphicFramePr>
               <a:graphicFrameLocks xmlns:a="http://schemas.openxmlformats.org/drawingml/2006/main" noChangeAspect="1"/>
             </wp:cNvGraphicFramePr>
@@ -23553,11 +23125,11 @@
               <a:graphicData uri="http://schemas.openxmlformats.org/drawingml/2006/picture">
                 <pic:pic xmlns:pic="http://schemas.openxmlformats.org/drawingml/2006/picture">
                   <pic:nvPicPr>
-                    <pic:cNvPr id="10" name="image5.jpeg"/>
+                    <pic:cNvPr id="1" name=""/>
                     <pic:cNvPicPr/>
                   </pic:nvPicPr>
                   <pic:blipFill>
-                    <a:blip r:embed="rId12" cstate="print"/>
+                    <a:blip r:embed="rId12"/>
                     <a:stretch>
                       <a:fillRect/>
                     </a:stretch>
@@ -23565,7 +23137,7 @@
                   <pic:spPr>
                     <a:xfrm>
                       <a:off x="0" y="0"/>
-                      <a:ext cx="4178103" cy="2743200"/>
+                      <a:ext cx="5731510" cy="4062095"/>
                     </a:xfrm>
                     <a:prstGeom prst="rect">
                       <a:avLst/>
@@ -23574,7 +23146,7 @@
                 </pic:pic>
               </a:graphicData>
             </a:graphic>
-          </wp:anchor>
+          </wp:inline>
         </w:drawing>
       </w:r>
     </w:p>
@@ -23822,7 +23394,15 @@
               <w:ind w:left="100"/>
             </w:pPr>
             <w:r>
-              <w:t>Il Gestore degli Ordini accede al sito Fullbeer effettua il caso UC_2 .1 ed effettua UC_5.2.</w:t>
+              <w:t xml:space="preserve">Il Gestore degli Ordini accede al sito </w:t>
+            </w:r>
+            <w:proofErr w:type="spellStart"/>
+            <w:r>
+              <w:t>Fullbeer</w:t>
+            </w:r>
+            <w:proofErr w:type="spellEnd"/>
+            <w:r>
+              <w:t xml:space="preserve"> effettua il caso UC_2 .1 ed effettua UC_5.2.</w:t>
             </w:r>
           </w:p>
         </w:tc>
@@ -23918,7 +23498,17 @@
               </w:rPr>
             </w:pPr>
             <w:r>
-              <w:t>Il sistema nella sezione “Ordini”offre un pulsante per modificare lo stato del prodotto che inizialmente è posto</w:t>
+              <w:t>Il sistema nella sezione “</w:t>
+            </w:r>
+            <w:proofErr w:type="spellStart"/>
+            <w:proofErr w:type="gramStart"/>
+            <w:r>
+              <w:t>Ordini”offre</w:t>
+            </w:r>
+            <w:proofErr w:type="spellEnd"/>
+            <w:proofErr w:type="gramEnd"/>
+            <w:r>
+              <w:t xml:space="preserve"> un pulsante per modificare lo stato del prodotto che inizialmente è posto</w:t>
             </w:r>
             <w:r>
               <w:rPr>
@@ -24129,7 +23719,6 @@
                 <w:b/>
                 <w:color w:val="FFFFFF"/>
               </w:rPr>
-              <w:lastRenderedPageBreak/>
               <w:t>Eccezioni</w:t>
             </w:r>
           </w:p>
@@ -24148,9 +23737,13 @@
               <w:pStyle w:val="TableParagraph"/>
               <w:spacing w:before="41"/>
             </w:pPr>
+            <w:proofErr w:type="spellStart"/>
+            <w:proofErr w:type="gramStart"/>
             <w:r>
               <w:t>n.d</w:t>
             </w:r>
+            <w:proofErr w:type="spellEnd"/>
+            <w:proofErr w:type="gramEnd"/>
           </w:p>
         </w:tc>
       </w:tr>
@@ -24201,8 +23794,15 @@
               <w:spacing w:before="41"/>
             </w:pPr>
             <w:r>
-              <w:t>-n.d</w:t>
-            </w:r>
+              <w:t>-</w:t>
+            </w:r>
+            <w:proofErr w:type="spellStart"/>
+            <w:proofErr w:type="gramStart"/>
+            <w:r>
+              <w:t>n.d</w:t>
+            </w:r>
+            <w:proofErr w:type="spellEnd"/>
+            <w:proofErr w:type="gramEnd"/>
           </w:p>
         </w:tc>
       </w:tr>
@@ -24647,14 +24247,14 @@
           </mc:Choice>
           <mc:Fallback>
             <w:pict>
-              <v:group id="Group 85" o:spid="_x0000_s1036" style="position:absolute;margin-left:85.2pt;margin-top:199.95pt;width:480.95pt;height:30.3pt;z-index:251675648;mso-position-horizontal-relative:page;mso-position-vertical-relative:page" coordorigin="1704,3999" coordsize="9619,606" o:gfxdata="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">
-                <v:shape id="Freeform 91" o:spid="_x0000_s1037" style="position:absolute;left:1704;top:3999;width:9619;height:606;visibility:visible;mso-wrap-style:square;v-text-anchor:top" coordsize="9619,606" o:gfxdata="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" path="m9619,l1816,r-5,l,,,44,,337,,606r1811,l1816,606r7803,l9619,e" fillcolor="#a4a4a4" stroked="f">
+              <v:group id="Group 85" o:spid="_x0000_s1031" style="position:absolute;margin-left:85.2pt;margin-top:199.95pt;width:480.95pt;height:30.3pt;z-index:251675648;mso-position-horizontal-relative:page;mso-position-vertical-relative:page" coordorigin="1704,3999" coordsize="9619,606" o:gfxdata="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">
+                <v:shape id="Freeform 91" o:spid="_x0000_s1032" style="position:absolute;left:1704;top:3999;width:9619;height:606;visibility:visible;mso-wrap-style:square;v-text-anchor:top" coordsize="9619,606" o:gfxdata="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" path="m9619,l1816,r-5,l,,,44,,337,,606r1811,l1816,606r7803,l9619,e" fillcolor="#a4a4a4" stroked="f">
                   <v:path arrowok="t" o:connecttype="custom" o:connectlocs="9619,3999;1816,3999;1811,3999;0,3999;0,4043;0,4336;0,4605;1811,4605;1816,4605;9619,4605;9619,3999" o:connectangles="0,0,0,0,0,0,0,0,0,0,0"/>
                 </v:shape>
-                <v:rect id="Rectangle 90" o:spid="_x0000_s1038" style="position:absolute;left:1704;top:3999;width:1811;height:44;visibility:visible;mso-wrap-style:square;v-text-anchor:top" o:gfxdata="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" fillcolor="#a4a4a4" stroked="f"/>
-                <v:rect id="Rectangle 89" o:spid="_x0000_s1039" style="position:absolute;left:3515;top:3999;width:10;height:44;visibility:visible;mso-wrap-style:square;v-text-anchor:top" o:gfxdata="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" fillcolor="#a4a4a4" stroked="f"/>
-                <v:rect id="Rectangle 88" o:spid="_x0000_s1040" style="position:absolute;left:3524;top:3999;width:7798;height:44;visibility:visible;mso-wrap-style:square;v-text-anchor:top" o:gfxdata="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" fillcolor="#a4a4a4" stroked="f"/>
-                <v:shape id="Text Box 87" o:spid="_x0000_s1041" type="#_x0000_t202" style="position:absolute;left:1810;top:4088;width:217;height:221;visibility:visible;mso-wrap-style:square;v-text-anchor:top" o:gfxdata="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" filled="f" stroked="f">
+                <v:rect id="Rectangle 90" o:spid="_x0000_s1033" style="position:absolute;left:1704;top:3999;width:1811;height:44;visibility:visible;mso-wrap-style:square;v-text-anchor:top" o:gfxdata="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" fillcolor="#a4a4a4" stroked="f"/>
+                <v:rect id="Rectangle 89" o:spid="_x0000_s1034" style="position:absolute;left:3515;top:3999;width:10;height:44;visibility:visible;mso-wrap-style:square;v-text-anchor:top" o:gfxdata="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" fillcolor="#a4a4a4" stroked="f"/>
+                <v:rect id="Rectangle 88" o:spid="_x0000_s1035" style="position:absolute;left:3524;top:3999;width:7798;height:44;visibility:visible;mso-wrap-style:square;v-text-anchor:top" o:gfxdata="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" fillcolor="#a4a4a4" stroked="f"/>
+                <v:shape id="Text Box 87" o:spid="_x0000_s1036" type="#_x0000_t202" style="position:absolute;left:1810;top:4088;width:217;height:221;visibility:visible;mso-wrap-style:square;v-text-anchor:top" o:gfxdata="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" filled="f" stroked="f">
                   <v:textbox inset="0,0,0,0">
                     <w:txbxContent>
                       <w:p>
@@ -24675,7 +24275,7 @@
                     </w:txbxContent>
                   </v:textbox>
                 </v:shape>
-                <v:shape id="Text Box 86" o:spid="_x0000_s1042" type="#_x0000_t202" style="position:absolute;left:3515;top:4088;width:670;height:221;visibility:visible;mso-wrap-style:square;v-text-anchor:top" o:gfxdata="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" filled="f" stroked="f">
+                <v:shape id="Text Box 86" o:spid="_x0000_s1037" type="#_x0000_t202" style="position:absolute;left:3515;top:4088;width:670;height:221;visibility:visible;mso-wrap-style:square;v-text-anchor:top" o:gfxdata="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" filled="f" stroked="f">
                   <v:textbox inset="0,0,0,0">
                     <w:txbxContent>
                       <w:p>
@@ -25846,7 +25446,7 @@
           </mc:Choice>
           <mc:Fallback>
             <w:pict>
-              <v:group w14:anchorId="2A45CC84" id="Group 70" o:spid="_x0000_s1026" style="position:absolute;margin-left:85.2pt;margin-top:230.25pt;width:85.05pt;height:438.15pt;z-index:-254481408;mso-position-horizontal-relative:page;mso-position-vertical-relative:page" coordorigin="1704,4605" coordsize="1701,8763" o:gfxdata="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">
+              <v:group w14:anchorId="65DA1A41" id="Group 70" o:spid="_x0000_s1026" style="position:absolute;margin-left:85.2pt;margin-top:230.25pt;width:85.05pt;height:438.15pt;z-index:-254481408;mso-position-horizontal-relative:page;mso-position-vertical-relative:page" coordorigin="1704,4605" coordsize="1701,8763" o:gfxdata="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">
                 <v:shape id="Freeform 84" o:spid="_x0000_s1027" style="position:absolute;left:1704;top:4609;width:1701;height:591;visibility:visible;mso-wrap-style:square;v-text-anchor:top" coordsize="1701,591" o:gfxdata="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" path="m1701,l,,,44,,332,,591r1701,l1701,e" fillcolor="#a4a4a4" stroked="f">
                   <v:path arrowok="t" o:connecttype="custom" o:connectlocs="1701,4609;0,4609;0,4653;0,4941;0,5200;1701,5200;1701,4609" o:connectangles="0,0,0,0,0,0,0"/>
                 </v:shape>
@@ -26157,8 +25757,13 @@
               </w:rPr>
               <w:t xml:space="preserve"> </w:t>
             </w:r>
-            <w:r>
-              <w:t>navigazionale.</w:t>
+            <w:proofErr w:type="spellStart"/>
+            <w:r>
+              <w:t>navigazionale</w:t>
+            </w:r>
+            <w:proofErr w:type="spellEnd"/>
+            <w:r>
+              <w:t>.</w:t>
             </w:r>
           </w:p>
           <w:p>
@@ -26306,9 +25911,13 @@
               <w:spacing w:before="49"/>
               <w:ind w:left="4"/>
             </w:pPr>
+            <w:proofErr w:type="spellStart"/>
+            <w:proofErr w:type="gramStart"/>
             <w:r>
               <w:t>n.d</w:t>
             </w:r>
+            <w:proofErr w:type="spellEnd"/>
+            <w:proofErr w:type="gramEnd"/>
           </w:p>
         </w:tc>
       </w:tr>
@@ -26358,8 +25967,15 @@
               <w:ind w:left="4"/>
             </w:pPr>
             <w:r>
-              <w:t>-n.d</w:t>
-            </w:r>
+              <w:t>-</w:t>
+            </w:r>
+            <w:proofErr w:type="spellStart"/>
+            <w:proofErr w:type="gramStart"/>
+            <w:r>
+              <w:t>n.d</w:t>
+            </w:r>
+            <w:proofErr w:type="spellEnd"/>
+            <w:proofErr w:type="gramEnd"/>
           </w:p>
         </w:tc>
       </w:tr>
@@ -26555,7 +26171,6 @@
                 <w:b/>
                 <w:color w:val="FFFFFF"/>
               </w:rPr>
-              <w:lastRenderedPageBreak/>
               <w:t>Partecipanti</w:t>
             </w:r>
           </w:p>
@@ -26707,8 +26322,13 @@
               </w:rPr>
               <w:t xml:space="preserve"> </w:t>
             </w:r>
-            <w:r>
-              <w:t>navigazionale.</w:t>
+            <w:proofErr w:type="spellStart"/>
+            <w:r>
+              <w:t>navigazionale</w:t>
+            </w:r>
+            <w:proofErr w:type="spellEnd"/>
+            <w:r>
+              <w:t>.</w:t>
             </w:r>
           </w:p>
           <w:p>
@@ -26881,9 +26501,13 @@
               <w:pStyle w:val="TableParagraph"/>
               <w:ind w:left="4"/>
             </w:pPr>
+            <w:proofErr w:type="spellStart"/>
+            <w:proofErr w:type="gramStart"/>
             <w:r>
               <w:t>n.d</w:t>
             </w:r>
+            <w:proofErr w:type="spellEnd"/>
+            <w:proofErr w:type="gramEnd"/>
           </w:p>
         </w:tc>
       </w:tr>
@@ -26932,8 +26556,15 @@
               <w:ind w:left="4"/>
             </w:pPr>
             <w:r>
-              <w:t>-n.d</w:t>
-            </w:r>
+              <w:t>-</w:t>
+            </w:r>
+            <w:proofErr w:type="spellStart"/>
+            <w:proofErr w:type="gramStart"/>
+            <w:r>
+              <w:t>n.d</w:t>
+            </w:r>
+            <w:proofErr w:type="spellEnd"/>
+            <w:proofErr w:type="gramEnd"/>
           </w:p>
         </w:tc>
       </w:tr>
@@ -27936,7 +27567,7 @@
           </mc:Choice>
           <mc:Fallback>
             <w:pict>
-              <v:group w14:anchorId="5D85D6F1" id="Group 57" o:spid="_x0000_s1026" style="position:absolute;margin-left:85.2pt;margin-top:72.5pt;width:85.05pt;height:407.9pt;z-index:-254480384;mso-position-horizontal-relative:page;mso-position-vertical-relative:page" coordorigin="1704,1450" coordsize="1701,8158" o:gfxdata="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">
+              <v:group w14:anchorId="183D8B85" id="Group 57" o:spid="_x0000_s1026" style="position:absolute;margin-left:85.2pt;margin-top:72.5pt;width:85.05pt;height:407.9pt;z-index:-254480384;mso-position-horizontal-relative:page;mso-position-vertical-relative:page" coordorigin="1704,1450" coordsize="1701,8158" o:gfxdata="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">
                 <v:shape id="Freeform 69" o:spid="_x0000_s1027" style="position:absolute;left:1704;top:1450;width:1701;height:615;visibility:visible;mso-wrap-style:square;v-text-anchor:top" coordsize="1701,615" o:gfxdata="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" path="m1701,l,,,43,,336,,614r1701,l1701,e" fillcolor="#a4a4a4" stroked="f">
                   <v:path arrowok="t" o:connecttype="custom" o:connectlocs="1701,1450;0,1450;0,1493;0,1786;0,2064;1701,2064;1701,1450" o:connectangles="0,0,0,0,0,0,0"/>
                 </v:shape>
@@ -28277,7 +27908,6 @@
                 <w:b/>
                 <w:color w:val="FFFFFF"/>
               </w:rPr>
-              <w:lastRenderedPageBreak/>
               <w:t>Flusso di eventi</w:t>
             </w:r>
           </w:p>
@@ -28547,12 +28177,66 @@
               <w:ind w:left="4"/>
             </w:pPr>
             <w:r>
-              <w:t>-n.d</w:t>
-            </w:r>
+              <w:t>-</w:t>
+            </w:r>
+            <w:proofErr w:type="spellStart"/>
+            <w:proofErr w:type="gramStart"/>
+            <w:r>
+              <w:t>n.d</w:t>
+            </w:r>
+            <w:proofErr w:type="spellEnd"/>
+            <w:proofErr w:type="gramEnd"/>
           </w:p>
         </w:tc>
       </w:tr>
     </w:tbl>
+    <w:p>
+      <w:pPr>
+        <w:rPr>
+          <w:sz w:val="2"/>
+          <w:szCs w:val="2"/>
+        </w:rPr>
+      </w:pPr>
+    </w:p>
+    <w:p>
+      <w:pPr>
+        <w:rPr>
+          <w:sz w:val="2"/>
+          <w:szCs w:val="2"/>
+        </w:rPr>
+      </w:pPr>
+    </w:p>
+    <w:p>
+      <w:pPr>
+        <w:rPr>
+          <w:sz w:val="2"/>
+          <w:szCs w:val="2"/>
+        </w:rPr>
+      </w:pPr>
+    </w:p>
+    <w:p>
+      <w:pPr>
+        <w:rPr>
+          <w:sz w:val="2"/>
+          <w:szCs w:val="2"/>
+        </w:rPr>
+      </w:pPr>
+    </w:p>
+    <w:p>
+      <w:pPr>
+        <w:rPr>
+          <w:sz w:val="2"/>
+          <w:szCs w:val="2"/>
+        </w:rPr>
+      </w:pPr>
+      <w:r>
+        <w:rPr>
+          <w:sz w:val="2"/>
+          <w:szCs w:val="2"/>
+        </w:rPr>
+        <w:t xml:space="preserve"> </w:t>
+      </w:r>
+    </w:p>
     <w:p>
       <w:pPr>
         <w:rPr>
@@ -29238,7 +28922,7 @@
           </mc:Choice>
           <mc:Fallback>
             <w:pict>
-              <v:group w14:anchorId="69F0CEFA" id="Group 48" o:spid="_x0000_s1026" style="position:absolute;margin-left:85.2pt;margin-top:72.5pt;width:85.05pt;height:348.1pt;z-index:-254479360;mso-position-horizontal-relative:page;mso-position-vertical-relative:page" coordorigin="1704,1450" coordsize="1701,6962" o:gfxdata="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">
+              <v:group w14:anchorId="0E17AEA2" id="Group 48" o:spid="_x0000_s1026" style="position:absolute;margin-left:85.2pt;margin-top:72.5pt;width:85.05pt;height:348.1pt;z-index:-254479360;mso-position-horizontal-relative:page;mso-position-vertical-relative:page" coordorigin="1704,1450" coordsize="1701,6962" o:gfxdata="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">
                 <v:shape id="Freeform 56" o:spid="_x0000_s1027" style="position:absolute;left:1704;top:1450;width:1701;height:4101;visibility:visible;mso-wrap-style:square;v-text-anchor:top" coordsize="1701,4101" o:gfxdata="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" path="m1701,l,,,43,,336,,4100r1701,l1701,e" fillcolor="#a4a4a4" stroked="f">
                   <v:path arrowok="t" o:connecttype="custom" o:connectlocs="1701,1450;0,1450;0,1493;0,1786;0,5550;1701,5550;1701,1450" o:connectangles="0,0,0,0,0,0,0"/>
                 </v:shape>
@@ -29268,6 +28952,1570 @@
           <w:sz w:val="2"/>
           <w:szCs w:val="2"/>
         </w:rPr>
+      </w:pPr>
+      <w:proofErr w:type="spellStart"/>
+      <w:r>
+        <w:rPr>
+          <w:sz w:val="2"/>
+          <w:szCs w:val="2"/>
+        </w:rPr>
+        <w:t>ccccc</w:t>
+      </w:r>
+      <w:proofErr w:type="spellEnd"/>
+    </w:p>
+    <w:p>
+      <w:pPr>
+        <w:rPr>
+          <w:sz w:val="2"/>
+          <w:szCs w:val="2"/>
+        </w:rPr>
+      </w:pPr>
+    </w:p>
+    <w:p>
+      <w:pPr>
+        <w:rPr>
+          <w:sz w:val="2"/>
+          <w:szCs w:val="2"/>
+        </w:rPr>
+      </w:pPr>
+    </w:p>
+    <w:p>
+      <w:pPr>
+        <w:rPr>
+          <w:sz w:val="2"/>
+          <w:szCs w:val="2"/>
+        </w:rPr>
+      </w:pPr>
+    </w:p>
+    <w:p>
+      <w:pPr>
+        <w:rPr>
+          <w:sz w:val="2"/>
+          <w:szCs w:val="2"/>
+        </w:rPr>
+      </w:pPr>
+    </w:p>
+    <w:p>
+      <w:pPr>
+        <w:rPr>
+          <w:sz w:val="2"/>
+          <w:szCs w:val="2"/>
+        </w:rPr>
+      </w:pPr>
+    </w:p>
+    <w:p>
+      <w:pPr>
+        <w:rPr>
+          <w:sz w:val="2"/>
+          <w:szCs w:val="2"/>
+        </w:rPr>
+      </w:pPr>
+    </w:p>
+    <w:p>
+      <w:pPr>
+        <w:rPr>
+          <w:sz w:val="2"/>
+          <w:szCs w:val="2"/>
+        </w:rPr>
+      </w:pPr>
+    </w:p>
+    <w:p>
+      <w:pPr>
+        <w:rPr>
+          <w:sz w:val="2"/>
+          <w:szCs w:val="2"/>
+        </w:rPr>
+      </w:pPr>
+    </w:p>
+    <w:p>
+      <w:pPr>
+        <w:rPr>
+          <w:sz w:val="2"/>
+          <w:szCs w:val="2"/>
+        </w:rPr>
+      </w:pPr>
+    </w:p>
+    <w:p>
+      <w:pPr>
+        <w:rPr>
+          <w:sz w:val="2"/>
+          <w:szCs w:val="2"/>
+        </w:rPr>
+      </w:pPr>
+    </w:p>
+    <w:p>
+      <w:pPr>
+        <w:rPr>
+          <w:sz w:val="2"/>
+          <w:szCs w:val="2"/>
+        </w:rPr>
+      </w:pPr>
+    </w:p>
+    <w:p>
+      <w:pPr>
+        <w:rPr>
+          <w:sz w:val="2"/>
+          <w:szCs w:val="2"/>
+        </w:rPr>
+      </w:pPr>
+    </w:p>
+    <w:p>
+      <w:pPr>
+        <w:rPr>
+          <w:sz w:val="2"/>
+          <w:szCs w:val="2"/>
+        </w:rPr>
+      </w:pPr>
+    </w:p>
+    <w:p>
+      <w:pPr>
+        <w:rPr>
+          <w:sz w:val="2"/>
+          <w:szCs w:val="2"/>
+        </w:rPr>
+      </w:pPr>
+    </w:p>
+    <w:p>
+      <w:pPr>
+        <w:rPr>
+          <w:sz w:val="2"/>
+          <w:szCs w:val="2"/>
+        </w:rPr>
+      </w:pPr>
+    </w:p>
+    <w:p>
+      <w:pPr>
+        <w:rPr>
+          <w:sz w:val="2"/>
+          <w:szCs w:val="2"/>
+        </w:rPr>
+      </w:pPr>
+    </w:p>
+    <w:p>
+      <w:pPr>
+        <w:rPr>
+          <w:sz w:val="2"/>
+          <w:szCs w:val="2"/>
+        </w:rPr>
+      </w:pPr>
+    </w:p>
+    <w:p>
+      <w:pPr>
+        <w:rPr>
+          <w:sz w:val="2"/>
+          <w:szCs w:val="2"/>
+        </w:rPr>
+      </w:pPr>
+    </w:p>
+    <w:p>
+      <w:pPr>
+        <w:rPr>
+          <w:sz w:val="2"/>
+          <w:szCs w:val="2"/>
+        </w:rPr>
+      </w:pPr>
+    </w:p>
+    <w:p>
+      <w:pPr>
+        <w:rPr>
+          <w:sz w:val="2"/>
+          <w:szCs w:val="2"/>
+        </w:rPr>
+      </w:pPr>
+    </w:p>
+    <w:p>
+      <w:pPr>
+        <w:rPr>
+          <w:sz w:val="2"/>
+          <w:szCs w:val="2"/>
+        </w:rPr>
+      </w:pPr>
+    </w:p>
+    <w:p>
+      <w:pPr>
+        <w:rPr>
+          <w:sz w:val="2"/>
+          <w:szCs w:val="2"/>
+        </w:rPr>
+      </w:pPr>
+    </w:p>
+    <w:p>
+      <w:pPr>
+        <w:rPr>
+          <w:sz w:val="2"/>
+          <w:szCs w:val="2"/>
+        </w:rPr>
+      </w:pPr>
+    </w:p>
+    <w:p>
+      <w:pPr>
+        <w:rPr>
+          <w:sz w:val="2"/>
+          <w:szCs w:val="2"/>
+        </w:rPr>
+      </w:pPr>
+    </w:p>
+    <w:p>
+      <w:pPr>
+        <w:rPr>
+          <w:sz w:val="2"/>
+          <w:szCs w:val="2"/>
+        </w:rPr>
+      </w:pPr>
+    </w:p>
+    <w:p>
+      <w:pPr>
+        <w:rPr>
+          <w:sz w:val="2"/>
+          <w:szCs w:val="2"/>
+        </w:rPr>
+      </w:pPr>
+    </w:p>
+    <w:p>
+      <w:pPr>
+        <w:rPr>
+          <w:sz w:val="2"/>
+          <w:szCs w:val="2"/>
+        </w:rPr>
+      </w:pPr>
+    </w:p>
+    <w:p>
+      <w:pPr>
+        <w:rPr>
+          <w:sz w:val="2"/>
+          <w:szCs w:val="2"/>
+        </w:rPr>
+      </w:pPr>
+    </w:p>
+    <w:p>
+      <w:pPr>
+        <w:rPr>
+          <w:sz w:val="2"/>
+          <w:szCs w:val="2"/>
+        </w:rPr>
+      </w:pPr>
+    </w:p>
+    <w:p>
+      <w:pPr>
+        <w:rPr>
+          <w:sz w:val="2"/>
+          <w:szCs w:val="2"/>
+        </w:rPr>
+      </w:pPr>
+    </w:p>
+    <w:p>
+      <w:pPr>
+        <w:rPr>
+          <w:sz w:val="2"/>
+          <w:szCs w:val="2"/>
+        </w:rPr>
+      </w:pPr>
+    </w:p>
+    <w:p>
+      <w:pPr>
+        <w:rPr>
+          <w:sz w:val="2"/>
+          <w:szCs w:val="2"/>
+        </w:rPr>
+      </w:pPr>
+    </w:p>
+    <w:p>
+      <w:pPr>
+        <w:rPr>
+          <w:sz w:val="2"/>
+          <w:szCs w:val="2"/>
+        </w:rPr>
+      </w:pPr>
+    </w:p>
+    <w:p>
+      <w:pPr>
+        <w:rPr>
+          <w:sz w:val="2"/>
+          <w:szCs w:val="2"/>
+        </w:rPr>
+      </w:pPr>
+    </w:p>
+    <w:p>
+      <w:pPr>
+        <w:rPr>
+          <w:sz w:val="2"/>
+          <w:szCs w:val="2"/>
+        </w:rPr>
+      </w:pPr>
+    </w:p>
+    <w:p>
+      <w:pPr>
+        <w:rPr>
+          <w:sz w:val="2"/>
+          <w:szCs w:val="2"/>
+        </w:rPr>
+      </w:pPr>
+    </w:p>
+    <w:p>
+      <w:pPr>
+        <w:rPr>
+          <w:sz w:val="2"/>
+          <w:szCs w:val="2"/>
+        </w:rPr>
+      </w:pPr>
+    </w:p>
+    <w:p>
+      <w:pPr>
+        <w:rPr>
+          <w:sz w:val="2"/>
+          <w:szCs w:val="2"/>
+        </w:rPr>
+      </w:pPr>
+    </w:p>
+    <w:p>
+      <w:pPr>
+        <w:rPr>
+          <w:sz w:val="2"/>
+          <w:szCs w:val="2"/>
+        </w:rPr>
+      </w:pPr>
+    </w:p>
+    <w:p>
+      <w:pPr>
+        <w:rPr>
+          <w:sz w:val="2"/>
+          <w:szCs w:val="2"/>
+        </w:rPr>
+      </w:pPr>
+    </w:p>
+    <w:p>
+      <w:pPr>
+        <w:rPr>
+          <w:sz w:val="2"/>
+          <w:szCs w:val="2"/>
+        </w:rPr>
+      </w:pPr>
+    </w:p>
+    <w:p>
+      <w:pPr>
+        <w:rPr>
+          <w:sz w:val="2"/>
+          <w:szCs w:val="2"/>
+        </w:rPr>
+      </w:pPr>
+    </w:p>
+    <w:p>
+      <w:pPr>
+        <w:rPr>
+          <w:sz w:val="2"/>
+          <w:szCs w:val="2"/>
+        </w:rPr>
+      </w:pPr>
+    </w:p>
+    <w:p>
+      <w:pPr>
+        <w:rPr>
+          <w:sz w:val="2"/>
+          <w:szCs w:val="2"/>
+        </w:rPr>
+      </w:pPr>
+    </w:p>
+    <w:p>
+      <w:pPr>
+        <w:rPr>
+          <w:sz w:val="2"/>
+          <w:szCs w:val="2"/>
+        </w:rPr>
+      </w:pPr>
+    </w:p>
+    <w:p>
+      <w:pPr>
+        <w:rPr>
+          <w:sz w:val="2"/>
+          <w:szCs w:val="2"/>
+        </w:rPr>
+      </w:pPr>
+    </w:p>
+    <w:p>
+      <w:pPr>
+        <w:rPr>
+          <w:sz w:val="2"/>
+          <w:szCs w:val="2"/>
+        </w:rPr>
+      </w:pPr>
+    </w:p>
+    <w:p>
+      <w:pPr>
+        <w:rPr>
+          <w:sz w:val="2"/>
+          <w:szCs w:val="2"/>
+        </w:rPr>
+      </w:pPr>
+    </w:p>
+    <w:p>
+      <w:pPr>
+        <w:rPr>
+          <w:sz w:val="2"/>
+          <w:szCs w:val="2"/>
+        </w:rPr>
+      </w:pPr>
+    </w:p>
+    <w:p>
+      <w:pPr>
+        <w:rPr>
+          <w:sz w:val="2"/>
+          <w:szCs w:val="2"/>
+        </w:rPr>
+      </w:pPr>
+    </w:p>
+    <w:p>
+      <w:pPr>
+        <w:rPr>
+          <w:sz w:val="2"/>
+          <w:szCs w:val="2"/>
+        </w:rPr>
+      </w:pPr>
+    </w:p>
+    <w:p>
+      <w:pPr>
+        <w:rPr>
+          <w:sz w:val="2"/>
+          <w:szCs w:val="2"/>
+        </w:rPr>
+      </w:pPr>
+    </w:p>
+    <w:p>
+      <w:pPr>
+        <w:rPr>
+          <w:sz w:val="2"/>
+          <w:szCs w:val="2"/>
+        </w:rPr>
+      </w:pPr>
+    </w:p>
+    <w:p>
+      <w:pPr>
+        <w:rPr>
+          <w:sz w:val="2"/>
+          <w:szCs w:val="2"/>
+        </w:rPr>
+      </w:pPr>
+    </w:p>
+    <w:p>
+      <w:pPr>
+        <w:rPr>
+          <w:sz w:val="2"/>
+          <w:szCs w:val="2"/>
+        </w:rPr>
+      </w:pPr>
+    </w:p>
+    <w:p>
+      <w:pPr>
+        <w:rPr>
+          <w:sz w:val="2"/>
+          <w:szCs w:val="2"/>
+        </w:rPr>
+      </w:pPr>
+    </w:p>
+    <w:p>
+      <w:pPr>
+        <w:rPr>
+          <w:sz w:val="2"/>
+          <w:szCs w:val="2"/>
+        </w:rPr>
+      </w:pPr>
+    </w:p>
+    <w:p>
+      <w:pPr>
+        <w:rPr>
+          <w:sz w:val="2"/>
+          <w:szCs w:val="2"/>
+        </w:rPr>
+      </w:pPr>
+    </w:p>
+    <w:p>
+      <w:pPr>
+        <w:rPr>
+          <w:sz w:val="2"/>
+          <w:szCs w:val="2"/>
+        </w:rPr>
+      </w:pPr>
+    </w:p>
+    <w:p>
+      <w:pPr>
+        <w:rPr>
+          <w:sz w:val="2"/>
+          <w:szCs w:val="2"/>
+        </w:rPr>
+      </w:pPr>
+    </w:p>
+    <w:p>
+      <w:pPr>
+        <w:rPr>
+          <w:sz w:val="2"/>
+          <w:szCs w:val="2"/>
+        </w:rPr>
+      </w:pPr>
+    </w:p>
+    <w:p>
+      <w:pPr>
+        <w:rPr>
+          <w:sz w:val="2"/>
+          <w:szCs w:val="2"/>
+        </w:rPr>
+      </w:pPr>
+    </w:p>
+    <w:p>
+      <w:pPr>
+        <w:rPr>
+          <w:sz w:val="2"/>
+          <w:szCs w:val="2"/>
+        </w:rPr>
+      </w:pPr>
+    </w:p>
+    <w:p>
+      <w:pPr>
+        <w:rPr>
+          <w:sz w:val="2"/>
+          <w:szCs w:val="2"/>
+        </w:rPr>
+      </w:pPr>
+    </w:p>
+    <w:p>
+      <w:pPr>
+        <w:rPr>
+          <w:sz w:val="2"/>
+          <w:szCs w:val="2"/>
+        </w:rPr>
+      </w:pPr>
+    </w:p>
+    <w:p>
+      <w:pPr>
+        <w:rPr>
+          <w:sz w:val="2"/>
+          <w:szCs w:val="2"/>
+        </w:rPr>
+      </w:pPr>
+    </w:p>
+    <w:p>
+      <w:pPr>
+        <w:rPr>
+          <w:sz w:val="2"/>
+          <w:szCs w:val="2"/>
+        </w:rPr>
+      </w:pPr>
+    </w:p>
+    <w:p>
+      <w:pPr>
+        <w:rPr>
+          <w:sz w:val="2"/>
+          <w:szCs w:val="2"/>
+        </w:rPr>
+      </w:pPr>
+    </w:p>
+    <w:p>
+      <w:pPr>
+        <w:rPr>
+          <w:sz w:val="2"/>
+          <w:szCs w:val="2"/>
+        </w:rPr>
+      </w:pPr>
+    </w:p>
+    <w:p>
+      <w:pPr>
+        <w:rPr>
+          <w:sz w:val="2"/>
+          <w:szCs w:val="2"/>
+        </w:rPr>
+      </w:pPr>
+    </w:p>
+    <w:p>
+      <w:pPr>
+        <w:rPr>
+          <w:sz w:val="2"/>
+          <w:szCs w:val="2"/>
+        </w:rPr>
+      </w:pPr>
+    </w:p>
+    <w:p>
+      <w:pPr>
+        <w:rPr>
+          <w:sz w:val="2"/>
+          <w:szCs w:val="2"/>
+        </w:rPr>
+      </w:pPr>
+    </w:p>
+    <w:p>
+      <w:pPr>
+        <w:rPr>
+          <w:sz w:val="2"/>
+          <w:szCs w:val="2"/>
+        </w:rPr>
+      </w:pPr>
+    </w:p>
+    <w:p>
+      <w:pPr>
+        <w:rPr>
+          <w:sz w:val="2"/>
+          <w:szCs w:val="2"/>
+        </w:rPr>
+      </w:pPr>
+    </w:p>
+    <w:p>
+      <w:pPr>
+        <w:rPr>
+          <w:sz w:val="2"/>
+          <w:szCs w:val="2"/>
+        </w:rPr>
+      </w:pPr>
+    </w:p>
+    <w:p>
+      <w:pPr>
+        <w:rPr>
+          <w:sz w:val="2"/>
+          <w:szCs w:val="2"/>
+        </w:rPr>
+      </w:pPr>
+    </w:p>
+    <w:p>
+      <w:pPr>
+        <w:rPr>
+          <w:sz w:val="2"/>
+          <w:szCs w:val="2"/>
+        </w:rPr>
+      </w:pPr>
+    </w:p>
+    <w:p>
+      <w:pPr>
+        <w:rPr>
+          <w:sz w:val="2"/>
+          <w:szCs w:val="2"/>
+        </w:rPr>
+      </w:pPr>
+    </w:p>
+    <w:p>
+      <w:pPr>
+        <w:rPr>
+          <w:sz w:val="2"/>
+          <w:szCs w:val="2"/>
+        </w:rPr>
+      </w:pPr>
+    </w:p>
+    <w:p>
+      <w:pPr>
+        <w:tabs>
+          <w:tab w:val="left" w:pos="1695"/>
+        </w:tabs>
+        <w:rPr>
+          <w:sz w:val="2"/>
+          <w:szCs w:val="2"/>
+        </w:rPr>
+      </w:pPr>
+      <w:r>
+        <w:rPr>
+          <w:sz w:val="2"/>
+          <w:szCs w:val="2"/>
+        </w:rPr>
+        <w:tab/>
+        <w:t>mm</w:t>
+      </w:r>
+    </w:p>
+    <w:p>
+      <w:pPr>
+        <w:rPr>
+          <w:sz w:val="2"/>
+          <w:szCs w:val="2"/>
+        </w:rPr>
+      </w:pPr>
+    </w:p>
+    <w:p>
+      <w:pPr>
+        <w:rPr>
+          <w:sz w:val="2"/>
+          <w:szCs w:val="2"/>
+        </w:rPr>
+      </w:pPr>
+    </w:p>
+    <w:p>
+      <w:pPr>
+        <w:rPr>
+          <w:sz w:val="2"/>
+          <w:szCs w:val="2"/>
+        </w:rPr>
+      </w:pPr>
+    </w:p>
+    <w:p>
+      <w:pPr>
+        <w:rPr>
+          <w:sz w:val="2"/>
+          <w:szCs w:val="2"/>
+        </w:rPr>
+      </w:pPr>
+    </w:p>
+    <w:p>
+      <w:pPr>
+        <w:rPr>
+          <w:sz w:val="2"/>
+          <w:szCs w:val="2"/>
+        </w:rPr>
+      </w:pPr>
+    </w:p>
+    <w:p>
+      <w:pPr>
+        <w:rPr>
+          <w:sz w:val="2"/>
+          <w:szCs w:val="2"/>
+        </w:rPr>
+      </w:pPr>
+    </w:p>
+    <w:p>
+      <w:pPr>
+        <w:rPr>
+          <w:sz w:val="2"/>
+          <w:szCs w:val="2"/>
+        </w:rPr>
+      </w:pPr>
+    </w:p>
+    <w:p>
+      <w:pPr>
+        <w:rPr>
+          <w:sz w:val="2"/>
+          <w:szCs w:val="2"/>
+        </w:rPr>
+      </w:pPr>
+    </w:p>
+    <w:p>
+      <w:pPr>
+        <w:rPr>
+          <w:sz w:val="2"/>
+          <w:szCs w:val="2"/>
+        </w:rPr>
+      </w:pPr>
+    </w:p>
+    <w:p>
+      <w:pPr>
+        <w:rPr>
+          <w:sz w:val="2"/>
+          <w:szCs w:val="2"/>
+        </w:rPr>
+      </w:pPr>
+    </w:p>
+    <w:p>
+      <w:pPr>
+        <w:rPr>
+          <w:sz w:val="2"/>
+          <w:szCs w:val="2"/>
+        </w:rPr>
+      </w:pPr>
+    </w:p>
+    <w:p>
+      <w:pPr>
+        <w:rPr>
+          <w:sz w:val="2"/>
+          <w:szCs w:val="2"/>
+        </w:rPr>
+      </w:pPr>
+    </w:p>
+    <w:p>
+      <w:pPr>
+        <w:rPr>
+          <w:sz w:val="2"/>
+          <w:szCs w:val="2"/>
+        </w:rPr>
+      </w:pPr>
+    </w:p>
+    <w:tbl>
+      <w:tblPr>
+        <w:tblStyle w:val="TableGrid"/>
+        <w:tblW w:w="9622" w:type="dxa"/>
+        <w:tblInd w:w="256" w:type="dxa"/>
+        <w:tblCellMar>
+          <w:top w:w="47" w:type="dxa"/>
+          <w:left w:w="107" w:type="dxa"/>
+          <w:right w:w="65" w:type="dxa"/>
+        </w:tblCellMar>
+        <w:tblLook w:val="04A0" w:firstRow="1" w:lastRow="0" w:firstColumn="1" w:lastColumn="0" w:noHBand="0" w:noVBand="1"/>
+      </w:tblPr>
+      <w:tblGrid>
+        <w:gridCol w:w="1703"/>
+        <w:gridCol w:w="7919"/>
+      </w:tblGrid>
+      <w:tr>
+        <w:trPr>
+          <w:trHeight w:val="568"/>
+        </w:trPr>
+        <w:tc>
+          <w:tcPr>
+            <w:tcW w:w="1703" w:type="dxa"/>
+            <w:tcBorders>
+              <w:top w:val="single" w:sz="4" w:space="0" w:color="FFFFFF"/>
+              <w:left w:val="single" w:sz="4" w:space="0" w:color="FFFFFF"/>
+              <w:bottom w:val="single" w:sz="4" w:space="0" w:color="FFFFFF"/>
+              <w:right w:val="nil"/>
+            </w:tcBorders>
+            <w:shd w:val="clear" w:color="auto" w:fill="A5A5A5"/>
+          </w:tcPr>
+          <w:p>
+            <w:pPr>
+              <w:spacing w:line="259" w:lineRule="auto"/>
+            </w:pPr>
+            <w:r>
+              <w:rPr>
+                <w:b/>
+                <w:color w:val="FFFFFF"/>
+              </w:rPr>
+              <w:t xml:space="preserve">ID </w:t>
+            </w:r>
+          </w:p>
+        </w:tc>
+        <w:tc>
+          <w:tcPr>
+            <w:tcW w:w="7918" w:type="dxa"/>
+            <w:tcBorders>
+              <w:top w:val="single" w:sz="4" w:space="0" w:color="FFFFFF"/>
+              <w:left w:val="nil"/>
+              <w:bottom w:val="single" w:sz="4" w:space="0" w:color="FFFFFF"/>
+              <w:right w:val="single" w:sz="4" w:space="0" w:color="FFFFFF"/>
+            </w:tcBorders>
+            <w:shd w:val="clear" w:color="auto" w:fill="A5A5A5"/>
+          </w:tcPr>
+          <w:p>
+            <w:pPr>
+              <w:spacing w:line="259" w:lineRule="auto"/>
+              <w:ind w:left="1"/>
+            </w:pPr>
+            <w:r>
+              <w:rPr>
+                <w:b/>
+                <w:color w:val="FFFFFF"/>
+              </w:rPr>
+              <w:t xml:space="preserve">UC_5.5 </w:t>
+            </w:r>
+          </w:p>
+        </w:tc>
+      </w:tr>
+      <w:tr>
+        <w:trPr>
+          <w:trHeight w:val="557"/>
+        </w:trPr>
+        <w:tc>
+          <w:tcPr>
+            <w:tcW w:w="1703" w:type="dxa"/>
+            <w:tcBorders>
+              <w:top w:val="single" w:sz="4" w:space="0" w:color="FFFFFF"/>
+              <w:left w:val="single" w:sz="4" w:space="0" w:color="FFFFFF"/>
+              <w:bottom w:val="single" w:sz="4" w:space="0" w:color="FFFFFF"/>
+              <w:right w:val="single" w:sz="4" w:space="0" w:color="FFFFFF"/>
+            </w:tcBorders>
+            <w:shd w:val="clear" w:color="auto" w:fill="A5A5A5"/>
+          </w:tcPr>
+          <w:p>
+            <w:pPr>
+              <w:spacing w:line="259" w:lineRule="auto"/>
+            </w:pPr>
+            <w:r>
+              <w:rPr>
+                <w:b/>
+                <w:color w:val="FFFFFF"/>
+              </w:rPr>
+              <w:t xml:space="preserve">Nome use case </w:t>
+            </w:r>
+          </w:p>
+        </w:tc>
+        <w:tc>
+          <w:tcPr>
+            <w:tcW w:w="7918" w:type="dxa"/>
+            <w:tcBorders>
+              <w:top w:val="single" w:sz="4" w:space="0" w:color="FFFFFF"/>
+              <w:left w:val="single" w:sz="4" w:space="0" w:color="FFFFFF"/>
+              <w:bottom w:val="single" w:sz="4" w:space="0" w:color="FFFFFF"/>
+              <w:right w:val="single" w:sz="4" w:space="0" w:color="FFFFFF"/>
+            </w:tcBorders>
+            <w:shd w:val="clear" w:color="auto" w:fill="DBDBDB"/>
+          </w:tcPr>
+          <w:p>
+            <w:pPr>
+              <w:spacing w:line="259" w:lineRule="auto"/>
+              <w:ind w:left="1"/>
+            </w:pPr>
+            <w:r>
+              <w:t xml:space="preserve">Fattura </w:t>
+            </w:r>
+          </w:p>
+        </w:tc>
+      </w:tr>
+      <w:tr>
+        <w:trPr>
+          <w:trHeight w:val="569"/>
+        </w:trPr>
+        <w:tc>
+          <w:tcPr>
+            <w:tcW w:w="1703" w:type="dxa"/>
+            <w:tcBorders>
+              <w:top w:val="single" w:sz="4" w:space="0" w:color="FFFFFF"/>
+              <w:left w:val="single" w:sz="4" w:space="0" w:color="FFFFFF"/>
+              <w:bottom w:val="single" w:sz="4" w:space="0" w:color="FFFFFF"/>
+              <w:right w:val="single" w:sz="4" w:space="0" w:color="FFFFFF"/>
+            </w:tcBorders>
+            <w:shd w:val="clear" w:color="auto" w:fill="A5A5A5"/>
+          </w:tcPr>
+          <w:p>
+            <w:pPr>
+              <w:spacing w:line="259" w:lineRule="auto"/>
+            </w:pPr>
+            <w:r>
+              <w:rPr>
+                <w:b/>
+                <w:color w:val="FFFFFF"/>
+              </w:rPr>
+              <w:t xml:space="preserve">Partecipanti </w:t>
+            </w:r>
+          </w:p>
+        </w:tc>
+        <w:tc>
+          <w:tcPr>
+            <w:tcW w:w="7918" w:type="dxa"/>
+            <w:tcBorders>
+              <w:top w:val="single" w:sz="4" w:space="0" w:color="FFFFFF"/>
+              <w:left w:val="single" w:sz="4" w:space="0" w:color="FFFFFF"/>
+              <w:bottom w:val="single" w:sz="4" w:space="0" w:color="FFFFFF"/>
+              <w:right w:val="single" w:sz="4" w:space="0" w:color="FFFFFF"/>
+            </w:tcBorders>
+            <w:shd w:val="clear" w:color="auto" w:fill="EDEDED"/>
+          </w:tcPr>
+          <w:p>
+            <w:pPr>
+              <w:spacing w:line="259" w:lineRule="auto"/>
+              <w:ind w:left="1"/>
+            </w:pPr>
+            <w:r>
+              <w:t>Utente</w:t>
+            </w:r>
+          </w:p>
+        </w:tc>
+      </w:tr>
+      <w:tr>
+        <w:trPr>
+          <w:trHeight w:val="884"/>
+        </w:trPr>
+        <w:tc>
+          <w:tcPr>
+            <w:tcW w:w="1703" w:type="dxa"/>
+            <w:tcBorders>
+              <w:top w:val="single" w:sz="4" w:space="0" w:color="FFFFFF"/>
+              <w:left w:val="single" w:sz="4" w:space="0" w:color="FFFFFF"/>
+              <w:bottom w:val="single" w:sz="4" w:space="0" w:color="FFFFFF"/>
+              <w:right w:val="single" w:sz="4" w:space="0" w:color="FFFFFF"/>
+            </w:tcBorders>
+            <w:shd w:val="clear" w:color="auto" w:fill="A5A5A5"/>
+          </w:tcPr>
+          <w:p>
+            <w:pPr>
+              <w:spacing w:line="259" w:lineRule="auto"/>
+            </w:pPr>
+            <w:r>
+              <w:rPr>
+                <w:b/>
+                <w:color w:val="FFFFFF"/>
+              </w:rPr>
+              <w:t xml:space="preserve">Condizione di ingresso </w:t>
+            </w:r>
+          </w:p>
+        </w:tc>
+        <w:tc>
+          <w:tcPr>
+            <w:tcW w:w="7918" w:type="dxa"/>
+            <w:tcBorders>
+              <w:top w:val="single" w:sz="4" w:space="0" w:color="FFFFFF"/>
+              <w:left w:val="single" w:sz="4" w:space="0" w:color="FFFFFF"/>
+              <w:bottom w:val="single" w:sz="4" w:space="0" w:color="FFFFFF"/>
+              <w:right w:val="single" w:sz="4" w:space="0" w:color="FFFFFF"/>
+            </w:tcBorders>
+            <w:shd w:val="clear" w:color="auto" w:fill="DBDBDB"/>
+          </w:tcPr>
+          <w:p>
+            <w:pPr>
+              <w:spacing w:line="259" w:lineRule="auto"/>
+              <w:ind w:left="1"/>
+            </w:pPr>
+            <w:r>
+              <w:t xml:space="preserve">Il Gestore degli Ordini accede al sito </w:t>
+            </w:r>
+            <w:proofErr w:type="spellStart"/>
+            <w:r>
+              <w:t>Fullbeer</w:t>
+            </w:r>
+            <w:proofErr w:type="spellEnd"/>
+            <w:r>
+              <w:t xml:space="preserve"> effettua il caso UC_2 .1 ed effettua UC_5.4</w:t>
+            </w:r>
+          </w:p>
+        </w:tc>
+      </w:tr>
+      <w:tr>
+        <w:trPr>
+          <w:trHeight w:val="3761"/>
+        </w:trPr>
+        <w:tc>
+          <w:tcPr>
+            <w:tcW w:w="1703" w:type="dxa"/>
+            <w:tcBorders>
+              <w:top w:val="single" w:sz="4" w:space="0" w:color="FFFFFF"/>
+              <w:left w:val="single" w:sz="4" w:space="0" w:color="FFFFFF"/>
+              <w:bottom w:val="single" w:sz="4" w:space="0" w:color="FFFFFF"/>
+              <w:right w:val="single" w:sz="4" w:space="0" w:color="FFFFFF"/>
+            </w:tcBorders>
+            <w:shd w:val="clear" w:color="auto" w:fill="A5A5A5"/>
+          </w:tcPr>
+          <w:p>
+            <w:pPr>
+              <w:spacing w:line="259" w:lineRule="auto"/>
+            </w:pPr>
+            <w:r>
+              <w:rPr>
+                <w:b/>
+                <w:color w:val="FFFFFF"/>
+              </w:rPr>
+              <w:t xml:space="preserve">Flusso di eventi </w:t>
+            </w:r>
+          </w:p>
+        </w:tc>
+        <w:tc>
+          <w:tcPr>
+            <w:tcW w:w="7918" w:type="dxa"/>
+            <w:tcBorders>
+              <w:top w:val="single" w:sz="4" w:space="0" w:color="FFFFFF"/>
+              <w:left w:val="single" w:sz="4" w:space="0" w:color="FFFFFF"/>
+              <w:bottom w:val="single" w:sz="4" w:space="0" w:color="FFFFFF"/>
+              <w:right w:val="single" w:sz="4" w:space="0" w:color="FFFFFF"/>
+            </w:tcBorders>
+            <w:shd w:val="clear" w:color="auto" w:fill="EDEDED"/>
+          </w:tcPr>
+          <w:p>
+            <w:pPr>
+              <w:spacing w:after="177" w:line="259" w:lineRule="auto"/>
+              <w:ind w:left="1"/>
+            </w:pPr>
+            <w:r>
+              <w:rPr>
+                <w:b/>
+              </w:rPr>
+              <w:t xml:space="preserve"> Utente                                                                                       Sistema </w:t>
+            </w:r>
+          </w:p>
+          <w:p>
+            <w:pPr>
+              <w:spacing w:after="199" w:line="239" w:lineRule="auto"/>
+              <w:ind w:left="3971"/>
+            </w:pPr>
+            <w:r>
+              <w:t xml:space="preserve">1.Il sistema nella sezione “Area </w:t>
+            </w:r>
+            <w:proofErr w:type="spellStart"/>
+            <w:proofErr w:type="gramStart"/>
+            <w:r>
+              <w:t>Utente”offre</w:t>
+            </w:r>
+            <w:proofErr w:type="spellEnd"/>
+            <w:proofErr w:type="gramEnd"/>
+            <w:r>
+              <w:t xml:space="preserve"> un pulsante “I miei ordini” per visualizzare i propri ordini </w:t>
+            </w:r>
+          </w:p>
+          <w:p>
+            <w:pPr>
+              <w:spacing w:after="175" w:line="259" w:lineRule="auto"/>
+              <w:ind w:left="1" w:right="4535"/>
+            </w:pPr>
+            <w:r>
+              <w:t xml:space="preserve">2.L’utente clicca sul pulsante “I miei ordini” </w:t>
+            </w:r>
+          </w:p>
+          <w:p>
+            <w:pPr>
+              <w:spacing w:line="259" w:lineRule="auto"/>
+              <w:ind w:left="3971" w:right="27"/>
+            </w:pPr>
+            <w:r>
+              <w:rPr>
+                <w:b/>
+              </w:rPr>
+              <w:t>3.</w:t>
+            </w:r>
+            <w:r>
+              <w:t>Il sistema elabora la Richiesta effettuata da parte del cliente e offre una schermata con il pulsante “dettagli” per visualizzare la fattura.</w:t>
+            </w:r>
+          </w:p>
+          <w:p>
+            <w:pPr>
+              <w:spacing w:after="175" w:line="259" w:lineRule="auto"/>
+              <w:ind w:left="1" w:right="4535"/>
+            </w:pPr>
+            <w:r>
+              <w:t xml:space="preserve">4.L’utente clicca sul pulsante “dettagli” </w:t>
+            </w:r>
+          </w:p>
+          <w:p>
+            <w:pPr>
+              <w:spacing w:line="259" w:lineRule="auto"/>
+              <w:ind w:left="3971" w:right="27"/>
+            </w:pPr>
+            <w:r>
+              <w:rPr>
+                <w:b/>
+              </w:rPr>
+              <w:t>5.</w:t>
+            </w:r>
+            <w:r>
+              <w:t>Il sistema elabora la Richiesta effettuata da parte del cliente e offre una schermata con la fattura.</w:t>
+            </w:r>
+          </w:p>
+          <w:p>
+            <w:pPr>
+              <w:spacing w:after="175" w:line="259" w:lineRule="auto"/>
+              <w:ind w:left="1" w:right="4535"/>
+            </w:pPr>
+          </w:p>
+          <w:p>
+            <w:pPr>
+              <w:spacing w:line="259" w:lineRule="auto"/>
+              <w:ind w:left="3971" w:right="27"/>
+            </w:pPr>
+          </w:p>
+        </w:tc>
+      </w:tr>
+      <w:tr>
+        <w:trPr>
+          <w:trHeight w:val="910"/>
+        </w:trPr>
+        <w:tc>
+          <w:tcPr>
+            <w:tcW w:w="1703" w:type="dxa"/>
+            <w:tcBorders>
+              <w:top w:val="single" w:sz="4" w:space="0" w:color="FFFFFF"/>
+              <w:left w:val="single" w:sz="4" w:space="0" w:color="FFFFFF"/>
+              <w:bottom w:val="single" w:sz="4" w:space="0" w:color="FFFFFF"/>
+              <w:right w:val="single" w:sz="4" w:space="0" w:color="FFFFFF"/>
+            </w:tcBorders>
+            <w:shd w:val="clear" w:color="auto" w:fill="A5A5A5"/>
+          </w:tcPr>
+          <w:p>
+            <w:pPr>
+              <w:spacing w:line="259" w:lineRule="auto"/>
+            </w:pPr>
+            <w:r>
+              <w:rPr>
+                <w:b/>
+                <w:color w:val="FFFFFF"/>
+              </w:rPr>
+              <w:t xml:space="preserve">Condizione d’uscita </w:t>
+            </w:r>
+          </w:p>
+        </w:tc>
+        <w:tc>
+          <w:tcPr>
+            <w:tcW w:w="7918" w:type="dxa"/>
+            <w:tcBorders>
+              <w:top w:val="single" w:sz="4" w:space="0" w:color="FFFFFF"/>
+              <w:left w:val="single" w:sz="4" w:space="0" w:color="FFFFFF"/>
+              <w:bottom w:val="single" w:sz="4" w:space="0" w:color="FFFFFF"/>
+              <w:right w:val="single" w:sz="4" w:space="0" w:color="FFFFFF"/>
+            </w:tcBorders>
+            <w:shd w:val="clear" w:color="auto" w:fill="DBDBDB"/>
+          </w:tcPr>
+          <w:p>
+            <w:pPr>
+              <w:pStyle w:val="Paragrafoelenco"/>
+              <w:numPr>
+                <w:ilvl w:val="0"/>
+                <w:numId w:val="39"/>
+              </w:numPr>
+              <w:tabs>
+                <w:tab w:val="center" w:pos="411"/>
+                <w:tab w:val="center" w:pos="4011"/>
+              </w:tabs>
+              <w:spacing w:line="259" w:lineRule="auto"/>
+              <w:contextualSpacing/>
+            </w:pPr>
+            <w:r>
+              <w:t xml:space="preserve"> </w:t>
+            </w:r>
+            <w:r>
+              <w:rPr>
+                <w:rFonts w:asciiTheme="minorHAnsi" w:hAnsiTheme="minorHAnsi" w:cstheme="minorHAnsi"/>
+              </w:rPr>
+              <w:t>Lo stato dell’ordine è stato aggiornato con successo</w:t>
+            </w:r>
+            <w:r>
+              <w:t xml:space="preserve"> </w:t>
+            </w:r>
+          </w:p>
+        </w:tc>
+      </w:tr>
+      <w:tr>
+        <w:trPr>
+          <w:trHeight w:val="898"/>
+        </w:trPr>
+        <w:tc>
+          <w:tcPr>
+            <w:tcW w:w="1703" w:type="dxa"/>
+            <w:tcBorders>
+              <w:top w:val="single" w:sz="4" w:space="0" w:color="FFFFFF"/>
+              <w:left w:val="single" w:sz="4" w:space="0" w:color="FFFFFF"/>
+              <w:bottom w:val="single" w:sz="4" w:space="0" w:color="FFFFFF"/>
+              <w:right w:val="single" w:sz="4" w:space="0" w:color="FFFFFF"/>
+            </w:tcBorders>
+            <w:shd w:val="clear" w:color="auto" w:fill="A5A5A5"/>
+          </w:tcPr>
+          <w:p>
+            <w:pPr>
+              <w:spacing w:line="259" w:lineRule="auto"/>
+            </w:pPr>
+            <w:r>
+              <w:rPr>
+                <w:b/>
+                <w:color w:val="FFFFFF"/>
+              </w:rPr>
+              <w:t xml:space="preserve">Eccezioni </w:t>
+            </w:r>
+          </w:p>
+        </w:tc>
+        <w:tc>
+          <w:tcPr>
+            <w:tcW w:w="7918" w:type="dxa"/>
+            <w:tcBorders>
+              <w:top w:val="single" w:sz="4" w:space="0" w:color="FFFFFF"/>
+              <w:left w:val="single" w:sz="4" w:space="0" w:color="FFFFFF"/>
+              <w:bottom w:val="single" w:sz="4" w:space="0" w:color="FFFFFF"/>
+              <w:right w:val="single" w:sz="4" w:space="0" w:color="FFFFFF"/>
+            </w:tcBorders>
+            <w:shd w:val="clear" w:color="auto" w:fill="EDEDED"/>
+          </w:tcPr>
+          <w:p>
+            <w:pPr>
+              <w:spacing w:line="259" w:lineRule="auto"/>
+              <w:ind w:left="1"/>
+            </w:pPr>
+            <w:proofErr w:type="spellStart"/>
+            <w:r>
+              <w:t>n.d</w:t>
+            </w:r>
+            <w:proofErr w:type="spellEnd"/>
+            <w:r>
+              <w:t xml:space="preserve"> </w:t>
+            </w:r>
+          </w:p>
+        </w:tc>
+      </w:tr>
+      <w:tr>
+        <w:trPr>
+          <w:trHeight w:val="894"/>
+        </w:trPr>
+        <w:tc>
+          <w:tcPr>
+            <w:tcW w:w="1703" w:type="dxa"/>
+            <w:tcBorders>
+              <w:top w:val="single" w:sz="4" w:space="0" w:color="FFFFFF"/>
+              <w:left w:val="single" w:sz="4" w:space="0" w:color="FFFFFF"/>
+              <w:bottom w:val="single" w:sz="4" w:space="0" w:color="FFFFFF"/>
+              <w:right w:val="single" w:sz="4" w:space="0" w:color="FFFFFF"/>
+            </w:tcBorders>
+            <w:shd w:val="clear" w:color="auto" w:fill="A5A5A5"/>
+          </w:tcPr>
+          <w:p>
+            <w:pPr>
+              <w:spacing w:line="259" w:lineRule="auto"/>
+            </w:pPr>
+            <w:r>
+              <w:rPr>
+                <w:b/>
+                <w:color w:val="FFFFFF"/>
+              </w:rPr>
+              <w:t xml:space="preserve">Requisiti di qualità </w:t>
+            </w:r>
+          </w:p>
+        </w:tc>
+        <w:tc>
+          <w:tcPr>
+            <w:tcW w:w="7918" w:type="dxa"/>
+            <w:tcBorders>
+              <w:top w:val="single" w:sz="4" w:space="0" w:color="FFFFFF"/>
+              <w:left w:val="single" w:sz="4" w:space="0" w:color="FFFFFF"/>
+              <w:bottom w:val="single" w:sz="4" w:space="0" w:color="FFFFFF"/>
+              <w:right w:val="single" w:sz="4" w:space="0" w:color="FFFFFF"/>
+            </w:tcBorders>
+            <w:shd w:val="clear" w:color="auto" w:fill="DBDBDB"/>
+          </w:tcPr>
+          <w:p>
+            <w:pPr>
+              <w:spacing w:line="259" w:lineRule="auto"/>
+              <w:ind w:left="1"/>
+            </w:pPr>
+            <w:r>
+              <w:t>-</w:t>
+            </w:r>
+            <w:proofErr w:type="spellStart"/>
+            <w:proofErr w:type="gramStart"/>
+            <w:r>
+              <w:t>n.d</w:t>
+            </w:r>
+            <w:proofErr w:type="spellEnd"/>
+            <w:proofErr w:type="gramEnd"/>
+            <w:r>
+              <w:t xml:space="preserve"> </w:t>
+            </w:r>
+          </w:p>
+        </w:tc>
+      </w:tr>
+    </w:tbl>
+    <w:p>
+      <w:pPr>
+        <w:rPr>
+          <w:sz w:val="2"/>
+          <w:szCs w:val="2"/>
+        </w:rPr>
+      </w:pPr>
+    </w:p>
+    <w:p>
+      <w:pPr>
+        <w:rPr>
+          <w:sz w:val="2"/>
+          <w:szCs w:val="2"/>
+        </w:rPr>
+      </w:pPr>
+    </w:p>
+    <w:p>
+      <w:pPr>
+        <w:rPr>
+          <w:sz w:val="2"/>
+          <w:szCs w:val="2"/>
+        </w:rPr>
+      </w:pPr>
+    </w:p>
+    <w:p>
+      <w:pPr>
+        <w:rPr>
+          <w:sz w:val="2"/>
+          <w:szCs w:val="2"/>
+        </w:rPr>
+      </w:pPr>
+    </w:p>
+    <w:p>
+      <w:pPr>
+        <w:rPr>
+          <w:sz w:val="2"/>
+          <w:szCs w:val="2"/>
+        </w:rPr>
+      </w:pPr>
+    </w:p>
+    <w:p>
+      <w:pPr>
+        <w:rPr>
+          <w:sz w:val="2"/>
+          <w:szCs w:val="2"/>
+        </w:rPr>
+      </w:pPr>
+    </w:p>
+    <w:p>
+      <w:pPr>
+        <w:rPr>
+          <w:sz w:val="2"/>
+          <w:szCs w:val="2"/>
+        </w:rPr>
+      </w:pPr>
+    </w:p>
+    <w:p>
+      <w:pPr>
+        <w:rPr>
+          <w:sz w:val="2"/>
+          <w:szCs w:val="2"/>
+        </w:rPr>
+      </w:pPr>
+    </w:p>
+    <w:p>
+      <w:pPr>
+        <w:rPr>
+          <w:sz w:val="2"/>
+          <w:szCs w:val="2"/>
+        </w:rPr>
+      </w:pPr>
+    </w:p>
+    <w:p>
+      <w:pPr>
+        <w:rPr>
+          <w:sz w:val="2"/>
+          <w:szCs w:val="2"/>
+        </w:rPr>
+      </w:pPr>
+    </w:p>
+    <w:p>
+      <w:pPr>
+        <w:rPr>
+          <w:sz w:val="2"/>
+          <w:szCs w:val="2"/>
+        </w:rPr>
+      </w:pPr>
+    </w:p>
+    <w:p>
+      <w:pPr>
+        <w:rPr>
+          <w:sz w:val="2"/>
+          <w:szCs w:val="2"/>
+        </w:rPr>
+      </w:pPr>
+    </w:p>
+    <w:p>
+      <w:pPr>
+        <w:rPr>
+          <w:sz w:val="2"/>
+          <w:szCs w:val="2"/>
+        </w:rPr>
+      </w:pPr>
+    </w:p>
+    <w:p>
+      <w:pPr>
+        <w:rPr>
+          <w:sz w:val="2"/>
+          <w:szCs w:val="2"/>
+        </w:rPr>
+      </w:pPr>
+    </w:p>
+    <w:p>
+      <w:pPr>
+        <w:rPr>
+          <w:sz w:val="2"/>
+          <w:szCs w:val="2"/>
+        </w:rPr>
+      </w:pPr>
+    </w:p>
+    <w:p>
+      <w:pPr>
+        <w:rPr>
+          <w:sz w:val="2"/>
+          <w:szCs w:val="2"/>
+        </w:rPr>
+      </w:pPr>
+    </w:p>
+    <w:p>
+      <w:pPr>
+        <w:rPr>
+          <w:sz w:val="2"/>
+          <w:szCs w:val="2"/>
+        </w:rPr>
+      </w:pPr>
+    </w:p>
+    <w:p>
+      <w:pPr>
+        <w:rPr>
+          <w:sz w:val="2"/>
+          <w:szCs w:val="2"/>
+        </w:rPr>
+      </w:pPr>
+    </w:p>
+    <w:p>
+      <w:pPr>
+        <w:rPr>
+          <w:sz w:val="2"/>
+          <w:szCs w:val="2"/>
+        </w:rPr>
+      </w:pPr>
+    </w:p>
+    <w:p>
+      <w:pPr>
+        <w:rPr>
+          <w:sz w:val="2"/>
+          <w:szCs w:val="2"/>
+        </w:rPr>
+      </w:pPr>
+    </w:p>
+    <w:p>
+      <w:pPr>
+        <w:rPr>
+          <w:sz w:val="2"/>
+          <w:szCs w:val="2"/>
+        </w:rPr>
+      </w:pPr>
+    </w:p>
+    <w:p>
+      <w:pPr>
+        <w:rPr>
+          <w:sz w:val="2"/>
+          <w:szCs w:val="2"/>
+        </w:rPr>
+      </w:pPr>
+    </w:p>
+    <w:p>
+      <w:pPr>
+        <w:rPr>
+          <w:sz w:val="2"/>
+          <w:szCs w:val="2"/>
+        </w:rPr>
+      </w:pPr>
+    </w:p>
+    <w:p>
+      <w:pPr>
+        <w:rPr>
+          <w:sz w:val="2"/>
+          <w:szCs w:val="2"/>
+        </w:rPr>
+      </w:pPr>
+    </w:p>
+    <w:p>
+      <w:pPr>
+        <w:rPr>
+          <w:sz w:val="2"/>
+          <w:szCs w:val="2"/>
+        </w:rPr>
+      </w:pPr>
+    </w:p>
+    <w:p>
+      <w:pPr>
+        <w:rPr>
+          <w:sz w:val="2"/>
+          <w:szCs w:val="2"/>
+        </w:rPr>
+      </w:pPr>
+    </w:p>
+    <w:p>
+      <w:pPr>
+        <w:rPr>
+          <w:sz w:val="2"/>
+          <w:szCs w:val="2"/>
+        </w:rPr>
+      </w:pPr>
+    </w:p>
+    <w:p>
+      <w:pPr>
+        <w:rPr>
+          <w:sz w:val="2"/>
+          <w:szCs w:val="2"/>
+        </w:rPr>
+      </w:pPr>
+    </w:p>
+    <w:p>
+      <w:pPr>
+        <w:rPr>
+          <w:sz w:val="2"/>
+          <w:szCs w:val="2"/>
+        </w:rPr>
+      </w:pPr>
+    </w:p>
+    <w:p>
+      <w:pPr>
+        <w:rPr>
+          <w:sz w:val="2"/>
+          <w:szCs w:val="2"/>
+        </w:rPr>
+      </w:pPr>
+    </w:p>
+    <w:p>
+      <w:pPr>
+        <w:rPr>
+          <w:sz w:val="2"/>
+          <w:szCs w:val="2"/>
+        </w:rPr>
+      </w:pPr>
+    </w:p>
+    <w:p>
+      <w:pPr>
+        <w:rPr>
+          <w:sz w:val="2"/>
+          <w:szCs w:val="2"/>
+        </w:rPr>
         <w:sectPr>
           <w:pgSz w:w="11910" w:h="16840"/>
           <w:pgMar w:top="1440" w:right="0" w:bottom="1160" w:left="1240" w:header="0" w:footer="971" w:gutter="0"/>
@@ -29278,7 +30526,6 @@
     <w:p>
       <w:pPr>
         <w:spacing w:before="14"/>
-        <w:ind w:left="200"/>
         <w:rPr>
           <w:sz w:val="28"/>
         </w:rPr>
@@ -29291,7 +30538,6 @@
         <w:rPr>
           <w:sz w:val="28"/>
         </w:rPr>
-        <w:lastRenderedPageBreak/>
         <w:t>UC_6 Gestione Account</w:t>
       </w:r>
     </w:p>
@@ -29721,7 +30967,15 @@
               <w:jc w:val="left"/>
             </w:pPr>
             <w:r>
-              <w:t>Il sistema mostra sulla Barra Navigazionale il pulsante “Area</w:t>
+              <w:t xml:space="preserve">Il sistema mostra sulla Barra </w:t>
+            </w:r>
+            <w:proofErr w:type="spellStart"/>
+            <w:r>
+              <w:t>Navigazionale</w:t>
+            </w:r>
+            <w:proofErr w:type="spellEnd"/>
+            <w:r>
+              <w:t xml:space="preserve"> il pulsante “Area</w:t>
             </w:r>
             <w:r>
               <w:rPr>
@@ -29887,7 +31141,6 @@
                 <w:b/>
                 <w:color w:val="FFFFFF"/>
               </w:rPr>
-              <w:lastRenderedPageBreak/>
               <w:t>Eccezioni</w:t>
             </w:r>
           </w:p>
@@ -29905,9 +31158,13 @@
               <w:pStyle w:val="TableParagraph"/>
               <w:ind w:left="-1"/>
             </w:pPr>
+            <w:proofErr w:type="spellStart"/>
+            <w:proofErr w:type="gramStart"/>
             <w:r>
               <w:t>n.d</w:t>
             </w:r>
+            <w:proofErr w:type="spellEnd"/>
+            <w:proofErr w:type="gramEnd"/>
           </w:p>
         </w:tc>
       </w:tr>
@@ -29957,8 +31214,15 @@
               <w:ind w:left="-1"/>
             </w:pPr>
             <w:r>
-              <w:t>-n.d</w:t>
-            </w:r>
+              <w:t>-</w:t>
+            </w:r>
+            <w:proofErr w:type="spellStart"/>
+            <w:proofErr w:type="gramStart"/>
+            <w:r>
+              <w:t>n.d</w:t>
+            </w:r>
+            <w:proofErr w:type="spellEnd"/>
+            <w:proofErr w:type="gramEnd"/>
           </w:p>
         </w:tc>
       </w:tr>
@@ -30333,7 +31597,7 @@
           </mc:Choice>
           <mc:Fallback>
             <w:pict>
-              <v:group w14:anchorId="2E3F7C1A" id="Group 43" o:spid="_x0000_s1026" style="position:absolute;margin-left:85.2pt;margin-top:72.5pt;width:85.05pt;height:94.35pt;z-index:-254474240;mso-position-horizontal-relative:page;mso-position-vertical-relative:page" coordorigin="1704,1450" coordsize="1701,1887" o:gfxdata="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">
+              <v:group w14:anchorId="58B1ED92" id="Group 43" o:spid="_x0000_s1026" style="position:absolute;margin-left:85.2pt;margin-top:72.5pt;width:85.05pt;height:94.35pt;z-index:-254474240;mso-position-horizontal-relative:page;mso-position-vertical-relative:page" coordorigin="1704,1450" coordsize="1701,1887" o:gfxdata="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">
                 <v:shape id="Freeform 47" o:spid="_x0000_s1027" style="position:absolute;left:1704;top:1450;width:1701;height:941;visibility:visible;mso-wrap-style:square;v-text-anchor:top" coordsize="1701,941" o:gfxdata="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" path="m1701,l,,,43,,336,,941r1701,l1701,e" fillcolor="#a4a4a4" stroked="f">
                   <v:path arrowok="t" o:connecttype="custom" o:connectlocs="1701,1450;0,1450;0,1493;0,1786;0,2391;1701,2391;1701,1450" o:connectangles="0,0,0,0,0,0,0"/>
                 </v:shape>
@@ -30674,7 +31938,15 @@
               <w:jc w:val="left"/>
             </w:pPr>
             <w:r>
-              <w:t>Il sistema mostra sulla Barra Navigazionale il pulsante “Area</w:t>
+              <w:t xml:space="preserve">Il sistema mostra sulla Barra </w:t>
+            </w:r>
+            <w:proofErr w:type="spellStart"/>
+            <w:r>
+              <w:t>Navigazionale</w:t>
+            </w:r>
+            <w:proofErr w:type="spellEnd"/>
+            <w:r>
+              <w:t xml:space="preserve"> il pulsante “Area</w:t>
             </w:r>
             <w:r>
               <w:rPr>
@@ -30710,7 +31982,23 @@
               <w:t xml:space="preserve"> </w:t>
             </w:r>
             <w:r>
-              <w:t>“Mail”,”Password”,”Indirizzo”</w:t>
+              <w:t>“</w:t>
+            </w:r>
+            <w:proofErr w:type="spellStart"/>
+            <w:r>
+              <w:t>Mail”</w:t>
+            </w:r>
+            <w:proofErr w:type="gramStart"/>
+            <w:r>
+              <w:t>,”Password</w:t>
+            </w:r>
+            <w:proofErr w:type="gramEnd"/>
+            <w:r>
+              <w:t>”,”Indirizzo</w:t>
+            </w:r>
+            <w:proofErr w:type="spellEnd"/>
+            <w:r>
+              <w:t>”</w:t>
             </w:r>
           </w:p>
           <w:p>
@@ -30850,9 +32138,13 @@
               <w:spacing w:before="44"/>
               <w:ind w:left="-1"/>
             </w:pPr>
+            <w:proofErr w:type="spellStart"/>
+            <w:proofErr w:type="gramStart"/>
             <w:r>
               <w:t>n.d</w:t>
             </w:r>
+            <w:proofErr w:type="spellEnd"/>
+            <w:proofErr w:type="gramEnd"/>
           </w:p>
         </w:tc>
       </w:tr>
@@ -30902,8 +32194,15 @@
               <w:ind w:left="-1"/>
             </w:pPr>
             <w:r>
-              <w:t>-n.d</w:t>
-            </w:r>
+              <w:t>-</w:t>
+            </w:r>
+            <w:proofErr w:type="spellStart"/>
+            <w:proofErr w:type="gramStart"/>
+            <w:r>
+              <w:t>n.d</w:t>
+            </w:r>
+            <w:proofErr w:type="spellEnd"/>
+            <w:proofErr w:type="gramEnd"/>
           </w:p>
         </w:tc>
       </w:tr>
@@ -31344,15 +32643,15 @@
           </mc:Choice>
           <mc:Fallback>
             <w:pict>
-              <v:group id="Group 33" o:spid="_x0000_s1043" style="position:absolute;margin-left:85.2pt;margin-top:19.25pt;width:480.95pt;height:30.5pt;z-index:-251633664;mso-wrap-distance-left:0;mso-wrap-distance-right:0;mso-position-horizontal-relative:page" coordorigin="1704,385" coordsize="9619,610" o:gfxdata="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">
-                <v:rect id="Rectangle 42" o:spid="_x0000_s1044" style="position:absolute;left:1704;top:389;width:1816;height:605;visibility:visible;mso-wrap-style:square;v-text-anchor:top" o:gfxdata="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" fillcolor="#a4a4a4" stroked="f"/>
-                <v:rect id="Rectangle 41" o:spid="_x0000_s1045" style="position:absolute;left:1704;top:433;width:1701;height:288;visibility:visible;mso-wrap-style:square;v-text-anchor:top" o:gfxdata="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" fillcolor="#a4a4a4" stroked="f"/>
-                <v:rect id="Rectangle 40" o:spid="_x0000_s1046" style="position:absolute;left:3515;top:389;width:7808;height:605;visibility:visible;mso-wrap-style:square;v-text-anchor:top" o:gfxdata="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" fillcolor="#a4a4a4" stroked="f"/>
-                <v:rect id="Rectangle 39" o:spid="_x0000_s1047" style="position:absolute;left:3515;top:433;width:7698;height:288;visibility:visible;mso-wrap-style:square;v-text-anchor:top" o:gfxdata="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" fillcolor="#a4a4a4" stroked="f"/>
-                <v:rect id="Rectangle 38" o:spid="_x0000_s1048" style="position:absolute;left:1704;top:385;width:1811;height:44;visibility:visible;mso-wrap-style:square;v-text-anchor:top" o:gfxdata="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" fillcolor="#a4a4a4" stroked="f"/>
-                <v:rect id="Rectangle 37" o:spid="_x0000_s1049" style="position:absolute;left:3515;top:385;width:10;height:44;visibility:visible;mso-wrap-style:square;v-text-anchor:top" o:gfxdata="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" fillcolor="#a4a4a4" stroked="f"/>
-                <v:rect id="Rectangle 36" o:spid="_x0000_s1050" style="position:absolute;left:3524;top:385;width:7798;height:44;visibility:visible;mso-wrap-style:square;v-text-anchor:top" o:gfxdata="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" fillcolor="#a4a4a4" stroked="f"/>
-                <v:shape id="Text Box 35" o:spid="_x0000_s1051" type="#_x0000_t202" style="position:absolute;left:1810;top:478;width:217;height:221;visibility:visible;mso-wrap-style:square;v-text-anchor:top" o:gfxdata="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" filled="f" stroked="f">
+              <v:group id="Group 33" o:spid="_x0000_s1038" style="position:absolute;margin-left:85.2pt;margin-top:19.25pt;width:480.95pt;height:30.5pt;z-index:-251633664;mso-wrap-distance-left:0;mso-wrap-distance-right:0;mso-position-horizontal-relative:page" coordorigin="1704,385" coordsize="9619,610" o:gfxdata="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">
+                <v:rect id="Rectangle 42" o:spid="_x0000_s1039" style="position:absolute;left:1704;top:389;width:1816;height:605;visibility:visible;mso-wrap-style:square;v-text-anchor:top" o:gfxdata="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" fillcolor="#a4a4a4" stroked="f"/>
+                <v:rect id="Rectangle 41" o:spid="_x0000_s1040" style="position:absolute;left:1704;top:433;width:1701;height:288;visibility:visible;mso-wrap-style:square;v-text-anchor:top" o:gfxdata="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" fillcolor="#a4a4a4" stroked="f"/>
+                <v:rect id="Rectangle 40" o:spid="_x0000_s1041" style="position:absolute;left:3515;top:389;width:7808;height:605;visibility:visible;mso-wrap-style:square;v-text-anchor:top" o:gfxdata="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" fillcolor="#a4a4a4" stroked="f"/>
+                <v:rect id="Rectangle 39" o:spid="_x0000_s1042" style="position:absolute;left:3515;top:433;width:7698;height:288;visibility:visible;mso-wrap-style:square;v-text-anchor:top" o:gfxdata="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" fillcolor="#a4a4a4" stroked="f"/>
+                <v:rect id="Rectangle 38" o:spid="_x0000_s1043" style="position:absolute;left:1704;top:385;width:1811;height:44;visibility:visible;mso-wrap-style:square;v-text-anchor:top" o:gfxdata="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" fillcolor="#a4a4a4" stroked="f"/>
+                <v:rect id="Rectangle 37" o:spid="_x0000_s1044" style="position:absolute;left:3515;top:385;width:10;height:44;visibility:visible;mso-wrap-style:square;v-text-anchor:top" o:gfxdata="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" fillcolor="#a4a4a4" stroked="f"/>
+                <v:rect id="Rectangle 36" o:spid="_x0000_s1045" style="position:absolute;left:3524;top:385;width:7798;height:44;visibility:visible;mso-wrap-style:square;v-text-anchor:top" o:gfxdata="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" fillcolor="#a4a4a4" stroked="f"/>
+                <v:shape id="Text Box 35" o:spid="_x0000_s1046" type="#_x0000_t202" style="position:absolute;left:1810;top:478;width:217;height:221;visibility:visible;mso-wrap-style:square;v-text-anchor:top" o:gfxdata="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" filled="f" stroked="f">
                   <v:textbox inset="0,0,0,0">
                     <w:txbxContent>
                       <w:p>
@@ -31373,7 +32672,7 @@
                     </w:txbxContent>
                   </v:textbox>
                 </v:shape>
-                <v:shape id="Text Box 34" o:spid="_x0000_s1052" type="#_x0000_t202" style="position:absolute;left:3515;top:478;width:670;height:221;visibility:visible;mso-wrap-style:square;v-text-anchor:top" o:gfxdata="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" filled="f" stroked="f">
+                <v:shape id="Text Box 34" o:spid="_x0000_s1047" type="#_x0000_t202" style="position:absolute;left:3515;top:478;width:670;height:221;visibility:visible;mso-wrap-style:square;v-text-anchor:top" o:gfxdata="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" filled="f" stroked="f">
                   <v:textbox inset="0,0,0,0">
                     <w:txbxContent>
                       <w:p>
@@ -31460,7 +32759,6 @@
                 <w:b/>
                 <w:color w:val="FFFFFF"/>
               </w:rPr>
-              <w:lastRenderedPageBreak/>
               <w:t>Nome use case</w:t>
             </w:r>
           </w:p>
@@ -31665,8 +32963,21 @@
               <w:jc w:val="left"/>
             </w:pPr>
             <w:r>
-              <w:t>Il sistema mostra sulla Barra Navigazionale il pulsante “Area Utente” che a sua volta presenterà una form</w:t>
-            </w:r>
+              <w:t xml:space="preserve">Il sistema mostra sulla Barra </w:t>
+            </w:r>
+            <w:proofErr w:type="spellStart"/>
+            <w:r>
+              <w:t>Navigazionale</w:t>
+            </w:r>
+            <w:proofErr w:type="spellEnd"/>
+            <w:r>
+              <w:t xml:space="preserve"> il pulsante “Area Utente” che a sua volta presenterà una </w:t>
+            </w:r>
+            <w:proofErr w:type="spellStart"/>
+            <w:r>
+              <w:t>form</w:t>
+            </w:r>
+            <w:proofErr w:type="spellEnd"/>
             <w:r>
               <w:rPr>
                 <w:spacing w:val="-19"/>
@@ -31917,8 +33228,15 @@
               <w:ind w:left="4"/>
             </w:pPr>
             <w:r>
-              <w:t>-n.d</w:t>
-            </w:r>
+              <w:t>-</w:t>
+            </w:r>
+            <w:proofErr w:type="spellStart"/>
+            <w:proofErr w:type="gramStart"/>
+            <w:r>
+              <w:t>n.d</w:t>
+            </w:r>
+            <w:proofErr w:type="spellEnd"/>
+            <w:proofErr w:type="gramEnd"/>
           </w:p>
         </w:tc>
       </w:tr>
@@ -33074,7 +34392,7 @@
           </mc:Choice>
           <mc:Fallback>
             <w:pict>
-              <v:group w14:anchorId="1456B050" id="Group 18" o:spid="_x0000_s1026" style="position:absolute;margin-left:85.2pt;margin-top:1in;width:85.05pt;height:456.15pt;z-index:-254473216;mso-position-horizontal-relative:page;mso-position-vertical-relative:page" coordorigin="1704,1440" coordsize="1701,9123" o:gfxdata="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">
+              <v:group w14:anchorId="6BE95414" id="Group 18" o:spid="_x0000_s1026" style="position:absolute;margin-left:85.2pt;margin-top:1in;width:85.05pt;height:456.15pt;z-index:-254473216;mso-position-horizontal-relative:page;mso-position-vertical-relative:page" coordorigin="1704,1440" coordsize="1701,9123" o:gfxdata="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">
                 <v:shape id="Freeform 32" o:spid="_x0000_s1027" style="position:absolute;left:1704;top:1440;width:1701;height:596;visibility:visible;mso-wrap-style:square;v-text-anchor:top" coordsize="1701,596" o:gfxdata="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" path="m1701,l,,,44,,336,,596r1701,l1701,e" fillcolor="#a4a4a4" stroked="f">
                   <v:path arrowok="t" o:connecttype="custom" o:connectlocs="1701,1440;0,1440;0,1484;0,1776;0,2036;1701,2036;1701,1440" o:connectangles="0,0,0,0,0,0,0"/>
                 </v:shape>
@@ -33397,7 +34715,6 @@
                 <w:b/>
                 <w:color w:val="FFFFFF"/>
               </w:rPr>
-              <w:lastRenderedPageBreak/>
               <w:t>Flusso di eventi</w:t>
             </w:r>
           </w:p>
@@ -33623,9 +34940,13 @@
               <w:pStyle w:val="TableParagraph"/>
               <w:ind w:left="4"/>
             </w:pPr>
+            <w:proofErr w:type="spellStart"/>
+            <w:proofErr w:type="gramStart"/>
             <w:r>
               <w:t>n.d</w:t>
             </w:r>
+            <w:proofErr w:type="spellEnd"/>
+            <w:proofErr w:type="gramEnd"/>
           </w:p>
         </w:tc>
       </w:tr>
@@ -33674,8 +34995,15 @@
               <w:ind w:left="4"/>
             </w:pPr>
             <w:r>
-              <w:t>-n.d</w:t>
-            </w:r>
+              <w:t>-</w:t>
+            </w:r>
+            <w:proofErr w:type="spellStart"/>
+            <w:proofErr w:type="gramStart"/>
+            <w:r>
+              <w:t>n.d</w:t>
+            </w:r>
+            <w:proofErr w:type="spellEnd"/>
+            <w:proofErr w:type="gramEnd"/>
           </w:p>
         </w:tc>
       </w:tr>
@@ -34365,7 +35693,7 @@
           </mc:Choice>
           <mc:Fallback>
             <w:pict>
-              <v:group w14:anchorId="31DBD235" id="Group 9" o:spid="_x0000_s1026" style="position:absolute;margin-left:85.2pt;margin-top:72.5pt;width:85.05pt;height:329.9pt;z-index:-254472192;mso-position-horizontal-relative:page;mso-position-vertical-relative:page" coordorigin="1704,1450" coordsize="1701,6598" o:gfxdata="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">
+              <v:group w14:anchorId="4D06FBA6" id="Group 9" o:spid="_x0000_s1026" style="position:absolute;margin-left:85.2pt;margin-top:72.5pt;width:85.05pt;height:329.9pt;z-index:-254472192;mso-position-horizontal-relative:page;mso-position-vertical-relative:page" coordorigin="1704,1450" coordsize="1701,6598" o:gfxdata="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">
                 <v:shape id="Freeform 17" o:spid="_x0000_s1027" style="position:absolute;left:1704;top:1450;width:1701;height:3736;visibility:visible;mso-wrap-style:square;v-text-anchor:top" coordsize="1701,3736" o:gfxdata="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" path="m1701,l,,,43,,336,,3735r1701,l1701,e" fillcolor="#a4a4a4" stroked="f">
                   <v:path arrowok="t" o:connecttype="custom" o:connectlocs="1701,1450;0,1450;0,1493;0,1786;0,5185;1701,5185;1701,1450" o:connectangles="0,0,0,0,0,0,0"/>
                 </v:shape>
@@ -34822,7 +36150,6 @@
                 <w:b/>
                 <w:color w:val="FFFFFF"/>
               </w:rPr>
-              <w:lastRenderedPageBreak/>
               <w:t>Condizione d’uscita</w:t>
             </w:r>
           </w:p>
@@ -34887,9 +36214,13 @@
               <w:spacing w:before="37"/>
               <w:ind w:left="4"/>
             </w:pPr>
+            <w:proofErr w:type="spellStart"/>
+            <w:proofErr w:type="gramStart"/>
             <w:r>
               <w:t>n.d</w:t>
             </w:r>
+            <w:proofErr w:type="spellEnd"/>
+            <w:proofErr w:type="gramEnd"/>
           </w:p>
         </w:tc>
       </w:tr>
@@ -34938,8 +36269,15 @@
               <w:ind w:left="4"/>
             </w:pPr>
             <w:r>
-              <w:t>-n.d</w:t>
-            </w:r>
+              <w:t>-</w:t>
+            </w:r>
+            <w:proofErr w:type="spellStart"/>
+            <w:proofErr w:type="gramStart"/>
+            <w:r>
+              <w:t>n.d</w:t>
+            </w:r>
+            <w:proofErr w:type="spellEnd"/>
+            <w:proofErr w:type="gramEnd"/>
           </w:p>
         </w:tc>
       </w:tr>
@@ -35477,7 +36815,7 @@
           </mc:Choice>
           <mc:Fallback>
             <w:pict>
-              <v:group w14:anchorId="4CAE4A6C" id="Group 2" o:spid="_x0000_s1026" style="position:absolute;margin-left:85.2pt;margin-top:72.5pt;width:85.05pt;height:142.65pt;z-index:-254471168;mso-position-horizontal-relative:page;mso-position-vertical-relative:page" coordorigin="1704,1450" coordsize="1701,2853" o:gfxdata="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">
+              <v:group w14:anchorId="3A61DFD4" id="Group 2" o:spid="_x0000_s1026" style="position:absolute;margin-left:85.2pt;margin-top:72.5pt;width:85.05pt;height:142.65pt;z-index:-254471168;mso-position-horizontal-relative:page;mso-position-vertical-relative:page" coordorigin="1704,1450" coordsize="1701,2853" o:gfxdata="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">
                 <v:shape id="Freeform 8" o:spid="_x0000_s1027" style="position:absolute;left:1704;top:1450;width:1701;height:956;visibility:visible;mso-wrap-style:square;v-text-anchor:top" coordsize="1701,956" o:gfxdata="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" path="m1701,l,,,43,,336,,624,,955r1701,l1701,e" fillcolor="#a4a4a4" stroked="f">
                   <v:path arrowok="t" o:connecttype="custom" o:connectlocs="1701,1450;0,1450;0,1493;0,1786;0,2074;0,2405;1701,2405;1701,1450" o:connectangles="0,0,0,0,0,0,0,0"/>
                 </v:shape>
@@ -35892,8 +37230,13 @@
               <w:ind w:left="719" w:hanging="360"/>
             </w:pPr>
             <w:r>
-              <w:t>- Il cliente ha effettuato la rimozione dell’Account precedentemente registrato sul sito FullBeer</w:t>
-            </w:r>
+              <w:t xml:space="preserve">- Il cliente ha effettuato la rimozione dell’Account precedentemente registrato sul sito </w:t>
+            </w:r>
+            <w:proofErr w:type="spellStart"/>
+            <w:r>
+              <w:t>FullBeer</w:t>
+            </w:r>
+            <w:proofErr w:type="spellEnd"/>
           </w:p>
         </w:tc>
       </w:tr>
@@ -35938,9 +37281,13 @@
               <w:spacing w:before="44"/>
               <w:ind w:left="-1"/>
             </w:pPr>
+            <w:proofErr w:type="spellStart"/>
+            <w:proofErr w:type="gramStart"/>
             <w:r>
               <w:t>n.d</w:t>
             </w:r>
+            <w:proofErr w:type="spellEnd"/>
+            <w:proofErr w:type="gramEnd"/>
           </w:p>
         </w:tc>
       </w:tr>
@@ -35990,8 +37337,15 @@
               <w:ind w:left="-1"/>
             </w:pPr>
             <w:r>
-              <w:t>-n.d</w:t>
-            </w:r>
+              <w:t>-</w:t>
+            </w:r>
+            <w:proofErr w:type="spellStart"/>
+            <w:proofErr w:type="gramStart"/>
+            <w:r>
+              <w:t>n.d</w:t>
+            </w:r>
+            <w:proofErr w:type="spellEnd"/>
+            <w:proofErr w:type="gramEnd"/>
           </w:p>
         </w:tc>
       </w:tr>
@@ -36134,6 +37488,7 @@
       <w:bookmarkStart w:id="67" w:name="_bookmark33"/>
       <w:bookmarkEnd w:id="66"/>
       <w:bookmarkEnd w:id="67"/>
+      <w:proofErr w:type="spellStart"/>
       <w:r>
         <w:rPr>
           <w:rFonts w:ascii="Calibri"/>
@@ -36141,6 +37496,7 @@
         </w:rPr>
         <w:t>Sequence</w:t>
       </w:r>
+      <w:proofErr w:type="spellEnd"/>
       <w:r>
         <w:rPr>
           <w:rFonts w:ascii="Calibri"/>
@@ -36149,6 +37505,7 @@
         </w:rPr>
         <w:t xml:space="preserve"> </w:t>
       </w:r>
+      <w:proofErr w:type="spellStart"/>
       <w:r>
         <w:rPr>
           <w:rFonts w:ascii="Calibri"/>
@@ -36156,6 +37513,7 @@
         </w:rPr>
         <w:t>diagram</w:t>
       </w:r>
+      <w:proofErr w:type="spellEnd"/>
     </w:p>
     <w:p>
       <w:pPr>
@@ -36333,7 +37691,6 @@
           <w:noProof/>
           <w:sz w:val="20"/>
         </w:rPr>
-        <w:lastRenderedPageBreak/>
         <w:drawing>
           <wp:inline distT="0" distB="0" distL="0" distR="0">
             <wp:extent cx="6774180" cy="4518660"/>
@@ -36541,7 +37898,6 @@
         <w:rPr>
           <w:sz w:val="20"/>
         </w:rPr>
-        <w:lastRenderedPageBreak/>
         <w:t>SD_1.2 Login Fallita</w:t>
       </w:r>
     </w:p>
@@ -36905,8 +38261,21 @@
         <w:rPr>
           <w:sz w:val="20"/>
         </w:rPr>
-        <w:lastRenderedPageBreak/>
-        <w:t xml:space="preserve">SD_1.2 Logout </w:t>
+        <w:t xml:space="preserve">SD_1.2 </w:t>
+      </w:r>
+      <w:proofErr w:type="spellStart"/>
+      <w:r>
+        <w:rPr>
+          <w:sz w:val="20"/>
+        </w:rPr>
+        <w:t>Logout</w:t>
+      </w:r>
+      <w:proofErr w:type="spellEnd"/>
+      <w:r>
+        <w:rPr>
+          <w:sz w:val="20"/>
+        </w:rPr>
+        <w:t xml:space="preserve"> </w:t>
       </w:r>
     </w:p>
     <w:p>
@@ -37195,7 +38564,6 @@
           <w:rFonts w:ascii="Calibri"/>
           <w:noProof/>
         </w:rPr>
-        <w:lastRenderedPageBreak/>
         <w:drawing>
           <wp:inline distT="0" distB="0" distL="0" distR="0">
             <wp:extent cx="6766560" cy="2407920"/>
@@ -37842,8 +39210,13 @@
         </w:rPr>
       </w:pPr>
       <w:r>
-        <w:t>SD_3.6 RimozioneProdotto</w:t>
+        <w:t xml:space="preserve">SD_3.6 </w:t>
       </w:r>
+      <w:proofErr w:type="spellStart"/>
+      <w:r>
+        <w:t>RimozioneProdotto</w:t>
+      </w:r>
+      <w:proofErr w:type="spellEnd"/>
     </w:p>
     <w:p>
       <w:pPr>
@@ -37975,19 +39348,7 @@
         </w:rPr>
       </w:pPr>
       <w:r>
-        <w:t>SD_3.</w:t>
-      </w:r>
-      <w:r>
-        <w:t>7</w:t>
-      </w:r>
-      <w:r>
-        <w:t xml:space="preserve"> </w:t>
-      </w:r>
-      <w:r>
-        <w:t xml:space="preserve">Modifica </w:t>
-      </w:r>
-      <w:r>
-        <w:t>Prodotto</w:t>
+        <w:t>SD_3.7 Modifica Prodotto</w:t>
       </w:r>
     </w:p>
     <w:p>
@@ -38098,17 +39459,13 @@
         <w:ind w:left="200"/>
       </w:pPr>
       <w:r>
-        <w:t>SD_3.</w:t>
+        <w:t xml:space="preserve">SD_3.8 </w:t>
       </w:r>
-      <w:r>
-        <w:t>8</w:t>
-      </w:r>
-      <w:r>
-        <w:t xml:space="preserve"> </w:t>
-      </w:r>
+      <w:proofErr w:type="spellStart"/>
       <w:r>
         <w:t>ModificaProdottoFallita</w:t>
       </w:r>
+      <w:proofErr w:type="spellEnd"/>
     </w:p>
     <w:p>
       <w:pPr>
@@ -38639,32 +39996,7 @@
         <w:rPr>
           <w:rFonts w:ascii="Calibri"/>
         </w:rPr>
-        <w:lastRenderedPageBreak/>
-        <w:t>SD_4.</w:t>
-      </w:r>
-      <w:r>
-        <w:rPr>
-          <w:rFonts w:ascii="Calibri"/>
-        </w:rPr>
-        <w:t>4</w:t>
-      </w:r>
-      <w:r>
-        <w:rPr>
-          <w:rFonts w:ascii="Calibri"/>
-        </w:rPr>
-        <w:t xml:space="preserve"> </w:t>
-      </w:r>
-      <w:r>
-        <w:rPr>
-          <w:rFonts w:ascii="Calibri"/>
-        </w:rPr>
-        <w:t>Svuota</w:t>
-      </w:r>
-      <w:r>
-        <w:rPr>
-          <w:rFonts w:ascii="Calibri"/>
-        </w:rPr>
-        <w:t xml:space="preserve"> Carrello</w:t>
+        <w:t>SD_4.4 Svuota Carrello</w:t>
       </w:r>
     </w:p>
     <w:p>
@@ -39149,25 +40481,7 @@
         <w:rPr>
           <w:rFonts w:ascii="Calibri" w:hAnsi="Calibri"/>
         </w:rPr>
-        <w:t>SD_</w:t>
-      </w:r>
-      <w:r>
-        <w:rPr>
-          <w:rFonts w:ascii="Calibri" w:hAnsi="Calibri"/>
-        </w:rPr>
-        <w:t>6</w:t>
-      </w:r>
-      <w:r>
-        <w:rPr>
-          <w:rFonts w:ascii="Calibri" w:hAnsi="Calibri"/>
-        </w:rPr>
-        <w:t xml:space="preserve"> – Gestione </w:t>
-      </w:r>
-      <w:r>
-        <w:rPr>
-          <w:rFonts w:ascii="Calibri" w:hAnsi="Calibri"/>
-        </w:rPr>
-        <w:t>Account</w:t>
+        <w:t>SD_6 – Gestione Account</w:t>
       </w:r>
     </w:p>
     <w:p>
@@ -39196,13 +40510,14 @@
         <w:rPr>
           <w:rFonts w:ascii="Calibri"/>
         </w:rPr>
-        <w:t>SD_</w:t>
+        <w:t xml:space="preserve">SD_6.1 </w:t>
       </w:r>
+      <w:proofErr w:type="spellStart"/>
       <w:r>
         <w:rPr>
           <w:rFonts w:ascii="Calibri"/>
         </w:rPr>
-        <w:t>6.1 Visualizzazione</w:t>
+        <w:t>Visualizzazione</w:t>
       </w:r>
       <w:r>
         <w:rPr>
@@ -39216,6 +40531,7 @@
         </w:rPr>
         <w:t>Account</w:t>
       </w:r>
+      <w:proofErr w:type="spellEnd"/>
     </w:p>
     <w:p>
       <w:pPr>
@@ -39372,39 +40688,23 @@
         <w:rPr>
           <w:rFonts w:ascii="Calibri"/>
         </w:rPr>
-        <w:lastRenderedPageBreak/>
         <w:tab/>
+        <w:t xml:space="preserve">SD_6.2 </w:t>
+      </w:r>
+      <w:proofErr w:type="spellStart"/>
+      <w:r>
+        <w:rPr>
+          <w:rFonts w:ascii="Calibri"/>
+        </w:rPr>
+        <w:t>M</w:t>
       </w:r>
       <w:r>
         <w:rPr>
           <w:rFonts w:ascii="Calibri"/>
         </w:rPr>
-        <w:t>SD_</w:t>
-      </w:r>
-      <w:r>
-        <w:rPr>
-          <w:rFonts w:ascii="Calibri"/>
-        </w:rPr>
-        <w:t>6</w:t>
-      </w:r>
-      <w:r>
-        <w:rPr>
-          <w:rFonts w:ascii="Calibri"/>
-        </w:rPr>
-        <w:t>.</w:t>
-      </w:r>
-      <w:r>
-        <w:rPr>
-          <w:rFonts w:ascii="Calibri"/>
-        </w:rPr>
-        <w:t>2 M</w:t>
-      </w:r>
-      <w:r>
-        <w:rPr>
-          <w:rFonts w:ascii="Calibri"/>
-        </w:rPr>
         <w:t>odifica_Account</w:t>
       </w:r>
+      <w:proofErr w:type="spellEnd"/>
     </w:p>
     <w:p>
       <w:pPr>
@@ -39499,38 +40799,16 @@
         <w:rPr>
           <w:rFonts w:ascii="Calibri"/>
         </w:rPr>
-        <w:t>SD_</w:t>
+        <w:t xml:space="preserve">SD_6.3 </w:t>
       </w:r>
-      <w:r>
-        <w:rPr>
-          <w:rFonts w:ascii="Calibri"/>
-        </w:rPr>
-        <w:t>6</w:t>
-      </w:r>
-      <w:r>
-        <w:rPr>
-          <w:rFonts w:ascii="Calibri"/>
-        </w:rPr>
-        <w:t>.</w:t>
-      </w:r>
-      <w:r>
-        <w:rPr>
-          <w:rFonts w:ascii="Calibri"/>
-        </w:rPr>
-        <w:t>3</w:t>
-      </w:r>
-      <w:r>
-        <w:rPr>
-          <w:rFonts w:ascii="Calibri"/>
-        </w:rPr>
-        <w:t xml:space="preserve"> </w:t>
-      </w:r>
+      <w:proofErr w:type="spellStart"/>
       <w:r>
         <w:rPr>
           <w:rFonts w:ascii="Calibri"/>
         </w:rPr>
         <w:t>Aggiungi_Indirizzo</w:t>
       </w:r>
+      <w:proofErr w:type="spellEnd"/>
     </w:p>
     <w:p>
       <w:pPr>
@@ -39675,26 +40953,16 @@
         <w:rPr>
           <w:rFonts w:ascii="Calibri"/>
         </w:rPr>
-        <w:t>SD_</w:t>
+        <w:t xml:space="preserve">SD_6.4 </w:t>
       </w:r>
-      <w:r>
-        <w:rPr>
-          <w:rFonts w:ascii="Calibri"/>
-        </w:rPr>
-        <w:t>6</w:t>
-      </w:r>
-      <w:r>
-        <w:rPr>
-          <w:rFonts w:ascii="Calibri"/>
-        </w:rPr>
-        <w:t xml:space="preserve">.4 </w:t>
-      </w:r>
+      <w:proofErr w:type="spellStart"/>
       <w:r>
         <w:rPr>
           <w:rFonts w:ascii="Calibri"/>
         </w:rPr>
         <w:t>Ricompila_Form_Indirizzo</w:t>
       </w:r>
+      <w:proofErr w:type="spellEnd"/>
     </w:p>
     <w:p>
       <w:pPr>
@@ -39710,7 +40978,6 @@
           <w:rFonts w:ascii="Calibri"/>
           <w:noProof/>
         </w:rPr>
-        <w:lastRenderedPageBreak/>
         <w:drawing>
           <wp:anchor distT="0" distB="0" distL="114300" distR="114300" simplePos="0" relativeHeight="251691008" behindDoc="0" locked="0" layoutInCell="1" allowOverlap="1">
             <wp:simplePos x="0" y="0"/>
@@ -39794,26 +41061,16 @@
         <w:rPr>
           <w:rFonts w:ascii="Calibri"/>
         </w:rPr>
-        <w:t>SD_</w:t>
+        <w:t xml:space="preserve">SD_6.5 </w:t>
       </w:r>
+      <w:proofErr w:type="spellStart"/>
       <w:r>
         <w:rPr>
           <w:rFonts w:ascii="Calibri"/>
         </w:rPr>
-        <w:t>6</w:t>
+        <w:t>Elimina_Account</w:t>
       </w:r>
-      <w:r>
-        <w:rPr>
-          <w:rFonts w:ascii="Calibri"/>
-        </w:rPr>
-        <w:t>.</w:t>
-      </w:r>
-      <w:r>
-        <w:rPr>
-          <w:rFonts w:ascii="Calibri"/>
-        </w:rPr>
-        <w:t>5 Elimina_Account</w:t>
-      </w:r>
+      <w:proofErr w:type="spellEnd"/>
     </w:p>
     <w:p>
       <w:pPr>
@@ -39902,8 +41159,6 @@
         </w:rPr>
         <w:tab/>
       </w:r>
-      <w:bookmarkStart w:id="79" w:name="_GoBack"/>
-      <w:bookmarkEnd w:id="79"/>
     </w:p>
     <w:p>
       <w:pPr>
@@ -39935,10 +41190,10 @@
           <w:sz w:val="36"/>
         </w:rPr>
       </w:pPr>
-      <w:bookmarkStart w:id="80" w:name="4._Glossario"/>
-      <w:bookmarkStart w:id="81" w:name="_bookmark39"/>
+      <w:bookmarkStart w:id="79" w:name="4._Glossario"/>
+      <w:bookmarkStart w:id="80" w:name="_bookmark39"/>
+      <w:bookmarkEnd w:id="79"/>
       <w:bookmarkEnd w:id="80"/>
-      <w:bookmarkEnd w:id="81"/>
       <w:r>
         <w:rPr>
           <w:rFonts w:ascii="Calibri"/>
@@ -40008,12 +41263,14 @@
                 <w:sz w:val="24"/>
               </w:rPr>
             </w:pPr>
+            <w:proofErr w:type="spellStart"/>
             <w:r>
               <w:rPr>
                 <w:sz w:val="24"/>
               </w:rPr>
               <w:t>Fullbeer</w:t>
             </w:r>
+            <w:proofErr w:type="spellEnd"/>
           </w:p>
         </w:tc>
         <w:tc>
@@ -40500,11 +41757,19 @@
                 <w:sz w:val="24"/>
               </w:rPr>
             </w:pPr>
+            <w:proofErr w:type="gramStart"/>
             <w:r>
               <w:rPr>
                 <w:sz w:val="24"/>
               </w:rPr>
-              <w:t>Modificare  prodotti nel</w:t>
+              <w:t>Modificare  prodotti</w:t>
+            </w:r>
+            <w:proofErr w:type="gramEnd"/>
+            <w:r>
+              <w:rPr>
+                <w:sz w:val="24"/>
+              </w:rPr>
+              <w:t xml:space="preserve"> nel</w:t>
             </w:r>
             <w:r>
               <w:rPr>
@@ -40791,7 +42056,7 @@
               <v:stroke joinstyle="miter"/>
               <v:path gradientshapeok="t" o:connecttype="rect"/>
             </v:shapetype>
-            <v:shape id="Text Box 1" o:spid="_x0000_s1053" type="#_x0000_t202" style="position:absolute;margin-left:509.15pt;margin-top:778.4pt;width:16.35pt;height:14pt;z-index:-251658752;visibility:visible;mso-wrap-style:square;mso-width-percent:0;mso-height-percent:0;mso-wrap-distance-left:9pt;mso-wrap-distance-top:0;mso-wrap-distance-right:9pt;mso-wrap-distance-bottom:0;mso-position-horizontal:absolute;mso-position-horizontal-relative:page;mso-position-vertical:absolute;mso-position-vertical-relative:page;mso-width-percent:0;mso-height-percent:0;mso-width-relative:page;mso-height-relative:page;v-text-anchor:top" o:gfxdata="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" filled="f" stroked="f">
+            <v:shape id="Text Box 1" o:spid="_x0000_s1048" type="#_x0000_t202" style="position:absolute;margin-left:509.15pt;margin-top:778.4pt;width:16.35pt;height:14pt;z-index:-251658752;visibility:visible;mso-wrap-style:square;mso-width-percent:0;mso-height-percent:0;mso-wrap-distance-left:9pt;mso-wrap-distance-top:0;mso-wrap-distance-right:9pt;mso-wrap-distance-bottom:0;mso-position-horizontal:absolute;mso-position-horizontal-relative:page;mso-position-vertical:absolute;mso-position-vertical-relative:page;mso-width-percent:0;mso-height-percent:0;mso-width-relative:page;mso-height-relative:page;v-text-anchor:top" o:gfxdata="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" filled="f" stroked="f">
               <v:textbox inset="0,0,0,0">
                 <w:txbxContent>
                   <w:p>
@@ -44800,6 +46065,120 @@
     </w:lvl>
   </w:abstractNum>
   <w:abstractNum w:abstractNumId="33" w15:restartNumberingAfterBreak="0">
+    <w:nsid w:val="6F143353"/>
+    <w:multiLevelType w:val="hybridMultilevel"/>
+    <w:tmpl w:val="30E06B88"/>
+    <w:lvl w:ilvl="0" w:tplc="4A48FE3E">
+      <w:start w:val="3"/>
+      <w:numFmt w:val="bullet"/>
+      <w:lvlText w:val="-"/>
+      <w:lvlJc w:val="left"/>
+      <w:pPr>
+        <w:ind w:left="720" w:hanging="360"/>
+      </w:pPr>
+      <w:rPr>
+        <w:rFonts w:ascii="Calibri" w:eastAsia="Calibri" w:hAnsi="Calibri" w:cs="Calibri" w:hint="default"/>
+        <w:sz w:val="22"/>
+      </w:rPr>
+    </w:lvl>
+    <w:lvl w:ilvl="1" w:tplc="04100003" w:tentative="1">
+      <w:start w:val="1"/>
+      <w:numFmt w:val="bullet"/>
+      <w:lvlText w:val="o"/>
+      <w:lvlJc w:val="left"/>
+      <w:pPr>
+        <w:ind w:left="1440" w:hanging="360"/>
+      </w:pPr>
+      <w:rPr>
+        <w:rFonts w:ascii="Courier New" w:hAnsi="Courier New" w:cs="Courier New" w:hint="default"/>
+      </w:rPr>
+    </w:lvl>
+    <w:lvl w:ilvl="2" w:tplc="04100005" w:tentative="1">
+      <w:start w:val="1"/>
+      <w:numFmt w:val="bullet"/>
+      <w:lvlText w:val=""/>
+      <w:lvlJc w:val="left"/>
+      <w:pPr>
+        <w:ind w:left="2160" w:hanging="360"/>
+      </w:pPr>
+      <w:rPr>
+        <w:rFonts w:ascii="Wingdings" w:hAnsi="Wingdings" w:hint="default"/>
+      </w:rPr>
+    </w:lvl>
+    <w:lvl w:ilvl="3" w:tplc="04100001" w:tentative="1">
+      <w:start w:val="1"/>
+      <w:numFmt w:val="bullet"/>
+      <w:lvlText w:val=""/>
+      <w:lvlJc w:val="left"/>
+      <w:pPr>
+        <w:ind w:left="2880" w:hanging="360"/>
+      </w:pPr>
+      <w:rPr>
+        <w:rFonts w:ascii="Symbol" w:hAnsi="Symbol" w:hint="default"/>
+      </w:rPr>
+    </w:lvl>
+    <w:lvl w:ilvl="4" w:tplc="04100003" w:tentative="1">
+      <w:start w:val="1"/>
+      <w:numFmt w:val="bullet"/>
+      <w:lvlText w:val="o"/>
+      <w:lvlJc w:val="left"/>
+      <w:pPr>
+        <w:ind w:left="3600" w:hanging="360"/>
+      </w:pPr>
+      <w:rPr>
+        <w:rFonts w:ascii="Courier New" w:hAnsi="Courier New" w:cs="Courier New" w:hint="default"/>
+      </w:rPr>
+    </w:lvl>
+    <w:lvl w:ilvl="5" w:tplc="04100005" w:tentative="1">
+      <w:start w:val="1"/>
+      <w:numFmt w:val="bullet"/>
+      <w:lvlText w:val=""/>
+      <w:lvlJc w:val="left"/>
+      <w:pPr>
+        <w:ind w:left="4320" w:hanging="360"/>
+      </w:pPr>
+      <w:rPr>
+        <w:rFonts w:ascii="Wingdings" w:hAnsi="Wingdings" w:hint="default"/>
+      </w:rPr>
+    </w:lvl>
+    <w:lvl w:ilvl="6" w:tplc="04100001" w:tentative="1">
+      <w:start w:val="1"/>
+      <w:numFmt w:val="bullet"/>
+      <w:lvlText w:val=""/>
+      <w:lvlJc w:val="left"/>
+      <w:pPr>
+        <w:ind w:left="5040" w:hanging="360"/>
+      </w:pPr>
+      <w:rPr>
+        <w:rFonts w:ascii="Symbol" w:hAnsi="Symbol" w:hint="default"/>
+      </w:rPr>
+    </w:lvl>
+    <w:lvl w:ilvl="7" w:tplc="04100003" w:tentative="1">
+      <w:start w:val="1"/>
+      <w:numFmt w:val="bullet"/>
+      <w:lvlText w:val="o"/>
+      <w:lvlJc w:val="left"/>
+      <w:pPr>
+        <w:ind w:left="5760" w:hanging="360"/>
+      </w:pPr>
+      <w:rPr>
+        <w:rFonts w:ascii="Courier New" w:hAnsi="Courier New" w:cs="Courier New" w:hint="default"/>
+      </w:rPr>
+    </w:lvl>
+    <w:lvl w:ilvl="8" w:tplc="04100005" w:tentative="1">
+      <w:start w:val="1"/>
+      <w:numFmt w:val="bullet"/>
+      <w:lvlText w:val=""/>
+      <w:lvlJc w:val="left"/>
+      <w:pPr>
+        <w:ind w:left="6480" w:hanging="360"/>
+      </w:pPr>
+      <w:rPr>
+        <w:rFonts w:ascii="Wingdings" w:hAnsi="Wingdings" w:hint="default"/>
+      </w:rPr>
+    </w:lvl>
+  </w:abstractNum>
+  <w:abstractNum w:abstractNumId="34" w15:restartNumberingAfterBreak="0">
     <w:nsid w:val="712570C4"/>
     <w:multiLevelType w:val="hybridMultilevel"/>
     <w:tmpl w:val="9D58A988"/>
@@ -44918,7 +46297,7 @@
       </w:rPr>
     </w:lvl>
   </w:abstractNum>
-  <w:abstractNum w:abstractNumId="34" w15:restartNumberingAfterBreak="0">
+  <w:abstractNum w:abstractNumId="35" w15:restartNumberingAfterBreak="0">
     <w:nsid w:val="73902647"/>
     <w:multiLevelType w:val="hybridMultilevel"/>
     <w:tmpl w:val="787ED9D8"/>
@@ -45035,7 +46414,7 @@
       </w:rPr>
     </w:lvl>
   </w:abstractNum>
-  <w:abstractNum w:abstractNumId="35" w15:restartNumberingAfterBreak="0">
+  <w:abstractNum w:abstractNumId="36" w15:restartNumberingAfterBreak="0">
     <w:nsid w:val="73E2049F"/>
     <w:multiLevelType w:val="hybridMultilevel"/>
     <w:tmpl w:val="F5B01670"/>
@@ -45154,7 +46533,7 @@
       </w:rPr>
     </w:lvl>
   </w:abstractNum>
-  <w:abstractNum w:abstractNumId="36" w15:restartNumberingAfterBreak="0">
+  <w:abstractNum w:abstractNumId="37" w15:restartNumberingAfterBreak="0">
     <w:nsid w:val="75A75B49"/>
     <w:multiLevelType w:val="hybridMultilevel"/>
     <w:tmpl w:val="8D02086A"/>
@@ -45273,7 +46652,7 @@
       </w:rPr>
     </w:lvl>
   </w:abstractNum>
-  <w:abstractNum w:abstractNumId="37" w15:restartNumberingAfterBreak="0">
+  <w:abstractNum w:abstractNumId="38" w15:restartNumberingAfterBreak="0">
     <w:nsid w:val="7BAB1084"/>
     <w:multiLevelType w:val="multilevel"/>
     <w:tmpl w:val="A74A2BC4"/>
@@ -45412,10 +46791,10 @@
     <w:abstractNumId w:val="4"/>
   </w:num>
   <w:num w:numId="6">
-    <w:abstractNumId w:val="33"/>
+    <w:abstractNumId w:val="34"/>
   </w:num>
   <w:num w:numId="7">
-    <w:abstractNumId w:val="36"/>
+    <w:abstractNumId w:val="37"/>
   </w:num>
   <w:num w:numId="8">
     <w:abstractNumId w:val="19"/>
@@ -45457,7 +46836,7 @@
     <w:abstractNumId w:val="2"/>
   </w:num>
   <w:num w:numId="21">
-    <w:abstractNumId w:val="35"/>
+    <w:abstractNumId w:val="36"/>
   </w:num>
   <w:num w:numId="22">
     <w:abstractNumId w:val="29"/>
@@ -45478,7 +46857,7 @@
     <w:abstractNumId w:val="13"/>
   </w:num>
   <w:num w:numId="28">
-    <w:abstractNumId w:val="34"/>
+    <w:abstractNumId w:val="35"/>
   </w:num>
   <w:num w:numId="29">
     <w:abstractNumId w:val="7"/>
@@ -45505,10 +46884,13 @@
     <w:abstractNumId w:val="0"/>
   </w:num>
   <w:num w:numId="37">
-    <w:abstractNumId w:val="37"/>
+    <w:abstractNumId w:val="38"/>
   </w:num>
   <w:num w:numId="38">
     <w:abstractNumId w:val="25"/>
+  </w:num>
+  <w:num w:numId="39">
+    <w:abstractNumId w:val="33"/>
   </w:num>
 </w:numbering>
 </file>
@@ -46048,7 +47430,7 @@
   <w:style w:type="paragraph" w:styleId="Paragrafoelenco">
     <w:name w:val="List Paragraph"/>
     <w:basedOn w:val="Normale"/>
-    <w:uiPriority w:val="1"/>
+    <w:uiPriority w:val="34"/>
     <w:qFormat/>
     <w:pPr>
       <w:ind w:left="747" w:hanging="361"/>
@@ -46116,6 +47498,27 @@
       <w:rFonts w:ascii="Calibri" w:eastAsia="Calibri" w:hAnsi="Calibri" w:cs="Calibri"/>
       <w:lang w:val="it-IT" w:eastAsia="it-IT" w:bidi="it-IT"/>
     </w:rPr>
+  </w:style>
+  <w:style w:type="table" w:customStyle="1" w:styleId="TableGrid">
+    <w:name w:val="TableGrid"/>
+    <w:rsid w:val="00226482"/>
+    <w:pPr>
+      <w:widowControl/>
+      <w:autoSpaceDE/>
+      <w:autoSpaceDN/>
+    </w:pPr>
+    <w:rPr>
+      <w:rFonts w:eastAsiaTheme="minorEastAsia"/>
+      <w:lang w:val="it-IT" w:eastAsia="it-IT"/>
+    </w:rPr>
+    <w:tblPr>
+      <w:tblCellMar>
+        <w:top w:w="0" w:type="dxa"/>
+        <w:left w:w="0" w:type="dxa"/>
+        <w:bottom w:w="0" w:type="dxa"/>
+        <w:right w:w="0" w:type="dxa"/>
+      </w:tblCellMar>
+    </w:tblPr>
   </w:style>
 </w:styles>
 </file>
